--- a/packages/code-du-travail-data/dataset/courrier-type/docx/demande_paiement_salaire.docx
+++ b/packages/code-du-travail-data/dataset/courrier-type/docx/demande_paiement_salaire.docx
@@ -1,661 +1,386 @@
 
 <file path=word/document.xml><?xml version="1.0" encoding="utf-8"?>
-<w:document xmlns:o="urn:schemas-microsoft-com:office:office" xmlns:r="http://schemas.openxmlformats.org/officeDocument/2006/relationships" xmlns:v="urn:schemas-microsoft-com:vml" xmlns:w="http://schemas.openxmlformats.org/wordprocessingml/2006/main" xmlns:w10="urn:schemas-microsoft-com:office:word" xmlns:wp="http://schemas.openxmlformats.org/drawingml/2006/wordprocessingDrawing" xmlns:wps="http://schemas.microsoft.com/office/word/2010/wordprocessingShape" xmlns:wpg="http://schemas.microsoft.com/office/word/2010/wordprocessingGroup" xmlns:mc="http://schemas.openxmlformats.org/markup-compatibility/2006" xmlns:wp14="http://schemas.microsoft.com/office/word/2010/wordprocessingDrawing" xmlns:w14="http://schemas.microsoft.com/office/word/2010/wordml" mc:Ignorable="w14 wp14">
+<w:document xmlns:wpc="http://schemas.microsoft.com/office/word/2010/wordprocessingCanvas" xmlns:cx="http://schemas.microsoft.com/office/drawing/2014/chartex" xmlns:cx1="http://schemas.microsoft.com/office/drawing/2015/9/8/chartex" xmlns:mc="http://schemas.openxmlformats.org/markup-compatibility/2006" xmlns:o="urn:schemas-microsoft-com:office:office" xmlns:r="http://schemas.openxmlformats.org/officeDocument/2006/relationships" xmlns:m="http://schemas.openxmlformats.org/officeDocument/2006/math" xmlns:v="urn:schemas-microsoft-com:vml" xmlns:wp14="http://schemas.microsoft.com/office/word/2010/wordprocessingDrawing" xmlns:wp="http://schemas.openxmlformats.org/drawingml/2006/wordprocessingDrawing" xmlns:w10="urn:schemas-microsoft-com:office:word" xmlns:w="http://schemas.openxmlformats.org/wordprocessingml/2006/main" xmlns:w14="http://schemas.microsoft.com/office/word/2010/wordml" xmlns:w15="http://schemas.microsoft.com/office/word/2012/wordml" xmlns:w16se="http://schemas.microsoft.com/office/word/2015/wordml/symex" xmlns:wpg="http://schemas.microsoft.com/office/word/2010/wordprocessingGroup" xmlns:wpi="http://schemas.microsoft.com/office/word/2010/wordprocessingInk" xmlns:wne="http://schemas.microsoft.com/office/word/2006/wordml" xmlns:wps="http://schemas.microsoft.com/office/word/2010/wordprocessingShape" mc:Ignorable="w14 w15 w16se wp14">
   <w:body>
     <w:p>
       <w:pPr>
-        <w:pStyle w:val="Expediteur"/>
-        <w:spacing w:lineRule="auto" w:line="240"/>
+        <w:pStyle w:val="expediteur"/>
+      </w:pPr>
+      <w:r>
+        <w:t>« Prénom Nom du salarié »</w:t>
+      </w:r>
+    </w:p>
+    <w:p>
+      <w:pPr>
+        <w:pStyle w:val="expediteur"/>
+      </w:pPr>
+      <w:r>
+        <w:t>« Adresse »</w:t>
+      </w:r>
+    </w:p>
+    <w:p>
+      <w:pPr>
+        <w:pStyle w:val="expediteur"/>
+      </w:pPr>
+      <w:r>
+        <w:t>« Code</w:t>
+      </w:r>
+      <w:r>
+        <w:t xml:space="preserve"> postal + </w:t>
+      </w:r>
+      <w:r>
+        <w:t>Ville »</w:t>
+      </w:r>
+    </w:p>
+    <w:p>
+      <w:pPr>
+        <w:pStyle w:val="destinataire"/>
+      </w:pPr>
+      <w:r>
+        <w:t>« Société »</w:t>
+      </w:r>
+    </w:p>
+    <w:p>
+      <w:pPr>
+        <w:pStyle w:val="destinataire"/>
+      </w:pPr>
+      <w:r>
+        <w:t>« Prénom</w:t>
+      </w:r>
+      <w:r>
+        <w:t xml:space="preserve"> Nom du </w:t>
+      </w:r>
+      <w:r>
+        <w:t>représentant »</w:t>
+      </w:r>
+    </w:p>
+    <w:p>
+      <w:pPr>
+        <w:pStyle w:val="destinataire"/>
+      </w:pPr>
+      <w:r>
+        <w:t>« Fonction</w:t>
+      </w:r>
+      <w:r>
+        <w:t xml:space="preserve"> (</w:t>
+      </w:r>
+      <w:r>
+        <w:t>DRH, etc</w:t>
+      </w:r>
+      <w:r>
+        <w:t>.</w:t>
+      </w:r>
+      <w:r>
+        <w:t>) »</w:t>
+      </w:r>
+    </w:p>
+    <w:p>
+      <w:pPr>
+        <w:pStyle w:val="destinataire"/>
+      </w:pPr>
+      <w:r>
+        <w:t>« Adresse »</w:t>
+      </w:r>
+    </w:p>
+    <w:p>
+      <w:pPr>
+        <w:pStyle w:val="destinataire"/>
+      </w:pPr>
+      <w:r>
+        <w:t>« Code</w:t>
+      </w:r>
+      <w:r>
+        <w:t xml:space="preserve"> postal + </w:t>
+      </w:r>
+      <w:r>
+        <w:t>Ville »</w:t>
+      </w:r>
+    </w:p>
+    <w:p>
+      <w:pPr>
+        <w:pStyle w:val="destinataire"/>
+      </w:pPr>
+    </w:p>
+    <w:p>
+      <w:pPr>
+        <w:pStyle w:val="destinataire"/>
+        <w:jc w:val="left"/>
+      </w:pPr>
+      <w:r>
+        <w:rPr>
+          <w:u w:color="1F497D"/>
+        </w:rPr>
+        <w:t>« Lettre recommandée avec accusé de réception n°</w:t>
+      </w:r>
+      <w:r>
+        <w:rPr>
+          <w:rFonts w:eastAsia="Calibri"/>
+          <w:iCs/>
+          <w:u w:color="1F497D"/>
+        </w:rPr>
+        <w:t xml:space="preserve">1A XXX </w:t>
+      </w:r>
+      <w:proofErr w:type="spellStart"/>
+      <w:r>
+        <w:rPr>
+          <w:rFonts w:eastAsia="Calibri"/>
+          <w:iCs/>
+          <w:u w:color="1F497D"/>
+        </w:rPr>
+        <w:t>XXX</w:t>
+      </w:r>
+      <w:proofErr w:type="spellEnd"/>
+      <w:r>
+        <w:rPr>
+          <w:rFonts w:eastAsia="Calibri"/>
+          <w:iCs/>
+          <w:u w:color="1F497D"/>
+        </w:rPr>
+        <w:t xml:space="preserve"> </w:t>
+      </w:r>
+      <w:proofErr w:type="spellStart"/>
+      <w:r>
+        <w:rPr>
+          <w:rFonts w:eastAsia="Calibri"/>
+          <w:iCs/>
+          <w:u w:color="1F497D"/>
+        </w:rPr>
+        <w:t>XXX</w:t>
+      </w:r>
+      <w:proofErr w:type="spellEnd"/>
+      <w:r>
+        <w:rPr>
+          <w:rFonts w:eastAsia="Calibri"/>
+          <w:iCs/>
+          <w:u w:color="1F497D"/>
+        </w:rPr>
+        <w:t xml:space="preserve"> X</w:t>
+      </w:r>
+      <w:r>
+        <w:t xml:space="preserve"> </w:t>
+      </w:r>
+      <w:r>
+        <w:rPr>
+          <w:i/>
+          <w:u w:color="1F497D"/>
+        </w:rPr>
+        <w:t>/</w:t>
+      </w:r>
+      <w:r>
+        <w:rPr>
+          <w:i/>
+          <w:u w:color="1F497D"/>
+        </w:rPr>
+        <w:t xml:space="preserve"> </w:t>
+      </w:r>
+      <w:r>
+        <w:rPr>
+          <w:u w:color="1F497D"/>
+        </w:rPr>
+        <w:t>Courrier remis en mains propres contre décharge » </w:t>
+      </w:r>
+    </w:p>
+    <w:p>
+      <w:pPr>
+        <w:pStyle w:val="destinataire"/>
+        <w:rPr>
+          <w:u w:color="1F497D"/>
+        </w:rPr>
+      </w:pPr>
+    </w:p>
+    <w:p>
+      <w:pPr>
+        <w:pStyle w:val="destinataire"/>
+      </w:pPr>
+      <w:r>
+        <w:rPr>
+          <w:color w:val="00000A"/>
+          <w:u w:color="1F497D"/>
+        </w:rPr>
+        <w:t>A</w:t>
+      </w:r>
+      <w:r>
+        <w:rPr>
+          <w:color w:val="00000A"/>
+          <w:u w:color="1F497D"/>
+        </w:rPr>
+        <w:t xml:space="preserve"> </w:t>
+      </w:r>
+      <w:r>
+        <w:t>«</w:t>
+      </w:r>
+      <w:r>
+        <w:rPr>
+          <w:u w:color="1F497D"/>
+        </w:rPr>
+        <w:t xml:space="preserve"> lieu</w:t>
+      </w:r>
+      <w:r>
+        <w:t xml:space="preserve"> »</w:t>
+      </w:r>
+      <w:r>
+        <w:rPr>
+          <w:color w:val="00000A"/>
+          <w:u w:color="1F497D"/>
+        </w:rPr>
+        <w:t>, le</w:t>
+      </w:r>
+      <w:r>
+        <w:rPr>
+          <w:color w:val="00000A"/>
+          <w:u w:color="1F497D"/>
+        </w:rPr>
+        <w:t xml:space="preserve"> </w:t>
+      </w:r>
+      <w:r>
+        <w:t>«</w:t>
+      </w:r>
+      <w:r>
+        <w:rPr>
+          <w:u w:color="1F497D"/>
+        </w:rPr>
+        <w:t xml:space="preserve"> date</w:t>
+      </w:r>
+      <w:r>
+        <w:t xml:space="preserve"> »</w:t>
+      </w:r>
+    </w:p>
+    <w:p>
+      <w:pPr>
+        <w:pStyle w:val="CorpsA"/>
+        <w:rPr>
+          <w:rFonts w:ascii="Open Sans" w:hAnsi="Open Sans" w:cs="Arial"/>
+        </w:rPr>
+      </w:pPr>
+      <w:r>
+        <w:rPr>
+          <w:rFonts w:ascii="Open Sans" w:hAnsi="Open Sans" w:cs="Arial"/>
+        </w:rPr>
+        <w:t xml:space="preserve">Objet : Demande de paiement de salaire  </w:t>
+      </w:r>
+    </w:p>
+    <w:p>
+      <w:pPr>
+        <w:pStyle w:val="CorpsA"/>
+        <w:rPr>
+          <w:rFonts w:ascii="Open Sans" w:eastAsia="Arial Unicode MS" w:hAnsi="Open Sans" w:cs="Arial"/>
+          <w:color w:val="4D73B8"/>
+          <w:u w:color="3F6797"/>
+        </w:rPr>
+      </w:pPr>
+    </w:p>
+    <w:p>
+      <w:pPr>
+        <w:pStyle w:val="CorpsA"/>
         <w:rPr>
           <w:rFonts w:ascii="Open Sans" w:hAnsi="Open Sans"/>
           <w:color w:val="4D73B8"/>
-          <w:sz w:val="22"/>
-          <w:szCs w:val="22"/>
-        </w:rPr>
-      </w:pPr>
-      <w:r>
-        <w:rPr>
-          <w:rFonts w:cs="Arial" w:ascii="Open Sans" w:hAnsi="Open Sans"/>
+        </w:rPr>
+      </w:pPr>
+      <w:r>
+        <w:rPr>
+          <w:rFonts w:ascii="Open Sans" w:eastAsia="Arial Unicode MS" w:hAnsi="Open Sans" w:cs="Arial"/>
           <w:color w:val="4D73B8"/>
-          <w:sz w:val="22"/>
-          <w:szCs w:val="22"/>
-          <w:u w:val="none" w:color="3F6797"/>
-        </w:rPr>
-        <w:t>« Prénom Nom du salarié »</w:t>
-      </w:r>
-    </w:p>
-    <w:p>
-      <w:pPr>
-        <w:pStyle w:val="Expediteur"/>
-        <w:spacing w:lineRule="auto" w:line="240"/>
-        <w:rPr>
-          <w:rFonts w:ascii="Open Sans" w:hAnsi="Open Sans"/>
+          <w:u w:color="3F6797"/>
+        </w:rPr>
+        <w:t>« Madame</w:t>
+      </w:r>
+      <w:r>
+        <w:rPr>
+          <w:rFonts w:ascii="Open Sans" w:eastAsia="Arial Unicode MS" w:hAnsi="Open Sans" w:cs="Arial"/>
           <w:color w:val="4D73B8"/>
-          <w:sz w:val="22"/>
-          <w:szCs w:val="22"/>
-        </w:rPr>
-      </w:pPr>
-      <w:r>
-        <w:rPr>
-          <w:rFonts w:cs="Arial" w:ascii="Open Sans" w:hAnsi="Open Sans"/>
+          <w:u w:color="3F6797"/>
+        </w:rPr>
+        <w:t xml:space="preserve"> / Monsieur</w:t>
+      </w:r>
+      <w:r>
+        <w:rPr>
+          <w:rFonts w:ascii="Open Sans" w:eastAsia="Arial Unicode MS" w:hAnsi="Open Sans" w:cs="Arial"/>
           <w:color w:val="4D73B8"/>
-          <w:sz w:val="22"/>
-          <w:szCs w:val="22"/>
-          <w:u w:val="none" w:color="3F6797"/>
-        </w:rPr>
-        <w:t>«Adresse»</w:t>
-      </w:r>
-    </w:p>
-    <w:p>
-      <w:pPr>
-        <w:pStyle w:val="Expediteur"/>
-        <w:spacing w:lineRule="auto" w:line="240"/>
-        <w:rPr>
-          <w:rFonts w:ascii="Open Sans" w:hAnsi="Open Sans"/>
-          <w:color w:val="4D73B8"/>
-          <w:sz w:val="22"/>
-          <w:szCs w:val="22"/>
-        </w:rPr>
-      </w:pPr>
-      <w:r>
-        <w:rPr>
-          <w:rFonts w:cs="Arial" w:ascii="Open Sans" w:hAnsi="Open Sans"/>
-          <w:color w:val="4D73B8"/>
-          <w:sz w:val="22"/>
-          <w:szCs w:val="22"/>
-          <w:u w:val="none" w:color="3F6797"/>
-        </w:rPr>
-        <w:t>«Code postal + Ville»</w:t>
-      </w:r>
-    </w:p>
-    <w:p>
-      <w:pPr>
-        <w:pStyle w:val="Destinataire"/>
-        <w:spacing w:lineRule="auto" w:line="240" w:before="0" w:after="0"/>
-        <w:rPr>
-          <w:rFonts w:ascii="Open Sans" w:hAnsi="Open Sans"/>
-          <w:sz w:val="22"/>
-          <w:szCs w:val="22"/>
-        </w:rPr>
-      </w:pPr>
-      <w:r>
-        <w:rPr>
-          <w:rFonts w:cs="Arial" w:ascii="Open Sans" w:hAnsi="Open Sans"/>
-          <w:color w:val="4D73B8"/>
-          <w:sz w:val="22"/>
-          <w:szCs w:val="22"/>
-          <w:u w:val="none" w:color="3F6797"/>
-        </w:rPr>
-        <w:t>«Société»</w:t>
-      </w:r>
-    </w:p>
-    <w:p>
-      <w:pPr>
-        <w:pStyle w:val="Destinataire"/>
-        <w:spacing w:lineRule="auto" w:line="240" w:before="0" w:after="0"/>
-        <w:rPr>
-          <w:rFonts w:ascii="Open Sans" w:hAnsi="Open Sans"/>
-          <w:color w:val="4D73B8"/>
-          <w:sz w:val="22"/>
-          <w:szCs w:val="22"/>
-        </w:rPr>
-      </w:pPr>
-      <w:r>
-        <w:rPr>
-          <w:rFonts w:cs="Arial" w:ascii="Open Sans" w:hAnsi="Open Sans"/>
-          <w:color w:val="4D73B8"/>
-          <w:sz w:val="22"/>
-          <w:szCs w:val="22"/>
-          <w:u w:val="none" w:color="3F6797"/>
-        </w:rPr>
-        <w:t>«Prénom Nom du représentant»</w:t>
-      </w:r>
-    </w:p>
-    <w:p>
-      <w:pPr>
-        <w:pStyle w:val="Destinataire"/>
-        <w:spacing w:lineRule="auto" w:line="240" w:before="0" w:after="0"/>
-        <w:rPr>
-          <w:rFonts w:ascii="Open Sans" w:hAnsi="Open Sans"/>
-          <w:color w:val="4D73B8"/>
-          <w:sz w:val="22"/>
-          <w:szCs w:val="22"/>
-        </w:rPr>
-      </w:pPr>
-      <w:r>
-        <w:rPr>
-          <w:rFonts w:cs="Arial" w:ascii="Open Sans" w:hAnsi="Open Sans"/>
-          <w:color w:val="4D73B8"/>
-          <w:sz w:val="22"/>
-          <w:szCs w:val="22"/>
-          <w:u w:val="none" w:color="3F6797"/>
-        </w:rPr>
-        <w:t>«Fonction (DRH, etc.)»</w:t>
-      </w:r>
-    </w:p>
-    <w:p>
-      <w:pPr>
-        <w:pStyle w:val="Destinataire"/>
-        <w:spacing w:lineRule="auto" w:line="240" w:before="0" w:after="0"/>
-        <w:rPr>
-          <w:rFonts w:ascii="Open Sans" w:hAnsi="Open Sans"/>
-          <w:color w:val="4D73B8"/>
-          <w:sz w:val="22"/>
-          <w:szCs w:val="22"/>
-        </w:rPr>
-      </w:pPr>
-      <w:r>
-        <w:rPr>
-          <w:rFonts w:cs="Arial" w:ascii="Open Sans" w:hAnsi="Open Sans"/>
-          <w:color w:val="4D73B8"/>
-          <w:sz w:val="22"/>
-          <w:szCs w:val="22"/>
-          <w:u w:val="none" w:color="3F6797"/>
-        </w:rPr>
-        <w:t>«Adresse»</w:t>
-      </w:r>
-    </w:p>
-    <w:p>
-      <w:pPr>
-        <w:pStyle w:val="Expediteur"/>
-        <w:spacing w:lineRule="auto" w:line="240"/>
-        <w:jc w:val="right"/>
-        <w:rPr>
-          <w:rFonts w:ascii="Open Sans" w:hAnsi="Open Sans"/>
-          <w:color w:val="4D73B8"/>
-          <w:sz w:val="22"/>
-          <w:szCs w:val="22"/>
-        </w:rPr>
-      </w:pPr>
-      <w:r>
-        <w:rPr>
-          <w:rFonts w:cs="Arial" w:ascii="Open Sans" w:hAnsi="Open Sans"/>
-          <w:color w:val="4D73B8"/>
-          <w:sz w:val="22"/>
-          <w:szCs w:val="22"/>
-          <w:u w:val="none" w:color="3F6797"/>
-        </w:rPr>
-        <w:t>«Code postal + Ville»</w:t>
-      </w:r>
-    </w:p>
-    <w:p>
-      <w:pPr>
-        <w:pStyle w:val="Expediteur"/>
-        <w:spacing w:lineRule="auto" w:line="240"/>
-        <w:jc w:val="right"/>
-        <w:rPr>
-          <w:rFonts w:cs="Arial"/>
-          <w:u w:val="none" w:color="3F6797"/>
-        </w:rPr>
-      </w:pPr>
-      <w:r>
-        <w:rPr>
-          <w:rFonts w:ascii="Open Sans" w:hAnsi="Open Sans"/>
-          <w:color w:val="4D73B8"/>
-          <w:sz w:val="22"/>
-          <w:szCs w:val="22"/>
-        </w:rPr>
-      </w:r>
-    </w:p>
-    <w:p>
-      <w:pPr>
-        <w:pStyle w:val="Destinataire"/>
-        <w:spacing w:lineRule="auto" w:line="240" w:before="0" w:after="0"/>
+          <w:u w:color="3F6797"/>
+        </w:rPr>
+        <w:t> »</w:t>
+      </w:r>
+      <w:r>
+        <w:rPr>
+          <w:rFonts w:ascii="Open Sans" w:eastAsia="Arial Unicode MS" w:hAnsi="Open Sans" w:cs="Arial"/>
+          <w:color w:val="auto"/>
+          <w:u w:color="3F6797"/>
+        </w:rPr>
+        <w:t>,</w:t>
+      </w:r>
+    </w:p>
+    <w:p>
+      <w:pPr>
+        <w:pStyle w:val="CorpsA"/>
         <w:rPr>
           <w:rFonts w:ascii="Open Sans" w:hAnsi="Open Sans" w:cs="Arial"/>
-          <w:color w:val="3F6797"/>
-          <w:sz w:val="22"/>
-          <w:szCs w:val="22"/>
-          <w:u w:val="none" w:color="3F6797"/>
-        </w:rPr>
-      </w:pPr>
-      <w:r>
-        <w:rPr>
-          <w:rFonts w:cs="Arial" w:ascii="Open Sans" w:hAnsi="Open Sans"/>
-          <w:color w:val="3F6797"/>
-          <w:sz w:val="22"/>
-          <w:szCs w:val="22"/>
-          <w:u w:val="none" w:color="3F6797"/>
-        </w:rPr>
-      </w:r>
-    </w:p>
-    <w:p>
-      <w:pPr>
-        <w:pStyle w:val="Destinataire"/>
-        <w:spacing w:lineRule="auto" w:line="240" w:before="0" w:after="0"/>
-        <w:jc w:val="both"/>
-        <w:rPr>
-          <w:rFonts w:ascii="Open Sans" w:hAnsi="Open Sans"/>
-          <w:color w:val="4D73B8"/>
-          <w:sz w:val="22"/>
-          <w:szCs w:val="22"/>
-        </w:rPr>
-      </w:pPr>
-      <w:r>
-        <w:rPr>
-          <w:rFonts w:cs="Arial" w:ascii="Open Sans" w:hAnsi="Open Sans"/>
-          <w:color w:val="4D73B8"/>
-          <w:sz w:val="22"/>
-          <w:szCs w:val="22"/>
-          <w:u w:val="none" w:color="1F497D"/>
-        </w:rPr>
-        <w:t>« Lettre recommandée avec accusé de réception n°</w:t>
-      </w:r>
-      <w:r>
-        <w:rPr>
-          <w:rFonts w:eastAsia="Calibri" w:cs="Arial" w:ascii="Open Sans" w:hAnsi="Open Sans"/>
-          <w:iCs/>
-          <w:color w:val="4D73B8"/>
-          <w:sz w:val="22"/>
-          <w:szCs w:val="22"/>
-          <w:u w:val="none" w:color="1F497D"/>
-        </w:rPr>
-        <w:t>1A XXX XXX XXX X</w:t>
-      </w:r>
-      <w:r>
-        <w:rPr>
-          <w:rFonts w:cs="Arial" w:ascii="Open Sans" w:hAnsi="Open Sans"/>
-          <w:color w:val="4D73B8"/>
-          <w:sz w:val="22"/>
-          <w:szCs w:val="22"/>
-          <w:u w:val="none" w:color="3F6797"/>
-        </w:rPr>
-        <w:t xml:space="preserve"> (à compléter)</w:t>
-      </w:r>
-      <w:r>
-        <w:rPr>
-          <w:rFonts w:cs="Arial" w:ascii="Open Sans" w:hAnsi="Open Sans"/>
-          <w:i/>
-          <w:color w:val="4D73B8"/>
-          <w:sz w:val="22"/>
-          <w:szCs w:val="22"/>
-          <w:u w:val="none" w:color="1F497D"/>
-        </w:rPr>
-        <w:t xml:space="preserve">/ </w:t>
-      </w:r>
-      <w:r>
-        <w:rPr>
-          <w:rFonts w:cs="Arial" w:ascii="Open Sans" w:hAnsi="Open Sans"/>
-          <w:color w:val="4D73B8"/>
-          <w:sz w:val="22"/>
-          <w:szCs w:val="22"/>
-          <w:u w:val="none" w:color="1F497D"/>
-        </w:rPr>
-        <w:t>Courrier remis en mains propres contre décharge » </w:t>
-      </w:r>
-    </w:p>
-    <w:p>
-      <w:pPr>
-        <w:pStyle w:val="Destinataire"/>
-        <w:spacing w:lineRule="auto" w:line="240" w:before="0" w:after="0"/>
-        <w:rPr>
-          <w:rFonts w:ascii="Open Sans" w:hAnsi="Open Sans" w:cs="Arial"/>
-          <w:color w:val="1F497D"/>
-          <w:sz w:val="22"/>
-          <w:szCs w:val="22"/>
-          <w:u w:val="none" w:color="1F497D"/>
-        </w:rPr>
-      </w:pPr>
-      <w:r>
-        <w:rPr>
-          <w:rFonts w:cs="Arial" w:ascii="Open Sans" w:hAnsi="Open Sans"/>
-          <w:color w:val="1F497D"/>
-          <w:sz w:val="22"/>
-          <w:szCs w:val="22"/>
-          <w:u w:val="none" w:color="1F497D"/>
-        </w:rPr>
-      </w:r>
-    </w:p>
-    <w:p>
-      <w:pPr>
-        <w:pStyle w:val="Destinataire"/>
-        <w:spacing w:lineRule="auto" w:line="240" w:before="0" w:after="0"/>
-        <w:rPr>
-          <w:rFonts w:ascii="Open Sans" w:hAnsi="Open Sans"/>
-          <w:sz w:val="22"/>
-          <w:szCs w:val="22"/>
-        </w:rPr>
-      </w:pPr>
-      <w:r>
-        <w:rPr>
-          <w:rFonts w:cs="Arial" w:ascii="Open Sans" w:hAnsi="Open Sans"/>
-          <w:iCs/>
-          <w:color w:val="00000A"/>
-          <w:sz w:val="22"/>
-          <w:szCs w:val="22"/>
-          <w:u w:val="none" w:color="1F497D"/>
-        </w:rPr>
-        <w:t xml:space="preserve">A </w:t>
-      </w:r>
-      <w:r>
-        <w:rPr>
-          <w:rFonts w:cs="Arial" w:ascii="Open Sans" w:hAnsi="Open Sans"/>
-          <w:iCs/>
-          <w:color w:val="4D73B8"/>
-          <w:sz w:val="22"/>
-          <w:szCs w:val="22"/>
-          <w:u w:val="none" w:color="3F6797"/>
-        </w:rPr>
-        <w:t>«</w:t>
-      </w:r>
-      <w:r>
-        <w:rPr>
-          <w:rFonts w:cs="Arial" w:ascii="Open Sans" w:hAnsi="Open Sans"/>
-          <w:iCs/>
-          <w:color w:val="4D73B8"/>
-          <w:sz w:val="22"/>
-          <w:szCs w:val="22"/>
-          <w:u w:val="none" w:color="1F497D"/>
-        </w:rPr>
-        <w:t>lieu</w:t>
-      </w:r>
-      <w:r>
-        <w:rPr>
-          <w:rFonts w:cs="Arial" w:ascii="Open Sans" w:hAnsi="Open Sans"/>
-          <w:iCs/>
-          <w:color w:val="4D73B8"/>
-          <w:sz w:val="22"/>
-          <w:szCs w:val="22"/>
-          <w:u w:val="none" w:color="3F6797"/>
-        </w:rPr>
-        <w:t>»</w:t>
-      </w:r>
-      <w:r>
-        <w:rPr>
-          <w:rFonts w:cs="Arial" w:ascii="Open Sans" w:hAnsi="Open Sans"/>
-          <w:iCs/>
-          <w:color w:val="00000A"/>
-          <w:sz w:val="22"/>
-          <w:szCs w:val="22"/>
-          <w:u w:val="none" w:color="1F497D"/>
-        </w:rPr>
-        <w:t xml:space="preserve">, le </w:t>
-      </w:r>
-      <w:r>
-        <w:rPr>
-          <w:rFonts w:cs="Arial" w:ascii="Open Sans" w:hAnsi="Open Sans"/>
-          <w:iCs/>
-          <w:color w:val="4D73B8"/>
-          <w:sz w:val="22"/>
-          <w:szCs w:val="22"/>
-          <w:u w:val="none" w:color="3F6797"/>
-        </w:rPr>
-        <w:t>«</w:t>
-      </w:r>
-      <w:r>
-        <w:rPr>
-          <w:rFonts w:cs="Arial" w:ascii="Open Sans" w:hAnsi="Open Sans"/>
-          <w:iCs/>
-          <w:color w:val="4D73B8"/>
-          <w:sz w:val="22"/>
-          <w:szCs w:val="22"/>
-          <w:u w:val="none" w:color="1F497D"/>
-        </w:rPr>
-        <w:t>date</w:t>
-      </w:r>
-      <w:r>
-        <w:rPr>
-          <w:rFonts w:cs="Arial" w:ascii="Open Sans" w:hAnsi="Open Sans"/>
-          <w:iCs/>
-          <w:color w:val="4D73B8"/>
-          <w:sz w:val="22"/>
-          <w:szCs w:val="22"/>
-          <w:u w:val="none" w:color="3F6797"/>
-        </w:rPr>
-        <w:t>»</w:t>
-      </w:r>
-    </w:p>
-    <w:p>
-      <w:pPr>
-        <w:pStyle w:val="CorpsA"/>
-        <w:rPr>
-          <w:rFonts w:ascii="Open Sans" w:hAnsi="Open Sans" w:cs="Arial"/>
-          <w:sz w:val="22"/>
-          <w:szCs w:val="22"/>
-        </w:rPr>
-      </w:pPr>
-      <w:r>
-        <w:rPr>
-          <w:rFonts w:cs="Arial" w:ascii="Open Sans" w:hAnsi="Open Sans"/>
-          <w:sz w:val="22"/>
-          <w:szCs w:val="22"/>
-        </w:rPr>
-      </w:r>
-    </w:p>
-    <w:p>
-      <w:pPr>
-        <w:pStyle w:val="TitreA"/>
-        <w:rPr>
-          <w:rFonts w:ascii="Arial" w:hAnsi="Arial" w:cs="Arial"/>
-          <w:b w:val="false"/>
-          <w:b w:val="false"/>
-          <w:i/>
-          <w:i/>
-          <w:sz w:val="24"/>
-          <w:szCs w:val="24"/>
-        </w:rPr>
-      </w:pPr>
-      <w:r>
-        <w:rPr>
-          <w:rFonts w:cs="Arial" w:ascii="Open Sans" w:hAnsi="Open Sans"/>
-          <w:b w:val="false"/>
-          <w:i/>
-          <w:sz w:val="22"/>
-          <w:szCs w:val="22"/>
-          <w:u w:val="single"/>
-        </w:rPr>
-        <w:t>Objet</w:t>
-      </w:r>
-      <w:r>
-        <w:rPr>
-          <w:rFonts w:cs="Arial" w:ascii="Open Sans" w:hAnsi="Open Sans"/>
-          <w:b w:val="false"/>
-          <w:i/>
-          <w:sz w:val="22"/>
-          <w:szCs w:val="22"/>
-        </w:rPr>
-        <w:t xml:space="preserve"> : Demande de paiement de salaire  </w:t>
-      </w:r>
-    </w:p>
-    <w:p>
-      <w:pPr>
-        <w:pStyle w:val="CorpsA"/>
-        <w:rPr>
-          <w:rFonts w:ascii="Open Sans" w:hAnsi="Open Sans" w:cs="Arial"/>
-          <w:sz w:val="22"/>
-          <w:szCs w:val="22"/>
-        </w:rPr>
-      </w:pPr>
-      <w:r>
-        <w:rPr>
-          <w:rFonts w:cs="Arial" w:ascii="Open Sans" w:hAnsi="Open Sans"/>
-          <w:sz w:val="22"/>
-          <w:szCs w:val="22"/>
-        </w:rPr>
-      </w:r>
-    </w:p>
-    <w:p>
-      <w:pPr>
-        <w:pStyle w:val="CorpsA"/>
-        <w:rPr>
-          <w:rFonts w:ascii="Open Sans" w:hAnsi="Open Sans" w:eastAsia="Arial Unicode MS" w:cs="Arial"/>
-          <w:color w:val="4D73B8"/>
-          <w:sz w:val="22"/>
-          <w:szCs w:val="22"/>
-        </w:rPr>
-      </w:pPr>
-      <w:r>
-        <w:rPr>
-          <w:rFonts w:eastAsia="Arial Unicode MS" w:cs="Arial" w:ascii="Open Sans" w:hAnsi="Open Sans"/>
-          <w:color w:val="4D73B8"/>
-          <w:sz w:val="22"/>
-          <w:szCs w:val="22"/>
-        </w:rPr>
-      </w:r>
-    </w:p>
-    <w:p>
-      <w:pPr>
-        <w:pStyle w:val="CorpsA"/>
-        <w:rPr>
-          <w:rFonts w:ascii="Open Sans" w:hAnsi="Open Sans"/>
-          <w:color w:val="4D73B8"/>
-          <w:sz w:val="22"/>
-          <w:szCs w:val="22"/>
-        </w:rPr>
-      </w:pPr>
-      <w:r>
-        <w:rPr>
-          <w:rFonts w:eastAsia="Arial Unicode MS" w:cs="Arial" w:ascii="Open Sans" w:hAnsi="Open Sans"/>
-          <w:color w:val="4D73B8"/>
-          <w:sz w:val="22"/>
-          <w:szCs w:val="22"/>
-          <w:u w:val="none" w:color="3F6797"/>
-        </w:rPr>
-        <w:t>«Madame / Monsieur,»</w:t>
-      </w:r>
-    </w:p>
-    <w:p>
-      <w:pPr>
-        <w:pStyle w:val="CorpsA"/>
-        <w:rPr>
-          <w:rFonts w:ascii="Open Sans" w:hAnsi="Open Sans" w:cs="Arial"/>
-          <w:sz w:val="22"/>
-          <w:szCs w:val="22"/>
-        </w:rPr>
-      </w:pPr>
-      <w:r>
-        <w:rPr>
-          <w:rFonts w:cs="Arial" w:ascii="Open Sans" w:hAnsi="Open Sans"/>
-          <w:sz w:val="22"/>
-          <w:szCs w:val="22"/>
-        </w:rPr>
-      </w:r>
+        </w:rPr>
+      </w:pPr>
     </w:p>
     <w:p>
       <w:pPr>
         <w:pStyle w:val="CorpsA"/>
         <w:jc w:val="both"/>
         <w:rPr>
-          <w:rFonts w:ascii="Arial" w:hAnsi="Arial" w:eastAsia="Arial Unicode MS" w:cs="Arial"/>
-        </w:rPr>
-      </w:pPr>
-      <w:r>
-        <w:rPr>
-          <w:rFonts w:eastAsia="Arial Unicode MS" w:cs="Arial" w:ascii="Open Sans" w:hAnsi="Open Sans"/>
-          <w:sz w:val="22"/>
-          <w:szCs w:val="22"/>
+          <w:rFonts w:ascii="Arial" w:eastAsia="Arial Unicode MS" w:hAnsi="Arial" w:cs="Arial"/>
+        </w:rPr>
+      </w:pPr>
+      <w:r>
+        <w:rPr>
+          <w:rFonts w:ascii="Open Sans" w:eastAsia="Arial Unicode MS" w:hAnsi="Open Sans" w:cs="Arial"/>
         </w:rPr>
         <w:t>Par la présente, je vous signale que je n’ai pas reçu le paiement des salaires pour les mois suivants :</w:t>
       </w:r>
     </w:p>
     <w:p>
       <w:pPr>
-        <w:pStyle w:val="Destinataire"/>
+        <w:pStyle w:val="expediteur"/>
         <w:numPr>
           <w:ilvl w:val="0"/>
-          <w:numId w:val="1"/>
+          <w:numId w:val="3"/>
         </w:numPr>
-        <w:spacing w:lineRule="auto" w:line="240" w:before="0" w:after="0"/>
-        <w:jc w:val="left"/>
-        <w:rPr>
-          <w:rFonts w:ascii="Open Sans" w:hAnsi="Open Sans"/>
-          <w:color w:val="4D73B8"/>
-          <w:sz w:val="22"/>
-          <w:szCs w:val="22"/>
-        </w:rPr>
-      </w:pPr>
-      <w:r>
-        <w:rPr>
-          <w:rFonts w:cs="Arial" w:ascii="Open Sans" w:hAnsi="Open Sans"/>
-          <w:color w:val="4D73B8"/>
-          <w:sz w:val="22"/>
-          <w:szCs w:val="22"/>
-          <w:u w:val="none" w:color="3F6797"/>
-        </w:rPr>
-        <w:t>«Mois : montant du salaire net dû»</w:t>
-      </w:r>
-    </w:p>
-    <w:p>
-      <w:pPr>
-        <w:pStyle w:val="Destinataire"/>
+      </w:pPr>
+      <w:r>
+        <w:t>« Mois</w:t>
+      </w:r>
+      <w:r>
+        <w:t xml:space="preserve"> : montant du salaire net </w:t>
+      </w:r>
+      <w:r>
+        <w:t>dû »</w:t>
+      </w:r>
+    </w:p>
+    <w:p>
+      <w:pPr>
+        <w:pStyle w:val="expediteur"/>
         <w:numPr>
           <w:ilvl w:val="0"/>
-          <w:numId w:val="1"/>
+          <w:numId w:val="3"/>
         </w:numPr>
-        <w:spacing w:lineRule="auto" w:line="240" w:before="0" w:after="0"/>
-        <w:jc w:val="left"/>
-        <w:rPr>
-          <w:rFonts w:ascii="Open Sans" w:hAnsi="Open Sans"/>
-          <w:color w:val="4D73B8"/>
-          <w:sz w:val="22"/>
-          <w:szCs w:val="22"/>
-        </w:rPr>
-      </w:pPr>
-      <w:r>
-        <w:rPr>
-          <w:rFonts w:cs="Arial" w:ascii="Open Sans" w:hAnsi="Open Sans"/>
-          <w:color w:val="4D73B8"/>
-          <w:sz w:val="22"/>
-          <w:szCs w:val="22"/>
-          <w:u w:val="none" w:color="3F6797"/>
-        </w:rPr>
-        <w:t>«Mois : montant du salaire net dû »</w:t>
-      </w:r>
-    </w:p>
-    <w:p>
-      <w:pPr>
-        <w:pStyle w:val="Destinataire"/>
+      </w:pPr>
+      <w:r>
+        <w:t>« Mois</w:t>
+      </w:r>
+      <w:r>
+        <w:t> : montant du salaire net dû »</w:t>
+      </w:r>
+    </w:p>
+    <w:p>
+      <w:pPr>
+        <w:pStyle w:val="expediteur"/>
         <w:numPr>
           <w:ilvl w:val="0"/>
-          <w:numId w:val="1"/>
+          <w:numId w:val="3"/>
         </w:numPr>
-        <w:spacing w:lineRule="auto" w:line="240" w:before="0" w:after="0"/>
-        <w:jc w:val="left"/>
-        <w:rPr>
-          <w:rFonts w:ascii="Open Sans" w:hAnsi="Open Sans"/>
-          <w:color w:val="4D73B8"/>
-          <w:sz w:val="22"/>
-          <w:szCs w:val="22"/>
-        </w:rPr>
       </w:pPr>
       <w:bookmarkStart w:id="0" w:name="__DdeLink__1352_1685986494"/>
       <w:r>
-        <w:rPr>
-          <w:rFonts w:cs="Arial" w:ascii="Open Sans" w:hAnsi="Open Sans"/>
-          <w:color w:val="4D73B8"/>
-          <w:sz w:val="22"/>
-          <w:szCs w:val="22"/>
-          <w:u w:val="none" w:color="3F6797"/>
-        </w:rPr>
         <w:t>«</w:t>
       </w:r>
       <w:bookmarkEnd w:id="0"/>
       <w:r>
-        <w:rPr>
-          <w:rFonts w:cs="Arial" w:ascii="Open Sans" w:hAnsi="Open Sans"/>
-          <w:color w:val="4D73B8"/>
-          <w:sz w:val="22"/>
-          <w:szCs w:val="22"/>
-          <w:u w:val="none" w:color="3F6797"/>
-        </w:rPr>
         <w:t>...»</w:t>
-      </w:r>
-    </w:p>
-    <w:p>
-      <w:pPr>
-        <w:pStyle w:val="CorpsA"/>
-        <w:rPr>
-          <w:rFonts w:ascii="Open Sans" w:hAnsi="Open Sans" w:eastAsia="Arial Unicode MS" w:cs="Arial"/>
-          <w:sz w:val="22"/>
-          <w:szCs w:val="22"/>
-        </w:rPr>
-      </w:pPr>
-      <w:r>
-        <w:rPr>
-          <w:rFonts w:eastAsia="Arial Unicode MS" w:cs="Arial" w:ascii="Open Sans" w:hAnsi="Open Sans"/>
-          <w:sz w:val="22"/>
-          <w:szCs w:val="22"/>
-        </w:rPr>
       </w:r>
     </w:p>
     <w:p>
@@ -663,14 +388,12 @@
         <w:pStyle w:val="CorpsA"/>
         <w:jc w:val="both"/>
         <w:rPr>
-          <w:rFonts w:ascii="Arial" w:hAnsi="Arial" w:eastAsia="Arial Unicode MS" w:cs="Arial"/>
-        </w:rPr>
-      </w:pPr>
-      <w:r>
-        <w:rPr>
-          <w:rFonts w:eastAsia="Arial Unicode MS" w:cs="Arial" w:ascii="Open Sans" w:hAnsi="Open Sans"/>
-          <w:sz w:val="22"/>
-          <w:szCs w:val="22"/>
+          <w:rFonts w:ascii="Arial" w:eastAsia="Arial Unicode MS" w:hAnsi="Arial" w:cs="Arial"/>
+        </w:rPr>
+      </w:pPr>
+      <w:r>
+        <w:rPr>
+          <w:rFonts w:ascii="Open Sans" w:eastAsia="Arial Unicode MS" w:hAnsi="Open Sans" w:cs="Arial"/>
         </w:rPr>
         <w:t>Ce manquement est une violation manifeste de votre obligation légale de paiement des salaires dans les délais.</w:t>
       </w:r>
@@ -679,18 +402,9 @@
       <w:pPr>
         <w:pStyle w:val="CorpsA"/>
         <w:rPr>
-          <w:rFonts w:ascii="Open Sans" w:hAnsi="Open Sans" w:eastAsia="Arial Unicode MS" w:cs="Arial"/>
-          <w:sz w:val="22"/>
-          <w:szCs w:val="22"/>
-        </w:rPr>
-      </w:pPr>
-      <w:r>
-        <w:rPr>
-          <w:rFonts w:eastAsia="Arial Unicode MS" w:cs="Arial" w:ascii="Open Sans" w:hAnsi="Open Sans"/>
-          <w:sz w:val="22"/>
-          <w:szCs w:val="22"/>
-        </w:rPr>
-      </w:r>
+          <w:rFonts w:ascii="Open Sans" w:eastAsia="Arial Unicode MS" w:hAnsi="Open Sans" w:cs="Arial"/>
+        </w:rPr>
+      </w:pPr>
     </w:p>
     <w:p>
       <w:pPr>
@@ -702,17 +416,13 @@
       </w:pPr>
       <w:r>
         <w:rPr>
-          <w:rFonts w:eastAsia="Arial Unicode MS" w:cs="Arial" w:ascii="Open Sans" w:hAnsi="Open Sans"/>
-          <w:sz w:val="22"/>
-          <w:szCs w:val="22"/>
+          <w:rFonts w:ascii="Open Sans" w:eastAsia="Arial Unicode MS" w:hAnsi="Open Sans" w:cs="Arial"/>
         </w:rPr>
         <w:t>Je</w:t>
       </w:r>
       <w:r>
         <w:rPr>
-          <w:rFonts w:cs="Arial" w:ascii="Open Sans" w:hAnsi="Open Sans"/>
-          <w:sz w:val="22"/>
-          <w:szCs w:val="22"/>
+          <w:rFonts w:ascii="Open Sans" w:hAnsi="Open Sans" w:cs="Arial"/>
         </w:rPr>
         <w:t xml:space="preserve"> vous mets donc en demeure de procéder aux versements des salaires qui me sont dus dans un délai de 8 jours à compter de la date du présent courrier. </w:t>
       </w:r>
@@ -722,17 +432,8 @@
         <w:pStyle w:val="CorpsA"/>
         <w:rPr>
           <w:rFonts w:ascii="Open Sans" w:hAnsi="Open Sans" w:cs="Arial"/>
-          <w:sz w:val="22"/>
-          <w:szCs w:val="22"/>
-        </w:rPr>
-      </w:pPr>
-      <w:r>
-        <w:rPr>
-          <w:rFonts w:cs="Arial" w:ascii="Open Sans" w:hAnsi="Open Sans"/>
-          <w:sz w:val="22"/>
-          <w:szCs w:val="22"/>
-        </w:rPr>
-      </w:r>
+        </w:rPr>
+      </w:pPr>
     </w:p>
     <w:p>
       <w:pPr>
@@ -744,26 +445,20 @@
       </w:pPr>
       <w:r>
         <w:rPr>
-          <w:rFonts w:eastAsia="Arial Unicode MS" w:cs="Arial" w:ascii="Open Sans" w:hAnsi="Open Sans"/>
-          <w:sz w:val="22"/>
-          <w:szCs w:val="22"/>
+          <w:rFonts w:ascii="Open Sans" w:eastAsia="Arial Unicode MS" w:hAnsi="Open Sans" w:cs="Arial"/>
           <w:lang w:val="pt-PT"/>
         </w:rPr>
         <w:t xml:space="preserve">A </w:t>
       </w:r>
       <w:r>
         <w:rPr>
-          <w:rFonts w:eastAsia="Arial Unicode MS" w:cs="Arial" w:ascii="Open Sans" w:hAnsi="Open Sans"/>
-          <w:sz w:val="22"/>
-          <w:szCs w:val="22"/>
+          <w:rFonts w:ascii="Open Sans" w:eastAsia="Arial Unicode MS" w:hAnsi="Open Sans" w:cs="Arial"/>
         </w:rPr>
         <w:t>défaut, je me verrai dans l’obligation de saisir le Conseil des Prud’hommes pour obtenir régularisation et réparation du préjudice subi</w:t>
       </w:r>
       <w:r>
         <w:rPr>
-          <w:rFonts w:eastAsia="Arial Unicode MS" w:cs="Arial" w:ascii="Open Sans" w:hAnsi="Open Sans"/>
-          <w:sz w:val="22"/>
-          <w:szCs w:val="22"/>
+          <w:rFonts w:ascii="Open Sans" w:eastAsia="Arial Unicode MS" w:hAnsi="Open Sans" w:cs="Arial"/>
           <w:lang w:val="pt-PT"/>
         </w:rPr>
         <w:t>.</w:t>
@@ -775,34 +470,55 @@
         <w:jc w:val="both"/>
         <w:rPr>
           <w:rFonts w:ascii="Open Sans" w:hAnsi="Open Sans" w:cs="Arial"/>
-          <w:sz w:val="22"/>
-          <w:szCs w:val="22"/>
-        </w:rPr>
-      </w:pPr>
-      <w:r>
-        <w:rPr>
-          <w:rFonts w:cs="Arial" w:ascii="Open Sans" w:hAnsi="Open Sans"/>
-          <w:sz w:val="22"/>
-          <w:szCs w:val="22"/>
-        </w:rPr>
-      </w:r>
+        </w:rPr>
+      </w:pPr>
     </w:p>
     <w:p>
       <w:pPr>
         <w:pStyle w:val="Quotations"/>
         <w:rPr>
           <w:rFonts w:ascii="Open Sans" w:hAnsi="Open Sans"/>
-          <w:color w:val="666666"/>
-        </w:rPr>
-      </w:pPr>
+          <w:b/>
+          <w:color w:val="7D7D7D" w:themeColor="text2" w:themeShade="BF"/>
+        </w:rPr>
+      </w:pPr>
+      <w:bookmarkStart w:id="1" w:name="_GoBack"/>
       <w:r>
         <w:rPr>
           <w:rFonts w:ascii="Open Sans" w:hAnsi="Open Sans"/>
-          <w:color w:val="666666"/>
-        </w:rPr>
-        <w:t>(facultatif)</w:t>
-      </w:r>
-    </w:p>
+          <w:b/>
+          <w:color w:val="7D7D7D" w:themeColor="text2" w:themeShade="BF"/>
+        </w:rPr>
+        <w:t>[</w:t>
+      </w:r>
+      <w:proofErr w:type="spellStart"/>
+      <w:r>
+        <w:rPr>
+          <w:rFonts w:ascii="Open Sans" w:hAnsi="Open Sans"/>
+          <w:b/>
+          <w:color w:val="7D7D7D" w:themeColor="text2" w:themeShade="BF"/>
+        </w:rPr>
+        <w:t>F</w:t>
+      </w:r>
+      <w:r>
+        <w:rPr>
+          <w:rFonts w:ascii="Open Sans" w:hAnsi="Open Sans"/>
+          <w:b/>
+          <w:color w:val="7D7D7D" w:themeColor="text2" w:themeShade="BF"/>
+        </w:rPr>
+        <w:t>acultatif</w:t>
+      </w:r>
+      <w:proofErr w:type="spellEnd"/>
+      <w:r>
+        <w:rPr>
+          <w:rFonts w:ascii="Open Sans" w:hAnsi="Open Sans"/>
+          <w:b/>
+          <w:color w:val="7D7D7D" w:themeColor="text2" w:themeShade="BF"/>
+        </w:rPr>
+        <w:t>]</w:t>
+      </w:r>
+    </w:p>
+    <w:bookmarkEnd w:id="1"/>
     <w:p>
       <w:pPr>
         <w:pStyle w:val="Corps"/>
@@ -813,9 +529,7 @@
       </w:pPr>
       <w:r>
         <w:rPr>
-          <w:rFonts w:cs="Arial" w:ascii="Open Sans" w:hAnsi="Open Sans"/>
-          <w:sz w:val="22"/>
-          <w:szCs w:val="22"/>
+          <w:rFonts w:ascii="Open Sans" w:hAnsi="Open Sans" w:cs="Arial"/>
         </w:rPr>
         <w:t xml:space="preserve">Je vous informe que copie de ce courrier est transmise à l’Inspection du Travail. </w:t>
       </w:r>
@@ -826,17 +540,8 @@
         <w:jc w:val="both"/>
         <w:rPr>
           <w:rFonts w:ascii="Open Sans" w:hAnsi="Open Sans" w:cs="Arial"/>
-          <w:sz w:val="22"/>
-          <w:szCs w:val="22"/>
-        </w:rPr>
-      </w:pPr>
-      <w:r>
-        <w:rPr>
-          <w:rFonts w:cs="Arial" w:ascii="Open Sans" w:hAnsi="Open Sans"/>
-          <w:sz w:val="22"/>
-          <w:szCs w:val="22"/>
-        </w:rPr>
-      </w:r>
+        </w:rPr>
+      </w:pPr>
     </w:p>
     <w:p>
       <w:pPr>
@@ -844,41 +549,53 @@
         <w:jc w:val="both"/>
         <w:rPr>
           <w:rFonts w:ascii="Open Sans" w:hAnsi="Open Sans"/>
-          <w:sz w:val="22"/>
-          <w:szCs w:val="22"/>
-        </w:rPr>
-      </w:pPr>
-      <w:r>
-        <w:rPr>
-          <w:rFonts w:eastAsia="Arial Unicode MS" w:cs="Arial" w:ascii="Open Sans" w:hAnsi="Open Sans"/>
-          <w:sz w:val="22"/>
-          <w:szCs w:val="22"/>
-        </w:rPr>
-        <w:t xml:space="preserve">Veuillez agréer, </w:t>
-      </w:r>
-      <w:r>
-        <w:rPr>
-          <w:rFonts w:eastAsia="Arial Unicode MS" w:cs="Arial" w:ascii="Open Sans" w:hAnsi="Open Sans"/>
+        </w:rPr>
+      </w:pPr>
+      <w:r>
+        <w:rPr>
+          <w:rFonts w:ascii="Open Sans" w:eastAsia="Arial Unicode MS" w:hAnsi="Open Sans" w:cs="Arial"/>
+        </w:rPr>
+        <w:t>Veuillez agréer,</w:t>
+      </w:r>
+      <w:r>
+        <w:rPr>
+          <w:rFonts w:ascii="Open Sans" w:eastAsia="Arial Unicode MS" w:hAnsi="Open Sans" w:cs="Arial"/>
+        </w:rPr>
+        <w:t xml:space="preserve"> </w:t>
+      </w:r>
+      <w:r>
+        <w:rPr>
+          <w:rFonts w:ascii="Open Sans" w:eastAsia="Arial Unicode MS" w:hAnsi="Open Sans" w:cs="Arial"/>
           <w:color w:val="4D73B8"/>
-          <w:sz w:val="22"/>
-          <w:szCs w:val="22"/>
-          <w:u w:val="none" w:color="3F6797"/>
-        </w:rPr>
-        <w:t>«Madame / Monsieur»</w:t>
-      </w:r>
-      <w:r>
-        <w:rPr>
-          <w:rFonts w:eastAsia="Arial Unicode MS" w:cs="Arial" w:ascii="Open Sans" w:hAnsi="Open Sans"/>
-          <w:sz w:val="22"/>
-          <w:szCs w:val="22"/>
+          <w:u w:color="3F6797"/>
+        </w:rPr>
+        <w:t>« Madame</w:t>
+      </w:r>
+      <w:r>
+        <w:rPr>
+          <w:rFonts w:ascii="Open Sans" w:eastAsia="Arial Unicode MS" w:hAnsi="Open Sans" w:cs="Arial"/>
+          <w:color w:val="4D73B8"/>
+          <w:u w:color="3F6797"/>
+        </w:rPr>
+        <w:t xml:space="preserve"> / </w:t>
+      </w:r>
+      <w:r>
+        <w:rPr>
+          <w:rFonts w:ascii="Open Sans" w:eastAsia="Arial Unicode MS" w:hAnsi="Open Sans" w:cs="Arial"/>
+          <w:color w:val="4D73B8"/>
+          <w:u w:color="3F6797"/>
+        </w:rPr>
+        <w:t>Monsieur »</w:t>
+      </w:r>
+      <w:r>
+        <w:rPr>
+          <w:rFonts w:ascii="Open Sans" w:eastAsia="Arial Unicode MS" w:hAnsi="Open Sans" w:cs="Arial"/>
         </w:rPr>
         <w:t>, l’expression de ma considération distingué</w:t>
       </w:r>
       <w:r>
         <w:rPr>
-          <w:rFonts w:eastAsia="Arial Unicode MS" w:cs="Arial" w:ascii="Open Sans" w:hAnsi="Open Sans"/>
-          <w:sz w:val="22"/>
-          <w:szCs w:val="22"/>
+          <w:rFonts w:ascii="Open Sans" w:eastAsia="Arial Unicode MS" w:hAnsi="Open Sans" w:cs="Arial"/>
           <w:lang w:val="it-IT"/>
         </w:rPr>
         <w:t>e.</w:t>
@@ -886,205 +603,266 @@
     </w:p>
     <w:p>
       <w:pPr>
-        <w:pStyle w:val="Signature"/>
-        <w:spacing w:lineRule="auto" w:line="240" w:before="0" w:after="0"/>
-        <w:rPr>
-          <w:rFonts w:ascii="Open Sans" w:hAnsi="Open Sans"/>
-          <w:sz w:val="22"/>
-          <w:szCs w:val="22"/>
-        </w:rPr>
-      </w:pPr>
-      <w:r>
-        <w:rPr>
-          <w:rFonts w:ascii="Open Sans" w:hAnsi="Open Sans"/>
-          <w:sz w:val="22"/>
-          <w:szCs w:val="22"/>
-        </w:rPr>
-      </w:r>
-    </w:p>
-    <w:p>
-      <w:pPr>
-        <w:pStyle w:val="Expediteur"/>
-        <w:spacing w:lineRule="auto" w:line="240"/>
-        <w:jc w:val="right"/>
-        <w:rPr>
-          <w:rFonts w:ascii="Open Sans" w:hAnsi="Open Sans"/>
-          <w:color w:val="4D73B8"/>
-          <w:sz w:val="22"/>
-          <w:szCs w:val="22"/>
-        </w:rPr>
-      </w:pPr>
-      <w:r>
-        <w:rPr>
-          <w:rFonts w:cs="Arial" w:ascii="Open Sans" w:hAnsi="Open Sans"/>
-          <w:color w:val="4D73B8"/>
-          <w:sz w:val="22"/>
-          <w:szCs w:val="22"/>
-          <w:u w:val="none" w:color="3F6797"/>
-        </w:rPr>
-        <w:t>«Prénom Nom du salarié»</w:t>
-      </w:r>
-    </w:p>
-    <w:p>
-      <w:pPr>
-        <w:pStyle w:val="Expediteur"/>
-        <w:spacing w:lineRule="auto" w:line="240"/>
-        <w:jc w:val="right"/>
-        <w:rPr>
-          <w:rFonts w:ascii="Open Sans" w:hAnsi="Open Sans"/>
-          <w:color w:val="4D73B8"/>
-          <w:sz w:val="22"/>
-          <w:szCs w:val="22"/>
-        </w:rPr>
-      </w:pPr>
-      <w:bookmarkStart w:id="1" w:name="_GoBack"/>
-      <w:bookmarkEnd w:id="1"/>
-      <w:r>
-        <w:rPr>
-          <w:rFonts w:cs="Arial" w:ascii="Open Sans" w:hAnsi="Open Sans"/>
-          <w:color w:val="4D73B8"/>
-          <w:sz w:val="22"/>
-          <w:szCs w:val="22"/>
-          <w:u w:val="none" w:color="3F6797"/>
-        </w:rPr>
-        <w:t>«Signature»</w:t>
-      </w:r>
-    </w:p>
-    <w:p>
-      <w:pPr>
-        <w:pStyle w:val="Expediteur"/>
-        <w:spacing w:lineRule="auto" w:line="240"/>
-        <w:rPr>
-          <w:rFonts w:ascii="Open Sans" w:hAnsi="Open Sans"/>
-          <w:color w:val="4D73B8"/>
-          <w:sz w:val="22"/>
-          <w:szCs w:val="22"/>
-        </w:rPr>
-      </w:pPr>
-      <w:r>
-        <w:rPr>
-          <w:rFonts w:cs="Arial" w:ascii="Open Sans" w:hAnsi="Open Sans"/>
-          <w:i/>
-          <w:color w:val="4D73B8"/>
-          <w:sz w:val="22"/>
-          <w:szCs w:val="22"/>
-          <w:u w:val="none" w:color="3F6797"/>
-        </w:rPr>
-        <w:t>«(en cas de courrier remis en main propre)»</w:t>
-      </w:r>
-    </w:p>
-    <w:p>
-      <w:pPr>
-        <w:pStyle w:val="Expediteur"/>
-        <w:spacing w:lineRule="auto" w:line="240"/>
-        <w:rPr>
-          <w:rFonts w:ascii="Open Sans" w:hAnsi="Open Sans"/>
-          <w:color w:val="4D73B8"/>
-          <w:sz w:val="22"/>
-          <w:szCs w:val="22"/>
-        </w:rPr>
-      </w:pPr>
-      <w:r>
-        <w:rPr>
-          <w:rFonts w:cs="Arial" w:ascii="Open Sans" w:hAnsi="Open Sans"/>
-          <w:color w:val="4D73B8"/>
-          <w:sz w:val="22"/>
-          <w:szCs w:val="22"/>
-          <w:u w:val="none" w:color="3F6797"/>
-        </w:rPr>
-        <w:t>«Fait en deux exemplaires»</w:t>
-      </w:r>
-    </w:p>
-    <w:p>
-      <w:pPr>
-        <w:pStyle w:val="Expediteur"/>
-        <w:spacing w:lineRule="auto" w:line="240"/>
-        <w:rPr>
-          <w:rFonts w:ascii="Open Sans" w:hAnsi="Open Sans"/>
-          <w:color w:val="4D73B8"/>
-          <w:sz w:val="22"/>
-          <w:szCs w:val="22"/>
-        </w:rPr>
-      </w:pPr>
-      <w:r>
-        <w:rPr>
-          <w:rFonts w:cs="Arial" w:ascii="Open Sans" w:hAnsi="Open Sans"/>
-          <w:color w:val="4D73B8"/>
-          <w:sz w:val="22"/>
-          <w:szCs w:val="22"/>
-          <w:u w:val="none" w:color="3F6797"/>
-        </w:rPr>
-        <w:t>«Prénom Nom du représentant de la société»</w:t>
-      </w:r>
-    </w:p>
-    <w:p>
-      <w:pPr>
-        <w:pStyle w:val="Expediteur"/>
-        <w:spacing w:lineRule="auto" w:line="240"/>
-        <w:rPr>
-          <w:rFonts w:ascii="Open Sans" w:hAnsi="Open Sans"/>
-          <w:color w:val="4D73B8"/>
-          <w:sz w:val="22"/>
-          <w:szCs w:val="22"/>
-        </w:rPr>
-      </w:pPr>
-      <w:r>
-        <w:rPr>
-          <w:rFonts w:cs="Arial" w:ascii="Open Sans" w:hAnsi="Open Sans"/>
-          <w:color w:val="4D73B8"/>
-          <w:sz w:val="22"/>
-          <w:szCs w:val="22"/>
-          <w:u w:val="none" w:color="3F6797"/>
-        </w:rPr>
-        <w:t>«Signature»</w:t>
+        <w:pStyle w:val="destinataire"/>
+      </w:pPr>
+      <w:r>
+        <w:t>« Prénom</w:t>
+      </w:r>
+      <w:r>
+        <w:t xml:space="preserve"> Nom du </w:t>
+      </w:r>
+      <w:r>
+        <w:t>salarié »</w:t>
+      </w:r>
+    </w:p>
+    <w:p>
+      <w:pPr>
+        <w:pStyle w:val="destinataire"/>
+      </w:pPr>
+      <w:r>
+        <w:t>« Signature »</w:t>
+      </w:r>
+    </w:p>
+    <w:p>
+      <w:pPr>
+        <w:pStyle w:val="expediteur"/>
+      </w:pPr>
+      <w:r>
+        <w:t>« (</w:t>
+      </w:r>
+      <w:r>
+        <w:t>en cas de courrier remis en main propre</w:t>
+      </w:r>
+      <w:r>
+        <w:t>) »</w:t>
+      </w:r>
+    </w:p>
+    <w:p>
+      <w:pPr>
+        <w:pStyle w:val="expediteur"/>
+      </w:pPr>
+      <w:r>
+        <w:t>« Fait</w:t>
+      </w:r>
+      <w:r>
+        <w:t xml:space="preserve"> en deux </w:t>
+      </w:r>
+      <w:r>
+        <w:t>exemplaires »</w:t>
+      </w:r>
+    </w:p>
+    <w:p>
+      <w:pPr>
+        <w:pStyle w:val="expediteur"/>
+      </w:pPr>
+      <w:r>
+        <w:t>« Prénom</w:t>
+      </w:r>
+      <w:r>
+        <w:t xml:space="preserve"> Nom du représentant de la </w:t>
+      </w:r>
+      <w:r>
+        <w:t>société »</w:t>
+      </w:r>
+    </w:p>
+    <w:p>
+      <w:pPr>
+        <w:pStyle w:val="expediteur"/>
+      </w:pPr>
+      <w:r>
+        <w:t>« Signature »</w:t>
       </w:r>
     </w:p>
     <w:sectPr>
-      <w:headerReference w:type="default" r:id="rId2"/>
-      <w:footerReference w:type="default" r:id="rId3"/>
-      <w:type w:val="nextPage"/>
+      <w:headerReference w:type="default" r:id="rId8"/>
+      <w:footerReference w:type="default" r:id="rId9"/>
       <w:pgSz w:w="11906" w:h="16838"/>
-      <w:pgMar w:left="1417" w:right="1417" w:header="708" w:top="1417" w:footer="708" w:bottom="1417" w:gutter="0"/>
-      <w:pgNumType w:fmt="decimal"/>
-      <w:formProt w:val="false"/>
-      <w:textDirection w:val="lrTb"/>
-      <w:docGrid w:type="default" w:linePitch="240" w:charSpace="4294961151"/>
+      <w:pgMar w:top="1417" w:right="1417" w:bottom="1417" w:left="1417" w:header="708" w:footer="708" w:gutter="0"/>
+      <w:cols w:space="720"/>
+      <w:formProt w:val="0"/>
+      <w:docGrid w:linePitch="240" w:charSpace="-6145"/>
     </w:sectPr>
   </w:body>
 </w:document>
 </file>
 
+<file path=word/endnotes.xml><?xml version="1.0" encoding="utf-8"?>
+<w:endnotes xmlns:wpc="http://schemas.microsoft.com/office/word/2010/wordprocessingCanvas" xmlns:cx="http://schemas.microsoft.com/office/drawing/2014/chartex" xmlns:cx1="http://schemas.microsoft.com/office/drawing/2015/9/8/chartex" xmlns:mc="http://schemas.openxmlformats.org/markup-compatibility/2006" xmlns:o="urn:schemas-microsoft-com:office:office" xmlns:r="http://schemas.openxmlformats.org/officeDocument/2006/relationships" xmlns:m="http://schemas.openxmlformats.org/officeDocument/2006/math" xmlns:v="urn:schemas-microsoft-com:vml" xmlns:wp14="http://schemas.microsoft.com/office/word/2010/wordprocessingDrawing" xmlns:wp="http://schemas.openxmlformats.org/drawingml/2006/wordprocessingDrawing" xmlns:w10="urn:schemas-microsoft-com:office:word" xmlns:w="http://schemas.openxmlformats.org/wordprocessingml/2006/main" xmlns:w14="http://schemas.microsoft.com/office/word/2010/wordml" xmlns:w15="http://schemas.microsoft.com/office/word/2012/wordml" xmlns:w16se="http://schemas.microsoft.com/office/word/2015/wordml/symex" xmlns:wpg="http://schemas.microsoft.com/office/word/2010/wordprocessingGroup" xmlns:wpi="http://schemas.microsoft.com/office/word/2010/wordprocessingInk" xmlns:wne="http://schemas.microsoft.com/office/word/2006/wordml" xmlns:wps="http://schemas.microsoft.com/office/word/2010/wordprocessingShape" mc:Ignorable="w14 w15 w16se wp14">
+  <w:endnote w:type="separator" w:id="-1">
+    <w:p>
+      <w:r>
+        <w:separator/>
+      </w:r>
+    </w:p>
+  </w:endnote>
+  <w:endnote w:type="continuationSeparator" w:id="0">
+    <w:p>
+      <w:r>
+        <w:continuationSeparator/>
+      </w:r>
+    </w:p>
+  </w:endnote>
+</w:endnotes>
+</file>
+
 <file path=word/footer1.xml><?xml version="1.0" encoding="utf-8"?>
-<w:ftr xmlns:o="urn:schemas-microsoft-com:office:office" xmlns:r="http://schemas.openxmlformats.org/officeDocument/2006/relationships" xmlns:v="urn:schemas-microsoft-com:vml" xmlns:w="http://schemas.openxmlformats.org/wordprocessingml/2006/main" xmlns:w10="urn:schemas-microsoft-com:office:word" xmlns:wp="http://schemas.openxmlformats.org/drawingml/2006/wordprocessingDrawing" xmlns:wps="http://schemas.microsoft.com/office/word/2010/wordprocessingShape" xmlns:wpg="http://schemas.microsoft.com/office/word/2010/wordprocessingGroup" xmlns:mc="http://schemas.openxmlformats.org/markup-compatibility/2006" xmlns:wp14="http://schemas.microsoft.com/office/word/2010/wordprocessingDrawing" xmlns:w14="http://schemas.microsoft.com/office/word/2010/wordml" mc:Ignorable="w14 wp14">
+<w:ftr xmlns:wpc="http://schemas.microsoft.com/office/word/2010/wordprocessingCanvas" xmlns:cx="http://schemas.microsoft.com/office/drawing/2014/chartex" xmlns:cx1="http://schemas.microsoft.com/office/drawing/2015/9/8/chartex" xmlns:mc="http://schemas.openxmlformats.org/markup-compatibility/2006" xmlns:o="urn:schemas-microsoft-com:office:office" xmlns:r="http://schemas.openxmlformats.org/officeDocument/2006/relationships" xmlns:m="http://schemas.openxmlformats.org/officeDocument/2006/math" xmlns:v="urn:schemas-microsoft-com:vml" xmlns:wp14="http://schemas.microsoft.com/office/word/2010/wordprocessingDrawing" xmlns:wp="http://schemas.openxmlformats.org/drawingml/2006/wordprocessingDrawing" xmlns:w10="urn:schemas-microsoft-com:office:word" xmlns:w="http://schemas.openxmlformats.org/wordprocessingml/2006/main" xmlns:w14="http://schemas.microsoft.com/office/word/2010/wordml" xmlns:w15="http://schemas.microsoft.com/office/word/2012/wordml" xmlns:w16se="http://schemas.microsoft.com/office/word/2015/wordml/symex" xmlns:wpg="http://schemas.microsoft.com/office/word/2010/wordprocessingGroup" xmlns:wpi="http://schemas.microsoft.com/office/word/2010/wordprocessingInk" xmlns:wne="http://schemas.microsoft.com/office/word/2006/wordml" xmlns:wps="http://schemas.microsoft.com/office/word/2010/wordprocessingShape" mc:Ignorable="w14 w15 w16se wp14">
   <w:p>
     <w:pPr>
       <w:pStyle w:val="HeaderFooter"/>
-      <w:rPr/>
     </w:pPr>
-    <w:r>
-      <w:rPr/>
-    </w:r>
   </w:p>
 </w:ftr>
 </file>
 
+<file path=word/footnotes.xml><?xml version="1.0" encoding="utf-8"?>
+<w:footnotes xmlns:wpc="http://schemas.microsoft.com/office/word/2010/wordprocessingCanvas" xmlns:cx="http://schemas.microsoft.com/office/drawing/2014/chartex" xmlns:cx1="http://schemas.microsoft.com/office/drawing/2015/9/8/chartex" xmlns:mc="http://schemas.openxmlformats.org/markup-compatibility/2006" xmlns:o="urn:schemas-microsoft-com:office:office" xmlns:r="http://schemas.openxmlformats.org/officeDocument/2006/relationships" xmlns:m="http://schemas.openxmlformats.org/officeDocument/2006/math" xmlns:v="urn:schemas-microsoft-com:vml" xmlns:wp14="http://schemas.microsoft.com/office/word/2010/wordprocessingDrawing" xmlns:wp="http://schemas.openxmlformats.org/drawingml/2006/wordprocessingDrawing" xmlns:w10="urn:schemas-microsoft-com:office:word" xmlns:w="http://schemas.openxmlformats.org/wordprocessingml/2006/main" xmlns:w14="http://schemas.microsoft.com/office/word/2010/wordml" xmlns:w15="http://schemas.microsoft.com/office/word/2012/wordml" xmlns:w16se="http://schemas.microsoft.com/office/word/2015/wordml/symex" xmlns:wpg="http://schemas.microsoft.com/office/word/2010/wordprocessingGroup" xmlns:wpi="http://schemas.microsoft.com/office/word/2010/wordprocessingInk" xmlns:wne="http://schemas.microsoft.com/office/word/2006/wordml" xmlns:wps="http://schemas.microsoft.com/office/word/2010/wordprocessingShape" mc:Ignorable="w14 w15 w16se wp14">
+  <w:footnote w:type="separator" w:id="-1">
+    <w:p>
+      <w:r>
+        <w:separator/>
+      </w:r>
+    </w:p>
+  </w:footnote>
+  <w:footnote w:type="continuationSeparator" w:id="0">
+    <w:p>
+      <w:r>
+        <w:continuationSeparator/>
+      </w:r>
+    </w:p>
+  </w:footnote>
+</w:footnotes>
+</file>
+
 <file path=word/header1.xml><?xml version="1.0" encoding="utf-8"?>
-<w:hdr xmlns:o="urn:schemas-microsoft-com:office:office" xmlns:r="http://schemas.openxmlformats.org/officeDocument/2006/relationships" xmlns:v="urn:schemas-microsoft-com:vml" xmlns:w="http://schemas.openxmlformats.org/wordprocessingml/2006/main" xmlns:w10="urn:schemas-microsoft-com:office:word" xmlns:wp="http://schemas.openxmlformats.org/drawingml/2006/wordprocessingDrawing" xmlns:wps="http://schemas.microsoft.com/office/word/2010/wordprocessingShape" xmlns:wpg="http://schemas.microsoft.com/office/word/2010/wordprocessingGroup" xmlns:mc="http://schemas.openxmlformats.org/markup-compatibility/2006" xmlns:wp14="http://schemas.microsoft.com/office/word/2010/wordprocessingDrawing" xmlns:w14="http://schemas.microsoft.com/office/word/2010/wordml" mc:Ignorable="w14 wp14">
+<w:hdr xmlns:wpc="http://schemas.microsoft.com/office/word/2010/wordprocessingCanvas" xmlns:cx="http://schemas.microsoft.com/office/drawing/2014/chartex" xmlns:cx1="http://schemas.microsoft.com/office/drawing/2015/9/8/chartex" xmlns:mc="http://schemas.openxmlformats.org/markup-compatibility/2006" xmlns:o="urn:schemas-microsoft-com:office:office" xmlns:r="http://schemas.openxmlformats.org/officeDocument/2006/relationships" xmlns:m="http://schemas.openxmlformats.org/officeDocument/2006/math" xmlns:v="urn:schemas-microsoft-com:vml" xmlns:wp14="http://schemas.microsoft.com/office/word/2010/wordprocessingDrawing" xmlns:wp="http://schemas.openxmlformats.org/drawingml/2006/wordprocessingDrawing" xmlns:w10="urn:schemas-microsoft-com:office:word" xmlns:w="http://schemas.openxmlformats.org/wordprocessingml/2006/main" xmlns:w14="http://schemas.microsoft.com/office/word/2010/wordml" xmlns:w15="http://schemas.microsoft.com/office/word/2012/wordml" xmlns:w16se="http://schemas.microsoft.com/office/word/2015/wordml/symex" xmlns:wpg="http://schemas.microsoft.com/office/word/2010/wordprocessingGroup" xmlns:wpi="http://schemas.microsoft.com/office/word/2010/wordprocessingInk" xmlns:wne="http://schemas.microsoft.com/office/word/2006/wordml" xmlns:wps="http://schemas.microsoft.com/office/word/2010/wordprocessingShape" mc:Ignorable="w14 w15 w16se wp14">
   <w:p>
     <w:pPr>
       <w:pStyle w:val="HeaderFooter"/>
-      <w:rPr/>
     </w:pPr>
-    <w:r>
-      <w:rPr/>
-    </w:r>
   </w:p>
 </w:hdr>
 </file>
 
 <file path=word/numbering.xml><?xml version="1.0" encoding="utf-8"?>
-<w:numbering xmlns:w="http://schemas.openxmlformats.org/wordprocessingml/2006/main" xmlns:o="urn:schemas-microsoft-com:office:office" xmlns:r="http://schemas.openxmlformats.org/officeDocument/2006/relationships" xmlns:v="urn:schemas-microsoft-com:vml">
-  <w:abstractNum w:abstractNumId="1">
+<w:numbering xmlns:wpc="http://schemas.microsoft.com/office/word/2010/wordprocessingCanvas" xmlns:cx="http://schemas.microsoft.com/office/drawing/2014/chartex" xmlns:cx1="http://schemas.microsoft.com/office/drawing/2015/9/8/chartex" xmlns:mc="http://schemas.openxmlformats.org/markup-compatibility/2006" xmlns:o="urn:schemas-microsoft-com:office:office" xmlns:r="http://schemas.openxmlformats.org/officeDocument/2006/relationships" xmlns:m="http://schemas.openxmlformats.org/officeDocument/2006/math" xmlns:v="urn:schemas-microsoft-com:vml" xmlns:wp14="http://schemas.microsoft.com/office/word/2010/wordprocessingDrawing" xmlns:wp="http://schemas.openxmlformats.org/drawingml/2006/wordprocessingDrawing" xmlns:w10="urn:schemas-microsoft-com:office:word" xmlns:w="http://schemas.openxmlformats.org/wordprocessingml/2006/main" xmlns:w14="http://schemas.microsoft.com/office/word/2010/wordml" xmlns:w15="http://schemas.microsoft.com/office/word/2012/wordml" xmlns:w16se="http://schemas.microsoft.com/office/word/2015/wordml/symex" xmlns:wpg="http://schemas.microsoft.com/office/word/2010/wordprocessingGroup" xmlns:wpi="http://schemas.microsoft.com/office/word/2010/wordprocessingInk" xmlns:wne="http://schemas.microsoft.com/office/word/2006/wordml" xmlns:wps="http://schemas.microsoft.com/office/word/2010/wordprocessingShape" mc:Ignorable="w14 w15 w16se wp14">
+  <w:abstractNum w:abstractNumId="0" w15:restartNumberingAfterBreak="0">
+    <w:nsid w:val="31C04821"/>
+    <w:multiLevelType w:val="hybridMultilevel"/>
+    <w:tmpl w:val="AAE4585A"/>
+    <w:lvl w:ilvl="0" w:tplc="040C0001">
+      <w:start w:val="1"/>
+      <w:numFmt w:val="bullet"/>
+      <w:lvlText w:val=""/>
+      <w:lvlJc w:val="left"/>
+      <w:pPr>
+        <w:ind w:left="720" w:hanging="360"/>
+      </w:pPr>
+      <w:rPr>
+        <w:rFonts w:ascii="Symbol" w:hAnsi="Symbol" w:hint="default"/>
+      </w:rPr>
+    </w:lvl>
+    <w:lvl w:ilvl="1" w:tplc="040C0003" w:tentative="1">
+      <w:start w:val="1"/>
+      <w:numFmt w:val="bullet"/>
+      <w:lvlText w:val="o"/>
+      <w:lvlJc w:val="left"/>
+      <w:pPr>
+        <w:ind w:left="1440" w:hanging="360"/>
+      </w:pPr>
+      <w:rPr>
+        <w:rFonts w:ascii="Courier New" w:hAnsi="Courier New" w:cs="Courier New" w:hint="default"/>
+      </w:rPr>
+    </w:lvl>
+    <w:lvl w:ilvl="2" w:tplc="040C0005" w:tentative="1">
+      <w:start w:val="1"/>
+      <w:numFmt w:val="bullet"/>
+      <w:lvlText w:val=""/>
+      <w:lvlJc w:val="left"/>
+      <w:pPr>
+        <w:ind w:left="2160" w:hanging="360"/>
+      </w:pPr>
+      <w:rPr>
+        <w:rFonts w:ascii="Wingdings" w:hAnsi="Wingdings" w:hint="default"/>
+      </w:rPr>
+    </w:lvl>
+    <w:lvl w:ilvl="3" w:tplc="040C0001" w:tentative="1">
+      <w:start w:val="1"/>
+      <w:numFmt w:val="bullet"/>
+      <w:lvlText w:val=""/>
+      <w:lvlJc w:val="left"/>
+      <w:pPr>
+        <w:ind w:left="2880" w:hanging="360"/>
+      </w:pPr>
+      <w:rPr>
+        <w:rFonts w:ascii="Symbol" w:hAnsi="Symbol" w:hint="default"/>
+      </w:rPr>
+    </w:lvl>
+    <w:lvl w:ilvl="4" w:tplc="040C0003" w:tentative="1">
+      <w:start w:val="1"/>
+      <w:numFmt w:val="bullet"/>
+      <w:lvlText w:val="o"/>
+      <w:lvlJc w:val="left"/>
+      <w:pPr>
+        <w:ind w:left="3600" w:hanging="360"/>
+      </w:pPr>
+      <w:rPr>
+        <w:rFonts w:ascii="Courier New" w:hAnsi="Courier New" w:cs="Courier New" w:hint="default"/>
+      </w:rPr>
+    </w:lvl>
+    <w:lvl w:ilvl="5" w:tplc="040C0005" w:tentative="1">
+      <w:start w:val="1"/>
+      <w:numFmt w:val="bullet"/>
+      <w:lvlText w:val=""/>
+      <w:lvlJc w:val="left"/>
+      <w:pPr>
+        <w:ind w:left="4320" w:hanging="360"/>
+      </w:pPr>
+      <w:rPr>
+        <w:rFonts w:ascii="Wingdings" w:hAnsi="Wingdings" w:hint="default"/>
+      </w:rPr>
+    </w:lvl>
+    <w:lvl w:ilvl="6" w:tplc="040C0001" w:tentative="1">
+      <w:start w:val="1"/>
+      <w:numFmt w:val="bullet"/>
+      <w:lvlText w:val=""/>
+      <w:lvlJc w:val="left"/>
+      <w:pPr>
+        <w:ind w:left="5040" w:hanging="360"/>
+      </w:pPr>
+      <w:rPr>
+        <w:rFonts w:ascii="Symbol" w:hAnsi="Symbol" w:hint="default"/>
+      </w:rPr>
+    </w:lvl>
+    <w:lvl w:ilvl="7" w:tplc="040C0003" w:tentative="1">
+      <w:start w:val="1"/>
+      <w:numFmt w:val="bullet"/>
+      <w:lvlText w:val="o"/>
+      <w:lvlJc w:val="left"/>
+      <w:pPr>
+        <w:ind w:left="5760" w:hanging="360"/>
+      </w:pPr>
+      <w:rPr>
+        <w:rFonts w:ascii="Courier New" w:hAnsi="Courier New" w:cs="Courier New" w:hint="default"/>
+      </w:rPr>
+    </w:lvl>
+    <w:lvl w:ilvl="8" w:tplc="040C0005" w:tentative="1">
+      <w:start w:val="1"/>
+      <w:numFmt w:val="bullet"/>
+      <w:lvlText w:val=""/>
+      <w:lvlJc w:val="left"/>
+      <w:pPr>
+        <w:ind w:left="6480" w:hanging="360"/>
+      </w:pPr>
+      <w:rPr>
+        <w:rFonts w:ascii="Wingdings" w:hAnsi="Wingdings" w:hint="default"/>
+      </w:rPr>
+    </w:lvl>
+  </w:abstractNum>
+  <w:abstractNum w:abstractNumId="1" w15:restartNumberingAfterBreak="0">
+    <w:nsid w:val="3BC07B10"/>
+    <w:multiLevelType w:val="multilevel"/>
+    <w:tmpl w:val="DC02F870"/>
     <w:lvl w:ilvl="0">
       <w:numFmt w:val="bullet"/>
       <w:lvlText w:val="-"/>
@@ -1095,7 +873,6 @@
       <w:rPr>
         <w:rFonts w:ascii="Arial" w:hAnsi="Arial" w:cs="Arial" w:hint="default"/>
         <w:sz w:val="24"/>
-        <w:rFonts w:cs="Arial"/>
       </w:rPr>
     </w:lvl>
     <w:lvl w:ilvl="1">
@@ -1108,7 +885,6 @@
       </w:pPr>
       <w:rPr>
         <w:rFonts w:ascii="Courier New" w:hAnsi="Courier New" w:cs="Courier New" w:hint="default"/>
-        <w:rFonts w:cs="Courier New"/>
       </w:rPr>
     </w:lvl>
     <w:lvl w:ilvl="2">
@@ -1121,7 +897,6 @@
       </w:pPr>
       <w:rPr>
         <w:rFonts w:ascii="Wingdings" w:hAnsi="Wingdings" w:cs="Wingdings" w:hint="default"/>
-        <w:rFonts w:cs="Wingdings"/>
       </w:rPr>
     </w:lvl>
     <w:lvl w:ilvl="3">
@@ -1134,7 +909,6 @@
       </w:pPr>
       <w:rPr>
         <w:rFonts w:ascii="Symbol" w:hAnsi="Symbol" w:cs="Symbol" w:hint="default"/>
-        <w:rFonts w:cs="Symbol"/>
       </w:rPr>
     </w:lvl>
     <w:lvl w:ilvl="4">
@@ -1147,7 +921,6 @@
       </w:pPr>
       <w:rPr>
         <w:rFonts w:ascii="Courier New" w:hAnsi="Courier New" w:cs="Courier New" w:hint="default"/>
-        <w:rFonts w:cs="Courier New"/>
       </w:rPr>
     </w:lvl>
     <w:lvl w:ilvl="5">
@@ -1160,7 +933,6 @@
       </w:pPr>
       <w:rPr>
         <w:rFonts w:ascii="Wingdings" w:hAnsi="Wingdings" w:cs="Wingdings" w:hint="default"/>
-        <w:rFonts w:cs="Wingdings"/>
       </w:rPr>
     </w:lvl>
     <w:lvl w:ilvl="6">
@@ -1173,7 +945,6 @@
       </w:pPr>
       <w:rPr>
         <w:rFonts w:ascii="Symbol" w:hAnsi="Symbol" w:cs="Symbol" w:hint="default"/>
-        <w:rFonts w:cs="Symbol"/>
       </w:rPr>
     </w:lvl>
     <w:lvl w:ilvl="7">
@@ -1186,7 +957,6 @@
       </w:pPr>
       <w:rPr>
         <w:rFonts w:ascii="Courier New" w:hAnsi="Courier New" w:cs="Courier New" w:hint="default"/>
-        <w:rFonts w:cs="Courier New"/>
       </w:rPr>
     </w:lvl>
     <w:lvl w:ilvl="8">
@@ -1199,11 +969,13 @@
       </w:pPr>
       <w:rPr>
         <w:rFonts w:ascii="Wingdings" w:hAnsi="Wingdings" w:cs="Wingdings" w:hint="default"/>
-        <w:rFonts w:cs="Wingdings"/>
       </w:rPr>
     </w:lvl>
   </w:abstractNum>
-  <w:abstractNum w:abstractNumId="2">
+  <w:abstractNum w:abstractNumId="2" w15:restartNumberingAfterBreak="0">
+    <w:nsid w:val="53A92F8A"/>
+    <w:multiLevelType w:val="multilevel"/>
+    <w:tmpl w:val="071035C8"/>
     <w:lvl w:ilvl="0">
       <w:start w:val="1"/>
       <w:numFmt w:val="none"/>
@@ -1211,7 +983,7 @@
       <w:lvlText w:val=""/>
       <w:lvlJc w:val="left"/>
       <w:pPr>
-        <w:ind w:left="0" w:hanging="0"/>
+        <w:ind w:left="0" w:firstLine="0"/>
       </w:pPr>
     </w:lvl>
     <w:lvl w:ilvl="1">
@@ -1221,7 +993,7 @@
       <w:lvlText w:val=""/>
       <w:lvlJc w:val="left"/>
       <w:pPr>
-        <w:ind w:left="0" w:hanging="0"/>
+        <w:ind w:left="0" w:firstLine="0"/>
       </w:pPr>
     </w:lvl>
     <w:lvl w:ilvl="2">
@@ -1231,7 +1003,7 @@
       <w:lvlText w:val=""/>
       <w:lvlJc w:val="left"/>
       <w:pPr>
-        <w:ind w:left="0" w:hanging="0"/>
+        <w:ind w:left="0" w:firstLine="0"/>
       </w:pPr>
     </w:lvl>
     <w:lvl w:ilvl="3">
@@ -1241,7 +1013,7 @@
       <w:lvlText w:val=""/>
       <w:lvlJc w:val="left"/>
       <w:pPr>
-        <w:ind w:left="0" w:hanging="0"/>
+        <w:ind w:left="0" w:firstLine="0"/>
       </w:pPr>
     </w:lvl>
     <w:lvl w:ilvl="4">
@@ -1251,7 +1023,7 @@
       <w:lvlText w:val=""/>
       <w:lvlJc w:val="left"/>
       <w:pPr>
-        <w:ind w:left="0" w:hanging="0"/>
+        <w:ind w:left="0" w:firstLine="0"/>
       </w:pPr>
     </w:lvl>
     <w:lvl w:ilvl="5">
@@ -1261,7 +1033,7 @@
       <w:lvlText w:val=""/>
       <w:lvlJc w:val="left"/>
       <w:pPr>
-        <w:ind w:left="0" w:hanging="0"/>
+        <w:ind w:left="0" w:firstLine="0"/>
       </w:pPr>
     </w:lvl>
     <w:lvl w:ilvl="6">
@@ -1271,7 +1043,7 @@
       <w:lvlText w:val=""/>
       <w:lvlJc w:val="left"/>
       <w:pPr>
-        <w:ind w:left="0" w:hanging="0"/>
+        <w:ind w:left="0" w:firstLine="0"/>
       </w:pPr>
     </w:lvl>
     <w:lvl w:ilvl="7">
@@ -1281,7 +1053,7 @@
       <w:lvlText w:val=""/>
       <w:lvlJc w:val="left"/>
       <w:pPr>
-        <w:ind w:left="0" w:hanging="0"/>
+        <w:ind w:left="0" w:firstLine="0"/>
       </w:pPr>
     </w:lvl>
     <w:lvl w:ilvl="8">
@@ -1291,7 +1063,7 @@
       <w:lvlText w:val=""/>
       <w:lvlJc w:val="left"/>
       <w:pPr>
-        <w:ind w:left="0" w:hanging="0"/>
+        <w:ind w:left="0" w:firstLine="0"/>
       </w:pPr>
     </w:lvl>
   </w:abstractNum>
@@ -1301,33 +1073,34 @@
   <w:num w:numId="2">
     <w:abstractNumId w:val="2"/>
   </w:num>
+  <w:num w:numId="3">
+    <w:abstractNumId w:val="0"/>
+  </w:num>
 </w:numbering>
 </file>
 
 <file path=word/styles.xml><?xml version="1.0" encoding="utf-8"?>
-<w:styles xmlns:w="http://schemas.openxmlformats.org/wordprocessingml/2006/main" xmlns:w14="http://schemas.microsoft.com/office/word/2010/wordml" xmlns:mc="http://schemas.openxmlformats.org/markup-compatibility/2006" mc:Ignorable="w14">
+<w:styles xmlns:mc="http://schemas.openxmlformats.org/markup-compatibility/2006" xmlns:r="http://schemas.openxmlformats.org/officeDocument/2006/relationships" xmlns:w="http://schemas.openxmlformats.org/wordprocessingml/2006/main" xmlns:w14="http://schemas.microsoft.com/office/word/2010/wordml" xmlns:w15="http://schemas.microsoft.com/office/word/2012/wordml" xmlns:w16se="http://schemas.microsoft.com/office/word/2015/wordml/symex" mc:Ignorable="w14 w15 w16se">
   <w:docDefaults>
     <w:rPrDefault>
       <w:rPr>
-        <w:rFonts w:ascii="Times New Roman" w:hAnsi="Times New Roman" w:eastAsia="Arial Unicode MS" w:cs="Times New Roman"/>
+        <w:rFonts w:ascii="Times New Roman" w:eastAsia="Arial Unicode MS" w:hAnsi="Times New Roman" w:cs="Times New Roman"/>
         <w:lang w:val="fr-FR" w:eastAsia="fr-FR" w:bidi="ar-SA"/>
       </w:rPr>
     </w:rPrDefault>
-    <w:pPrDefault>
-      <w:pPr/>
-    </w:pPrDefault>
+    <w:pPrDefault/>
   </w:docDefaults>
   <w:latentStyles w:defLockedState="0" w:defUIPriority="99" w:defSemiHidden="0" w:defUnhideWhenUsed="0" w:defQFormat="0" w:count="371">
     <w:lsdException w:name="Normal" w:uiPriority="0" w:qFormat="1"/>
     <w:lsdException w:name="heading 1" w:uiPriority="9" w:qFormat="1"/>
-    <w:lsdException w:name="heading 2" w:uiPriority="9" w:semiHidden="1" w:unhideWhenUsed="1" w:qFormat="1"/>
-    <w:lsdException w:name="heading 3" w:uiPriority="9" w:semiHidden="1" w:unhideWhenUsed="1" w:qFormat="1"/>
-    <w:lsdException w:name="heading 4" w:uiPriority="9" w:semiHidden="1" w:unhideWhenUsed="1" w:qFormat="1"/>
-    <w:lsdException w:name="heading 5" w:uiPriority="9" w:semiHidden="1" w:unhideWhenUsed="1" w:qFormat="1"/>
-    <w:lsdException w:name="heading 6" w:uiPriority="9" w:semiHidden="1" w:unhideWhenUsed="1" w:qFormat="1"/>
-    <w:lsdException w:name="heading 7" w:uiPriority="9" w:semiHidden="1" w:unhideWhenUsed="1" w:qFormat="1"/>
-    <w:lsdException w:name="heading 8" w:uiPriority="9" w:semiHidden="1" w:unhideWhenUsed="1" w:qFormat="1"/>
-    <w:lsdException w:name="heading 9" w:uiPriority="9" w:semiHidden="1" w:unhideWhenUsed="1" w:qFormat="1"/>
+    <w:lsdException w:name="heading 2" w:semiHidden="1" w:uiPriority="9" w:unhideWhenUsed="1" w:qFormat="1"/>
+    <w:lsdException w:name="heading 3" w:semiHidden="1" w:uiPriority="9" w:unhideWhenUsed="1" w:qFormat="1"/>
+    <w:lsdException w:name="heading 4" w:semiHidden="1" w:uiPriority="9" w:unhideWhenUsed="1" w:qFormat="1"/>
+    <w:lsdException w:name="heading 5" w:semiHidden="1" w:uiPriority="9" w:unhideWhenUsed="1" w:qFormat="1"/>
+    <w:lsdException w:name="heading 6" w:semiHidden="1" w:uiPriority="9" w:unhideWhenUsed="1" w:qFormat="1"/>
+    <w:lsdException w:name="heading 7" w:semiHidden="1" w:uiPriority="9" w:unhideWhenUsed="1" w:qFormat="1"/>
+    <w:lsdException w:name="heading 8" w:semiHidden="1" w:uiPriority="9" w:unhideWhenUsed="1" w:qFormat="1"/>
+    <w:lsdException w:name="heading 9" w:semiHidden="1" w:uiPriority="9" w:unhideWhenUsed="1" w:qFormat="1"/>
     <w:lsdException w:name="index 1" w:semiHidden="1" w:unhideWhenUsed="1"/>
     <w:lsdException w:name="index 2" w:semiHidden="1" w:unhideWhenUsed="1"/>
     <w:lsdException w:name="index 3" w:semiHidden="1" w:unhideWhenUsed="1"/>
@@ -1337,22 +1110,22 @@
     <w:lsdException w:name="index 7" w:semiHidden="1" w:unhideWhenUsed="1"/>
     <w:lsdException w:name="index 8" w:semiHidden="1" w:unhideWhenUsed="1"/>
     <w:lsdException w:name="index 9" w:semiHidden="1" w:unhideWhenUsed="1"/>
-    <w:lsdException w:name="toc 1" w:uiPriority="39" w:semiHidden="1" w:unhideWhenUsed="1"/>
-    <w:lsdException w:name="toc 2" w:uiPriority="39" w:semiHidden="1" w:unhideWhenUsed="1"/>
-    <w:lsdException w:name="toc 3" w:uiPriority="39" w:semiHidden="1" w:unhideWhenUsed="1"/>
-    <w:lsdException w:name="toc 4" w:uiPriority="39" w:semiHidden="1" w:unhideWhenUsed="1"/>
-    <w:lsdException w:name="toc 5" w:uiPriority="39" w:semiHidden="1" w:unhideWhenUsed="1"/>
-    <w:lsdException w:name="toc 6" w:uiPriority="39" w:semiHidden="1" w:unhideWhenUsed="1"/>
-    <w:lsdException w:name="toc 7" w:uiPriority="39" w:semiHidden="1" w:unhideWhenUsed="1"/>
-    <w:lsdException w:name="toc 8" w:uiPriority="39" w:semiHidden="1" w:unhideWhenUsed="1"/>
-    <w:lsdException w:name="toc 9" w:uiPriority="39" w:semiHidden="1" w:unhideWhenUsed="1"/>
+    <w:lsdException w:name="toc 1" w:semiHidden="1" w:uiPriority="39" w:unhideWhenUsed="1"/>
+    <w:lsdException w:name="toc 2" w:semiHidden="1" w:uiPriority="39" w:unhideWhenUsed="1"/>
+    <w:lsdException w:name="toc 3" w:semiHidden="1" w:uiPriority="39" w:unhideWhenUsed="1"/>
+    <w:lsdException w:name="toc 4" w:semiHidden="1" w:uiPriority="39" w:unhideWhenUsed="1"/>
+    <w:lsdException w:name="toc 5" w:semiHidden="1" w:uiPriority="39" w:unhideWhenUsed="1"/>
+    <w:lsdException w:name="toc 6" w:semiHidden="1" w:uiPriority="39" w:unhideWhenUsed="1"/>
+    <w:lsdException w:name="toc 7" w:semiHidden="1" w:uiPriority="39" w:unhideWhenUsed="1"/>
+    <w:lsdException w:name="toc 8" w:semiHidden="1" w:uiPriority="39" w:unhideWhenUsed="1"/>
+    <w:lsdException w:name="toc 9" w:semiHidden="1" w:uiPriority="39" w:unhideWhenUsed="1"/>
     <w:lsdException w:name="Normal Indent" w:semiHidden="1" w:unhideWhenUsed="1"/>
     <w:lsdException w:name="footnote text" w:semiHidden="1" w:unhideWhenUsed="1"/>
     <w:lsdException w:name="annotation text" w:semiHidden="1" w:unhideWhenUsed="1"/>
     <w:lsdException w:name="header" w:semiHidden="1" w:unhideWhenUsed="1"/>
     <w:lsdException w:name="footer" w:semiHidden="1" w:unhideWhenUsed="1"/>
     <w:lsdException w:name="index heading" w:semiHidden="1" w:unhideWhenUsed="1"/>
-    <w:lsdException w:name="caption" w:uiPriority="35" w:semiHidden="1" w:unhideWhenUsed="1" w:qFormat="1"/>
+    <w:lsdException w:name="caption" w:semiHidden="1" w:uiPriority="35" w:unhideWhenUsed="1" w:qFormat="1"/>
     <w:lsdException w:name="table of figures" w:semiHidden="1" w:unhideWhenUsed="1"/>
     <w:lsdException w:name="envelope address" w:semiHidden="1" w:unhideWhenUsed="1"/>
     <w:lsdException w:name="envelope return" w:semiHidden="1" w:unhideWhenUsed="1"/>
@@ -1382,8 +1155,8 @@
     <w:lsdException w:name="List Number 5" w:semiHidden="1" w:unhideWhenUsed="1"/>
     <w:lsdException w:name="Title" w:uiPriority="10" w:qFormat="1"/>
     <w:lsdException w:name="Closing" w:semiHidden="1" w:unhideWhenUsed="1"/>
-    <w:lsdException w:name="Signature" w:uiPriority="0" w:semiHidden="1" w:unhideWhenUsed="1"/>
-    <w:lsdException w:name="Default Paragraph Font" w:uiPriority="1" w:semiHidden="1" w:unhideWhenUsed="1"/>
+    <w:lsdException w:name="Signature" w:semiHidden="1" w:uiPriority="0" w:unhideWhenUsed="1"/>
+    <w:lsdException w:name="Default Paragraph Font" w:semiHidden="1" w:uiPriority="1" w:unhideWhenUsed="1"/>
     <w:lsdException w:name="Body Text" w:semiHidden="1" w:unhideWhenUsed="1"/>
     <w:lsdException w:name="Body Text Indent" w:semiHidden="1" w:unhideWhenUsed="1"/>
     <w:lsdException w:name="List Continue" w:semiHidden="1" w:unhideWhenUsed="1"/>
@@ -1583,8 +1356,8 @@
     <w:lsdException w:name="Subtle Reference" w:uiPriority="31" w:qFormat="1"/>
     <w:lsdException w:name="Intense Reference" w:uiPriority="32" w:qFormat="1"/>
     <w:lsdException w:name="Book Title" w:uiPriority="33" w:qFormat="1"/>
-    <w:lsdException w:name="Bibliography" w:uiPriority="37" w:semiHidden="1" w:unhideWhenUsed="1"/>
-    <w:lsdException w:name="TOC Heading" w:uiPriority="39" w:semiHidden="1" w:unhideWhenUsed="1" w:qFormat="1"/>
+    <w:lsdException w:name="Bibliography" w:semiHidden="1" w:uiPriority="37" w:unhideWhenUsed="1"/>
+    <w:lsdException w:name="TOC Heading" w:semiHidden="1" w:uiPriority="39" w:unhideWhenUsed="1" w:qFormat="1"/>
     <w:lsdException w:name="Plain Table 1" w:uiPriority="41"/>
     <w:lsdException w:name="Plain Table 2" w:uiPriority="42"/>
     <w:lsdException w:name="Plain Table 3" w:uiPriority="43"/>
@@ -1690,438 +1463,21 @@
     <w:lsdException w:name="List Table 6 Colorful Accent 6" w:uiPriority="51"/>
     <w:lsdException w:name="List Table 7 Colorful Accent 6" w:uiPriority="52"/>
   </w:latentStyles>
-  <w:style w:type="paragraph" w:styleId="Normal" w:default="1">
+  <w:style w:type="paragraph" w:default="1" w:styleId="Normal">
     <w:name w:val="Normal"/>
     <w:qFormat/>
-    <w:pPr>
-      <w:widowControl/>
-      <w:bidi w:val="0"/>
-      <w:jc w:val="left"/>
-    </w:pPr>
-    <w:rPr>
-      <w:rFonts w:ascii="Times New Roman" w:hAnsi="Times New Roman" w:eastAsia="Arial Unicode MS" w:cs="Times New Roman"/>
+    <w:rPr>
       <w:color w:val="00000A"/>
       <w:sz w:val="24"/>
       <w:szCs w:val="24"/>
-      <w:lang w:val="en-US" w:eastAsia="en-US" w:bidi="ar-SA"/>
-    </w:rPr>
-  </w:style>
-  <w:style w:type="character" w:styleId="DefaultParagraphFont" w:default="1">
+      <w:lang w:val="en-US" w:eastAsia="en-US"/>
+    </w:rPr>
+  </w:style>
+  <w:style w:type="character" w:default="1" w:styleId="Policepardfaut">
     <w:name w:val="Default Paragraph Font"/>
     <w:uiPriority w:val="1"/>
     <w:semiHidden/>
     <w:unhideWhenUsed/>
-    <w:qFormat/>
-    <w:rPr/>
-  </w:style>
-  <w:style w:type="character" w:styleId="LienInternet">
-    <w:name w:val="Lien Internet"/>
-    <w:rPr>
-      <w:u w:val="single"/>
-    </w:rPr>
-  </w:style>
-  <w:style w:type="character" w:styleId="ListLabel1">
-    <w:name w:val="ListLabel 1"/>
-    <w:qFormat/>
-    <w:rPr>
-      <w:rFonts w:eastAsia="Arial Unicode MS" w:cs="Times New Roman"/>
-    </w:rPr>
-  </w:style>
-  <w:style w:type="character" w:styleId="ListLabel2">
-    <w:name w:val="ListLabel 2"/>
-    <w:qFormat/>
-    <w:rPr>
-      <w:rFonts w:cs="Courier New"/>
-    </w:rPr>
-  </w:style>
-  <w:style w:type="character" w:styleId="ListLabel3">
-    <w:name w:val="ListLabel 3"/>
-    <w:qFormat/>
-    <w:rPr>
-      <w:rFonts w:cs="Courier New"/>
-    </w:rPr>
-  </w:style>
-  <w:style w:type="character" w:styleId="ListLabel4">
-    <w:name w:val="ListLabel 4"/>
-    <w:qFormat/>
-    <w:rPr>
-      <w:rFonts w:cs="Courier New"/>
-    </w:rPr>
-  </w:style>
-  <w:style w:type="character" w:styleId="ListLabel5">
-    <w:name w:val="ListLabel 5"/>
-    <w:qFormat/>
-    <w:rPr>
-      <w:rFonts w:eastAsia="Arial Unicode MS" w:cs="Arial"/>
-    </w:rPr>
-  </w:style>
-  <w:style w:type="character" w:styleId="ListLabel6">
-    <w:name w:val="ListLabel 6"/>
-    <w:qFormat/>
-    <w:rPr>
-      <w:rFonts w:cs="Courier New"/>
-    </w:rPr>
-  </w:style>
-  <w:style w:type="character" w:styleId="ListLabel7">
-    <w:name w:val="ListLabel 7"/>
-    <w:qFormat/>
-    <w:rPr>
-      <w:rFonts w:cs="Courier New"/>
-    </w:rPr>
-  </w:style>
-  <w:style w:type="character" w:styleId="ListLabel8">
-    <w:name w:val="ListLabel 8"/>
-    <w:qFormat/>
-    <w:rPr>
-      <w:rFonts w:cs="Courier New"/>
-    </w:rPr>
-  </w:style>
-  <w:style w:type="character" w:styleId="ListLabel9">
-    <w:name w:val="ListLabel 9"/>
-    <w:qFormat/>
-    <w:rPr>
-      <w:rFonts w:eastAsia="Arial Unicode MS" w:cs="Arial"/>
-      <w:sz w:val="24"/>
-    </w:rPr>
-  </w:style>
-  <w:style w:type="character" w:styleId="ListLabel10">
-    <w:name w:val="ListLabel 10"/>
-    <w:qFormat/>
-    <w:rPr>
-      <w:rFonts w:cs="Courier New"/>
-    </w:rPr>
-  </w:style>
-  <w:style w:type="character" w:styleId="ListLabel11">
-    <w:name w:val="ListLabel 11"/>
-    <w:qFormat/>
-    <w:rPr>
-      <w:rFonts w:cs="Courier New"/>
-    </w:rPr>
-  </w:style>
-  <w:style w:type="character" w:styleId="ListLabel12">
-    <w:name w:val="ListLabel 12"/>
-    <w:qFormat/>
-    <w:rPr>
-      <w:rFonts w:cs="Courier New"/>
-    </w:rPr>
-  </w:style>
-  <w:style w:type="character" w:styleId="ListLabel13">
-    <w:name w:val="ListLabel 13"/>
-    <w:qFormat/>
-    <w:rPr>
-      <w:rFonts w:cs="Arial"/>
-      <w:sz w:val="24"/>
-    </w:rPr>
-  </w:style>
-  <w:style w:type="character" w:styleId="ListLabel14">
-    <w:name w:val="ListLabel 14"/>
-    <w:qFormat/>
-    <w:rPr>
-      <w:rFonts w:cs="Courier New"/>
-    </w:rPr>
-  </w:style>
-  <w:style w:type="character" w:styleId="ListLabel15">
-    <w:name w:val="ListLabel 15"/>
-    <w:qFormat/>
-    <w:rPr>
-      <w:rFonts w:cs="Wingdings"/>
-    </w:rPr>
-  </w:style>
-  <w:style w:type="character" w:styleId="ListLabel16">
-    <w:name w:val="ListLabel 16"/>
-    <w:qFormat/>
-    <w:rPr>
-      <w:rFonts w:cs="Symbol"/>
-    </w:rPr>
-  </w:style>
-  <w:style w:type="character" w:styleId="ListLabel17">
-    <w:name w:val="ListLabel 17"/>
-    <w:qFormat/>
-    <w:rPr>
-      <w:rFonts w:cs="Courier New"/>
-    </w:rPr>
-  </w:style>
-  <w:style w:type="character" w:styleId="ListLabel18">
-    <w:name w:val="ListLabel 18"/>
-    <w:qFormat/>
-    <w:rPr>
-      <w:rFonts w:cs="Wingdings"/>
-    </w:rPr>
-  </w:style>
-  <w:style w:type="character" w:styleId="ListLabel19">
-    <w:name w:val="ListLabel 19"/>
-    <w:qFormat/>
-    <w:rPr>
-      <w:rFonts w:cs="Symbol"/>
-    </w:rPr>
-  </w:style>
-  <w:style w:type="character" w:styleId="ListLabel20">
-    <w:name w:val="ListLabel 20"/>
-    <w:qFormat/>
-    <w:rPr>
-      <w:rFonts w:cs="Courier New"/>
-    </w:rPr>
-  </w:style>
-  <w:style w:type="character" w:styleId="ListLabel21">
-    <w:name w:val="ListLabel 21"/>
-    <w:qFormat/>
-    <w:rPr>
-      <w:rFonts w:cs="Wingdings"/>
-    </w:rPr>
-  </w:style>
-  <w:style w:type="paragraph" w:styleId="Titre">
-    <w:name w:val="Titre"/>
-    <w:basedOn w:val="Normal"/>
-    <w:next w:val="Corpsdetexte"/>
-    <w:qFormat/>
-    <w:pPr>
-      <w:keepNext/>
-      <w:spacing w:before="240" w:after="120"/>
-    </w:pPr>
-    <w:rPr>
-      <w:rFonts w:ascii="Liberation Sans" w:hAnsi="Liberation Sans" w:eastAsia="Microsoft YaHei" w:cs="Lucida Sans"/>
-      <w:sz w:val="28"/>
-      <w:szCs w:val="28"/>
-    </w:rPr>
-  </w:style>
-  <w:style w:type="paragraph" w:styleId="Corpsdetexte">
-    <w:name w:val="Body Text"/>
-    <w:basedOn w:val="Normal"/>
-    <w:pPr>
-      <w:spacing w:lineRule="auto" w:line="288" w:before="0" w:after="140"/>
-    </w:pPr>
-    <w:rPr/>
-  </w:style>
-  <w:style w:type="paragraph" w:styleId="Liste">
-    <w:name w:val="List"/>
-    <w:basedOn w:val="Corpsdetexte"/>
-    <w:pPr/>
-    <w:rPr>
-      <w:rFonts w:cs="Lucida Sans"/>
-    </w:rPr>
-  </w:style>
-  <w:style w:type="paragraph" w:styleId="Lgende">
-    <w:name w:val="Caption"/>
-    <w:basedOn w:val="Normal"/>
-    <w:qFormat/>
-    <w:pPr>
-      <w:suppressLineNumbers/>
-      <w:spacing w:before="120" w:after="120"/>
-    </w:pPr>
-    <w:rPr>
-      <w:rFonts w:cs="Lucida Sans"/>
-      <w:i/>
-      <w:iCs/>
-      <w:sz w:val="24"/>
-      <w:szCs w:val="24"/>
-    </w:rPr>
-  </w:style>
-  <w:style w:type="paragraph" w:styleId="Index">
-    <w:name w:val="Index"/>
-    <w:basedOn w:val="Normal"/>
-    <w:qFormat/>
-    <w:pPr>
-      <w:suppressLineNumbers/>
-    </w:pPr>
-    <w:rPr>
-      <w:rFonts w:cs="Lucida Sans"/>
-    </w:rPr>
-  </w:style>
-  <w:style w:type="paragraph" w:styleId="HeaderFooter" w:customStyle="1">
-    <w:name w:val="Header &amp; Footer"/>
-    <w:qFormat/>
-    <w:pPr>
-      <w:widowControl/>
-      <w:tabs>
-        <w:tab w:val="right" w:pos="9020" w:leader="none"/>
-      </w:tabs>
-      <w:bidi w:val="0"/>
-      <w:jc w:val="left"/>
-    </w:pPr>
-    <w:rPr>
-      <w:rFonts w:ascii="Helvetica Neue" w:hAnsi="Helvetica Neue" w:eastAsia="Arial Unicode MS" w:cs="Arial Unicode MS"/>
-      <w:color w:val="000000"/>
-      <w:sz w:val="24"/>
-      <w:szCs w:val="24"/>
-      <w:lang w:val="fr-FR" w:eastAsia="fr-FR" w:bidi="ar-SA"/>
-      <w14:textOutline w14:w="0" w14:cap="flat" w14:cmpd="sng" w14:algn="ctr">
-        <w14:noFill/>
-        <w14:prstDash w14:val="solid"/>
-        <w14:bevel/>
-      </w14:textOutline>
-    </w:rPr>
-  </w:style>
-  <w:style w:type="paragraph" w:styleId="Expediteur" w:customStyle="1">
-    <w:name w:val="expediteur"/>
-    <w:qFormat/>
-    <w:pPr>
-      <w:widowControl/>
-      <w:bidi w:val="0"/>
-      <w:spacing w:lineRule="auto" w:line="276"/>
-      <w:jc w:val="left"/>
-    </w:pPr>
-    <w:rPr>
-      <w:rFonts w:ascii="Arial" w:hAnsi="Arial" w:eastAsia="Arial Unicode MS" w:cs="Arial Unicode MS"/>
-      <w:color w:val="000000"/>
-      <w:sz w:val="22"/>
-      <w:szCs w:val="22"/>
-      <w:u w:val="none" w:color="000000"/>
-      <w:lang w:val="fr-FR" w:eastAsia="fr-FR" w:bidi="ar-SA"/>
-    </w:rPr>
-  </w:style>
-  <w:style w:type="paragraph" w:styleId="CorpsA" w:customStyle="1">
-    <w:name w:val="Corps A"/>
-    <w:qFormat/>
-    <w:pPr>
-      <w:widowControl/>
-      <w:bidi w:val="0"/>
-      <w:jc w:val="left"/>
-    </w:pPr>
-    <w:rPr>
-      <w:rFonts w:ascii="Times New Roman" w:hAnsi="Times New Roman" w:eastAsia="Times New Roman" w:cs="Times New Roman"/>
-      <w:color w:val="000000"/>
-      <w:sz w:val="24"/>
-      <w:szCs w:val="24"/>
-      <w:u w:val="none" w:color="000000"/>
-      <w:lang w:val="fr-FR" w:eastAsia="fr-FR" w:bidi="ar-SA"/>
-    </w:rPr>
-  </w:style>
-  <w:style w:type="paragraph" w:styleId="Destinataire" w:customStyle="1">
-    <w:name w:val="destinataire"/>
-    <w:qFormat/>
-    <w:pPr>
-      <w:widowControl/>
-      <w:bidi w:val="0"/>
-      <w:spacing w:lineRule="auto" w:line="276" w:before="0" w:after="200"/>
-      <w:jc w:val="right"/>
-    </w:pPr>
-    <w:rPr>
-      <w:rFonts w:ascii="Arial" w:hAnsi="Arial" w:eastAsia="Arial Unicode MS" w:cs="Arial Unicode MS"/>
-      <w:color w:val="000000"/>
-      <w:sz w:val="22"/>
-      <w:szCs w:val="22"/>
-      <w:u w:val="none" w:color="000000"/>
-      <w:lang w:val="fr-FR" w:eastAsia="fr-FR" w:bidi="ar-SA"/>
-    </w:rPr>
-  </w:style>
-  <w:style w:type="paragraph" w:styleId="Info" w:customStyle="1">
-    <w:name w:val="info"/>
-    <w:qFormat/>
-    <w:pPr>
-      <w:keepNext/>
-      <w:widowControl/>
-      <w:bidi w:val="0"/>
-      <w:jc w:val="center"/>
-      <w:outlineLvl w:val="0"/>
-    </w:pPr>
-    <w:rPr>
-      <w:rFonts w:ascii="Arial" w:hAnsi="Arial" w:eastAsia="Arial Unicode MS" w:cs="Arial Unicode MS"/>
-      <w:b/>
-      <w:bCs/>
-      <w:color w:val="000000"/>
-      <w:sz w:val="24"/>
-      <w:szCs w:val="24"/>
-      <w:u w:val="none" w:color="000000"/>
-      <w:lang w:val="fr-FR" w:eastAsia="fr-FR" w:bidi="ar-SA"/>
-    </w:rPr>
-  </w:style>
-  <w:style w:type="paragraph" w:styleId="TitreA" w:customStyle="1">
-    <w:name w:val="Titre A"/>
-    <w:qFormat/>
-    <w:pPr>
-      <w:keepNext/>
-      <w:widowControl/>
-      <w:tabs>
-        <w:tab w:val="left" w:pos="720" w:leader="none"/>
-        <w:tab w:val="left" w:pos="1440" w:leader="none"/>
-        <w:tab w:val="left" w:pos="2160" w:leader="none"/>
-        <w:tab w:val="left" w:pos="2880" w:leader="none"/>
-        <w:tab w:val="left" w:pos="3600" w:leader="none"/>
-        <w:tab w:val="left" w:pos="4320" w:leader="none"/>
-        <w:tab w:val="left" w:pos="5040" w:leader="none"/>
-        <w:tab w:val="left" w:pos="5760" w:leader="none"/>
-        <w:tab w:val="left" w:pos="6480" w:leader="none"/>
-        <w:tab w:val="left" w:pos="7200" w:leader="none"/>
-        <w:tab w:val="left" w:pos="7920" w:leader="none"/>
-        <w:tab w:val="left" w:pos="8566" w:leader="none"/>
-      </w:tabs>
-      <w:bidi w:val="0"/>
-      <w:jc w:val="left"/>
-      <w:outlineLvl w:val="0"/>
-    </w:pPr>
-    <w:rPr>
-      <w:rFonts w:ascii="Helvetica Neue" w:hAnsi="Helvetica Neue" w:eastAsia="Arial Unicode MS" w:cs="Arial Unicode MS"/>
-      <w:b/>
-      <w:bCs/>
-      <w:color w:val="000000"/>
-      <w:sz w:val="32"/>
-      <w:szCs w:val="32"/>
-      <w:u w:val="none" w:color="000000"/>
-      <w:lang w:val="fr-FR" w:eastAsia="fr-FR" w:bidi="ar-SA"/>
-    </w:rPr>
-  </w:style>
-  <w:style w:type="paragraph" w:styleId="Signature">
-    <w:name w:val="Signature"/>
-    <w:basedOn w:val="Normal"/>
-    <w:pPr>
-      <w:widowControl/>
-      <w:bidi w:val="0"/>
-      <w:spacing w:lineRule="auto" w:line="276" w:before="0" w:after="200"/>
-      <w:ind w:left="4956" w:hanging="4956"/>
-      <w:jc w:val="right"/>
-    </w:pPr>
-    <w:rPr>
-      <w:rFonts w:ascii="Arial" w:hAnsi="Arial" w:eastAsia="Arial" w:cs="Arial"/>
-      <w:color w:val="000000"/>
-      <w:sz w:val="22"/>
-      <w:szCs w:val="22"/>
-      <w:u w:val="none" w:color="000000"/>
-      <w:lang w:val="en-US"/>
-    </w:rPr>
-  </w:style>
-  <w:style w:type="paragraph" w:styleId="Corps" w:customStyle="1">
-    <w:name w:val="Corps"/>
-    <w:qFormat/>
-    <w:rsid w:val="00d14afc"/>
-    <w:pPr>
-      <w:widowControl/>
-      <w:bidi w:val="0"/>
-      <w:jc w:val="left"/>
-    </w:pPr>
-    <w:rPr>
-      <w:rFonts w:ascii="Times New Roman" w:hAnsi="Times New Roman" w:eastAsia="Times New Roman" w:cs="Times New Roman"/>
-      <w:color w:val="000000"/>
-      <w:sz w:val="24"/>
-      <w:szCs w:val="24"/>
-      <w:u w:val="none" w:color="000000"/>
-      <w:lang w:val="fr-FR" w:eastAsia="fr-FR" w:bidi="ar-SA"/>
-    </w:rPr>
-  </w:style>
-  <w:style w:type="paragraph" w:styleId="Entte">
-    <w:name w:val="Header"/>
-    <w:basedOn w:val="Normal"/>
-    <w:pPr/>
-    <w:rPr/>
-  </w:style>
-  <w:style w:type="paragraph" w:styleId="Pieddepage">
-    <w:name w:val="Footer"/>
-    <w:basedOn w:val="Normal"/>
-    <w:pPr/>
-    <w:rPr/>
-  </w:style>
-  <w:style w:type="paragraph" w:styleId="Quotations">
-    <w:name w:val="Quotations"/>
-    <w:basedOn w:val="Normal"/>
-    <w:qFormat/>
-    <w:pPr/>
-    <w:rPr/>
-  </w:style>
-  <w:style w:type="numbering" w:styleId="NoList" w:default="1">
-    <w:name w:val="No List"/>
-    <w:uiPriority w:val="99"/>
-    <w:semiHidden/>
-    <w:unhideWhenUsed/>
-    <w:qFormat/>
   </w:style>
   <w:style w:type="table" w:default="1" w:styleId="TableauNormal">
     <w:name w:val="Normal Table"/>
@@ -2138,6 +1494,369 @@
       </w:tblCellMar>
     </w:tblPr>
   </w:style>
+  <w:style w:type="numbering" w:default="1" w:styleId="Aucuneliste">
+    <w:name w:val="No List"/>
+    <w:uiPriority w:val="99"/>
+    <w:semiHidden/>
+    <w:unhideWhenUsed/>
+  </w:style>
+  <w:style w:type="character" w:customStyle="1" w:styleId="LienInternet">
+    <w:name w:val="Lien Internet"/>
+    <w:rPr>
+      <w:u w:val="single"/>
+    </w:rPr>
+  </w:style>
+  <w:style w:type="character" w:customStyle="1" w:styleId="ListLabel1">
+    <w:name w:val="ListLabel 1"/>
+    <w:qFormat/>
+    <w:rPr>
+      <w:rFonts w:eastAsia="Arial Unicode MS" w:cs="Times New Roman"/>
+    </w:rPr>
+  </w:style>
+  <w:style w:type="character" w:customStyle="1" w:styleId="ListLabel2">
+    <w:name w:val="ListLabel 2"/>
+    <w:qFormat/>
+    <w:rPr>
+      <w:rFonts w:cs="Courier New"/>
+    </w:rPr>
+  </w:style>
+  <w:style w:type="character" w:customStyle="1" w:styleId="ListLabel3">
+    <w:name w:val="ListLabel 3"/>
+    <w:qFormat/>
+    <w:rPr>
+      <w:rFonts w:cs="Courier New"/>
+    </w:rPr>
+  </w:style>
+  <w:style w:type="character" w:customStyle="1" w:styleId="ListLabel4">
+    <w:name w:val="ListLabel 4"/>
+    <w:qFormat/>
+    <w:rPr>
+      <w:rFonts w:cs="Courier New"/>
+    </w:rPr>
+  </w:style>
+  <w:style w:type="character" w:customStyle="1" w:styleId="ListLabel5">
+    <w:name w:val="ListLabel 5"/>
+    <w:qFormat/>
+    <w:rPr>
+      <w:rFonts w:eastAsia="Arial Unicode MS" w:cs="Arial"/>
+    </w:rPr>
+  </w:style>
+  <w:style w:type="character" w:customStyle="1" w:styleId="ListLabel6">
+    <w:name w:val="ListLabel 6"/>
+    <w:qFormat/>
+    <w:rPr>
+      <w:rFonts w:cs="Courier New"/>
+    </w:rPr>
+  </w:style>
+  <w:style w:type="character" w:customStyle="1" w:styleId="ListLabel7">
+    <w:name w:val="ListLabel 7"/>
+    <w:qFormat/>
+    <w:rPr>
+      <w:rFonts w:cs="Courier New"/>
+    </w:rPr>
+  </w:style>
+  <w:style w:type="character" w:customStyle="1" w:styleId="ListLabel8">
+    <w:name w:val="ListLabel 8"/>
+    <w:qFormat/>
+    <w:rPr>
+      <w:rFonts w:cs="Courier New"/>
+    </w:rPr>
+  </w:style>
+  <w:style w:type="character" w:customStyle="1" w:styleId="ListLabel9">
+    <w:name w:val="ListLabel 9"/>
+    <w:qFormat/>
+    <w:rPr>
+      <w:rFonts w:eastAsia="Arial Unicode MS" w:cs="Arial"/>
+      <w:sz w:val="24"/>
+    </w:rPr>
+  </w:style>
+  <w:style w:type="character" w:customStyle="1" w:styleId="ListLabel10">
+    <w:name w:val="ListLabel 10"/>
+    <w:qFormat/>
+    <w:rPr>
+      <w:rFonts w:cs="Courier New"/>
+    </w:rPr>
+  </w:style>
+  <w:style w:type="character" w:customStyle="1" w:styleId="ListLabel11">
+    <w:name w:val="ListLabel 11"/>
+    <w:qFormat/>
+    <w:rPr>
+      <w:rFonts w:cs="Courier New"/>
+    </w:rPr>
+  </w:style>
+  <w:style w:type="character" w:customStyle="1" w:styleId="ListLabel12">
+    <w:name w:val="ListLabel 12"/>
+    <w:qFormat/>
+    <w:rPr>
+      <w:rFonts w:cs="Courier New"/>
+    </w:rPr>
+  </w:style>
+  <w:style w:type="character" w:customStyle="1" w:styleId="ListLabel13">
+    <w:name w:val="ListLabel 13"/>
+    <w:qFormat/>
+    <w:rPr>
+      <w:rFonts w:cs="Arial"/>
+      <w:sz w:val="24"/>
+    </w:rPr>
+  </w:style>
+  <w:style w:type="character" w:customStyle="1" w:styleId="ListLabel14">
+    <w:name w:val="ListLabel 14"/>
+    <w:qFormat/>
+    <w:rPr>
+      <w:rFonts w:cs="Courier New"/>
+    </w:rPr>
+  </w:style>
+  <w:style w:type="character" w:customStyle="1" w:styleId="ListLabel15">
+    <w:name w:val="ListLabel 15"/>
+    <w:qFormat/>
+    <w:rPr>
+      <w:rFonts w:cs="Wingdings"/>
+    </w:rPr>
+  </w:style>
+  <w:style w:type="character" w:customStyle="1" w:styleId="ListLabel16">
+    <w:name w:val="ListLabel 16"/>
+    <w:qFormat/>
+    <w:rPr>
+      <w:rFonts w:cs="Symbol"/>
+    </w:rPr>
+  </w:style>
+  <w:style w:type="character" w:customStyle="1" w:styleId="ListLabel17">
+    <w:name w:val="ListLabel 17"/>
+    <w:qFormat/>
+    <w:rPr>
+      <w:rFonts w:cs="Courier New"/>
+    </w:rPr>
+  </w:style>
+  <w:style w:type="character" w:customStyle="1" w:styleId="ListLabel18">
+    <w:name w:val="ListLabel 18"/>
+    <w:qFormat/>
+    <w:rPr>
+      <w:rFonts w:cs="Wingdings"/>
+    </w:rPr>
+  </w:style>
+  <w:style w:type="character" w:customStyle="1" w:styleId="ListLabel19">
+    <w:name w:val="ListLabel 19"/>
+    <w:qFormat/>
+    <w:rPr>
+      <w:rFonts w:cs="Symbol"/>
+    </w:rPr>
+  </w:style>
+  <w:style w:type="character" w:customStyle="1" w:styleId="ListLabel20">
+    <w:name w:val="ListLabel 20"/>
+    <w:qFormat/>
+    <w:rPr>
+      <w:rFonts w:cs="Courier New"/>
+    </w:rPr>
+  </w:style>
+  <w:style w:type="character" w:customStyle="1" w:styleId="ListLabel21">
+    <w:name w:val="ListLabel 21"/>
+    <w:qFormat/>
+    <w:rPr>
+      <w:rFonts w:cs="Wingdings"/>
+    </w:rPr>
+  </w:style>
+  <w:style w:type="paragraph" w:styleId="Titre">
+    <w:name w:val="Title"/>
+    <w:basedOn w:val="Normal"/>
+    <w:next w:val="Corpsdetexte"/>
+    <w:qFormat/>
+    <w:pPr>
+      <w:keepNext/>
+      <w:spacing w:before="240" w:after="120"/>
+    </w:pPr>
+    <w:rPr>
+      <w:rFonts w:ascii="Liberation Sans" w:eastAsia="Microsoft YaHei" w:hAnsi="Liberation Sans" w:cs="Lucida Sans"/>
+      <w:sz w:val="28"/>
+      <w:szCs w:val="28"/>
+    </w:rPr>
+  </w:style>
+  <w:style w:type="paragraph" w:styleId="Corpsdetexte">
+    <w:name w:val="Body Text"/>
+    <w:basedOn w:val="Normal"/>
+    <w:pPr>
+      <w:spacing w:after="140" w:line="288" w:lineRule="auto"/>
+    </w:pPr>
+  </w:style>
+  <w:style w:type="paragraph" w:styleId="Liste">
+    <w:name w:val="List"/>
+    <w:basedOn w:val="Corpsdetexte"/>
+    <w:rPr>
+      <w:rFonts w:cs="Lucida Sans"/>
+    </w:rPr>
+  </w:style>
+  <w:style w:type="paragraph" w:styleId="Lgende">
+    <w:name w:val="caption"/>
+    <w:basedOn w:val="Normal"/>
+    <w:qFormat/>
+    <w:pPr>
+      <w:suppressLineNumbers/>
+      <w:spacing w:before="120" w:after="120"/>
+    </w:pPr>
+    <w:rPr>
+      <w:rFonts w:cs="Lucida Sans"/>
+      <w:i/>
+      <w:iCs/>
+    </w:rPr>
+  </w:style>
+  <w:style w:type="paragraph" w:customStyle="1" w:styleId="Index">
+    <w:name w:val="Index"/>
+    <w:basedOn w:val="Normal"/>
+    <w:qFormat/>
+    <w:pPr>
+      <w:suppressLineNumbers/>
+    </w:pPr>
+    <w:rPr>
+      <w:rFonts w:cs="Lucida Sans"/>
+    </w:rPr>
+  </w:style>
+  <w:style w:type="paragraph" w:customStyle="1" w:styleId="HeaderFooter">
+    <w:name w:val="Header &amp; Footer"/>
+    <w:qFormat/>
+    <w:pPr>
+      <w:tabs>
+        <w:tab w:val="right" w:pos="9020"/>
+      </w:tabs>
+    </w:pPr>
+    <w:rPr>
+      <w:rFonts w:ascii="Helvetica Neue" w:hAnsi="Helvetica Neue" w:cs="Arial Unicode MS"/>
+      <w:color w:val="000000"/>
+      <w:sz w:val="24"/>
+      <w:szCs w:val="24"/>
+      <w14:textOutline w14:w="0" w14:cap="flat" w14:cmpd="sng" w14:algn="ctr">
+        <w14:noFill/>
+        <w14:prstDash w14:val="solid"/>
+        <w14:bevel/>
+      </w14:textOutline>
+    </w:rPr>
+  </w:style>
+  <w:style w:type="paragraph" w:customStyle="1" w:styleId="expediteur">
+    <w:name w:val="expediteur"/>
+    <w:qFormat/>
+    <w:rsid w:val="00102BA1"/>
+    <w:rPr>
+      <w:rFonts w:ascii="Open Sans" w:hAnsi="Open Sans" w:cs="Arial"/>
+      <w:color w:val="4D73B8"/>
+      <w:sz w:val="24"/>
+      <w:szCs w:val="24"/>
+      <w:u w:color="3F6797"/>
+    </w:rPr>
+  </w:style>
+  <w:style w:type="paragraph" w:customStyle="1" w:styleId="CorpsA">
+    <w:name w:val="Corps A"/>
+    <w:qFormat/>
+    <w:rPr>
+      <w:rFonts w:eastAsia="Times New Roman"/>
+      <w:color w:val="000000"/>
+      <w:sz w:val="24"/>
+      <w:szCs w:val="24"/>
+      <w:u w:color="000000"/>
+    </w:rPr>
+  </w:style>
+  <w:style w:type="paragraph" w:customStyle="1" w:styleId="destinataire">
+    <w:name w:val="destinataire"/>
+    <w:qFormat/>
+    <w:rsid w:val="00102BA1"/>
+    <w:pPr>
+      <w:jc w:val="right"/>
+    </w:pPr>
+    <w:rPr>
+      <w:rFonts w:ascii="Open Sans" w:hAnsi="Open Sans" w:cs="Arial"/>
+      <w:color w:val="4D73B8"/>
+      <w:sz w:val="24"/>
+      <w:szCs w:val="24"/>
+      <w:u w:color="3F6797"/>
+    </w:rPr>
+  </w:style>
+  <w:style w:type="paragraph" w:customStyle="1" w:styleId="info">
+    <w:name w:val="info"/>
+    <w:qFormat/>
+    <w:pPr>
+      <w:keepNext/>
+      <w:jc w:val="center"/>
+      <w:outlineLvl w:val="0"/>
+    </w:pPr>
+    <w:rPr>
+      <w:rFonts w:ascii="Arial" w:hAnsi="Arial" w:cs="Arial Unicode MS"/>
+      <w:b/>
+      <w:bCs/>
+      <w:color w:val="000000"/>
+      <w:sz w:val="24"/>
+      <w:szCs w:val="24"/>
+      <w:u w:color="000000"/>
+    </w:rPr>
+  </w:style>
+  <w:style w:type="paragraph" w:customStyle="1" w:styleId="TitreA">
+    <w:name w:val="Titre A"/>
+    <w:qFormat/>
+    <w:pPr>
+      <w:keepNext/>
+      <w:tabs>
+        <w:tab w:val="left" w:pos="720"/>
+        <w:tab w:val="left" w:pos="1440"/>
+        <w:tab w:val="left" w:pos="2160"/>
+        <w:tab w:val="left" w:pos="2880"/>
+        <w:tab w:val="left" w:pos="3600"/>
+        <w:tab w:val="left" w:pos="4320"/>
+        <w:tab w:val="left" w:pos="5040"/>
+        <w:tab w:val="left" w:pos="5760"/>
+        <w:tab w:val="left" w:pos="6480"/>
+        <w:tab w:val="left" w:pos="7200"/>
+        <w:tab w:val="left" w:pos="7920"/>
+        <w:tab w:val="left" w:pos="8566"/>
+      </w:tabs>
+      <w:outlineLvl w:val="0"/>
+    </w:pPr>
+    <w:rPr>
+      <w:rFonts w:ascii="Helvetica Neue" w:hAnsi="Helvetica Neue" w:cs="Arial Unicode MS"/>
+      <w:b/>
+      <w:bCs/>
+      <w:color w:val="000000"/>
+      <w:sz w:val="32"/>
+      <w:szCs w:val="32"/>
+      <w:u w:color="000000"/>
+    </w:rPr>
+  </w:style>
+  <w:style w:type="paragraph" w:styleId="Signature">
+    <w:name w:val="Signature"/>
+    <w:basedOn w:val="Normal"/>
+    <w:pPr>
+      <w:spacing w:after="200" w:line="276" w:lineRule="auto"/>
+      <w:ind w:left="4956" w:hanging="4956"/>
+      <w:jc w:val="right"/>
+    </w:pPr>
+    <w:rPr>
+      <w:rFonts w:ascii="Arial" w:eastAsia="Arial" w:hAnsi="Arial" w:cs="Arial"/>
+      <w:color w:val="000000"/>
+      <w:sz w:val="22"/>
+      <w:szCs w:val="22"/>
+      <w:u w:color="000000"/>
+    </w:rPr>
+  </w:style>
+  <w:style w:type="paragraph" w:customStyle="1" w:styleId="Corps">
+    <w:name w:val="Corps"/>
+    <w:qFormat/>
+    <w:rsid w:val="00D14AFC"/>
+    <w:rPr>
+      <w:rFonts w:eastAsia="Times New Roman"/>
+      <w:color w:val="000000"/>
+      <w:sz w:val="24"/>
+      <w:szCs w:val="24"/>
+      <w:u w:color="000000"/>
+    </w:rPr>
+  </w:style>
+  <w:style w:type="paragraph" w:styleId="En-tte">
+    <w:name w:val="header"/>
+    <w:basedOn w:val="Normal"/>
+  </w:style>
+  <w:style w:type="paragraph" w:styleId="Pieddepage">
+    <w:name w:val="footer"/>
+    <w:basedOn w:val="Normal"/>
+  </w:style>
+  <w:style w:type="paragraph" w:customStyle="1" w:styleId="Quotations">
+    <w:name w:val="Quotations"/>
+    <w:basedOn w:val="Normal"/>
+    <w:qFormat/>
+  </w:style>
   <w:style w:type="table" w:customStyle="1" w:styleId="TableNormal">
     <w:name w:val="Table Normal"/>
     <w:tblPr>
@@ -2149,6 +1868,40 @@
         <w:right w:w="0" w:type="dxa"/>
       </w:tblCellMar>
     </w:tblPr>
+  </w:style>
+  <w:style w:type="paragraph" w:styleId="Citation">
+    <w:name w:val="Quote"/>
+    <w:basedOn w:val="Normal"/>
+    <w:next w:val="Normal"/>
+    <w:link w:val="CitationCar"/>
+    <w:uiPriority w:val="29"/>
+    <w:qFormat/>
+    <w:rsid w:val="00DF516E"/>
+    <w:pPr>
+      <w:spacing w:before="200" w:after="160"/>
+      <w:ind w:left="864" w:right="864"/>
+      <w:jc w:val="center"/>
+    </w:pPr>
+    <w:rPr>
+      <w:i/>
+      <w:iCs/>
+      <w:color w:val="404040" w:themeColor="text1" w:themeTint="BF"/>
+    </w:rPr>
+  </w:style>
+  <w:style w:type="character" w:customStyle="1" w:styleId="CitationCar">
+    <w:name w:val="Citation Car"/>
+    <w:basedOn w:val="Policepardfaut"/>
+    <w:link w:val="Citation"/>
+    <w:uiPriority w:val="29"/>
+    <w:rsid w:val="00DF516E"/>
+    <w:rPr>
+      <w:i/>
+      <w:iCs/>
+      <w:color w:val="404040" w:themeColor="text1" w:themeTint="BF"/>
+      <w:sz w:val="24"/>
+      <w:szCs w:val="24"/>
+      <w:lang w:val="en-US" w:eastAsia="en-US"/>
+    </w:rPr>
   </w:style>
 </w:styles>
 </file>
@@ -3261,7 +3014,7 @@
 </file>
 
 <file path=customXml/itemProps1.xml><?xml version="1.0" encoding="utf-8"?>
-<ds:datastoreItem xmlns:ds="http://schemas.openxmlformats.org/officeDocument/2006/customXml" ds:itemID="{CD8B848A-4F56-4A8A-949F-474F482C0B9F}">
+<ds:datastoreItem xmlns:ds="http://schemas.openxmlformats.org/officeDocument/2006/customXml" ds:itemID="{28E6561D-8642-4D3E-BD9D-76BFDEE68F77}">
   <ds:schemaRefs>
     <ds:schemaRef ds:uri="http://schemas.openxmlformats.org/officeDocument/2006/bibliography"/>
   </ds:schemaRefs>

--- a/packages/code-du-travail-data/dataset/courrier-type/docx/demande_paiement_salaire.docx
+++ b/packages/code-du-travail-data/dataset/courrier-type/docx/demande_paiement_salaire.docx
@@ -62,13 +62,7 @@
         <w:t>« Fonction</w:t>
       </w:r>
       <w:r>
-        <w:t xml:space="preserve"> (</w:t>
-      </w:r>
-      <w:r>
-        <w:t>DRH, etc</w:t>
-      </w:r>
-      <w:r>
-        <w:t>.</w:t>
+        <w:t xml:space="preserve"> (DRH, etc.</w:t>
       </w:r>
       <w:r>
         <w:t>) »</w:t>
@@ -475,46 +469,21 @@
     </w:p>
     <w:p>
       <w:pPr>
-        <w:pStyle w:val="Quotations"/>
-        <w:rPr>
-          <w:rFonts w:ascii="Open Sans" w:hAnsi="Open Sans"/>
-          <w:b/>
-          <w:color w:val="7D7D7D" w:themeColor="text2" w:themeShade="BF"/>
-        </w:rPr>
+        <w:pStyle w:val="Citation"/>
       </w:pPr>
       <w:bookmarkStart w:id="1" w:name="_GoBack"/>
       <w:r>
-        <w:rPr>
-          <w:rFonts w:ascii="Open Sans" w:hAnsi="Open Sans"/>
-          <w:b/>
-          <w:color w:val="7D7D7D" w:themeColor="text2" w:themeShade="BF"/>
-        </w:rPr>
         <w:t>[</w:t>
       </w:r>
       <w:proofErr w:type="spellStart"/>
       <w:r>
-        <w:rPr>
-          <w:rFonts w:ascii="Open Sans" w:hAnsi="Open Sans"/>
-          <w:b/>
-          <w:color w:val="7D7D7D" w:themeColor="text2" w:themeShade="BF"/>
-        </w:rPr>
         <w:t>F</w:t>
       </w:r>
       <w:r>
-        <w:rPr>
-          <w:rFonts w:ascii="Open Sans" w:hAnsi="Open Sans"/>
-          <w:b/>
-          <w:color w:val="7D7D7D" w:themeColor="text2" w:themeShade="BF"/>
-        </w:rPr>
         <w:t>acultatif</w:t>
       </w:r>
       <w:proofErr w:type="spellEnd"/>
       <w:r>
-        <w:rPr>
-          <w:rFonts w:ascii="Open Sans" w:hAnsi="Open Sans"/>
-          <w:b/>
-          <w:color w:val="7D7D7D" w:themeColor="text2" w:themeShade="BF"/>
-        </w:rPr>
         <w:t>]</w:t>
       </w:r>
     </w:p>
@@ -1871,21 +1840,17 @@
   </w:style>
   <w:style w:type="paragraph" w:styleId="Citation">
     <w:name w:val="Quote"/>
-    <w:basedOn w:val="Normal"/>
+    <w:basedOn w:val="Quotations"/>
     <w:next w:val="Normal"/>
     <w:link w:val="CitationCar"/>
     <w:uiPriority w:val="29"/>
     <w:qFormat/>
-    <w:rsid w:val="00DF516E"/>
-    <w:pPr>
-      <w:spacing w:before="200" w:after="160"/>
-      <w:ind w:left="864" w:right="864"/>
-      <w:jc w:val="center"/>
-    </w:pPr>
-    <w:rPr>
+    <w:rsid w:val="00436CBB"/>
+    <w:rPr>
+      <w:rFonts w:ascii="Open Sans" w:hAnsi="Open Sans"/>
+      <w:b/>
       <w:i/>
-      <w:iCs/>
-      <w:color w:val="404040" w:themeColor="text1" w:themeTint="BF"/>
+      <w:color w:val="7D7D7D" w:themeColor="text2" w:themeShade="BF"/>
     </w:rPr>
   </w:style>
   <w:style w:type="character" w:customStyle="1" w:styleId="CitationCar">
@@ -1893,11 +1858,12 @@
     <w:basedOn w:val="Policepardfaut"/>
     <w:link w:val="Citation"/>
     <w:uiPriority w:val="29"/>
-    <w:rsid w:val="00DF516E"/>
-    <w:rPr>
+    <w:rsid w:val="00436CBB"/>
+    <w:rPr>
+      <w:rFonts w:ascii="Open Sans" w:hAnsi="Open Sans"/>
+      <w:b/>
       <w:i/>
-      <w:iCs/>
-      <w:color w:val="404040" w:themeColor="text1" w:themeTint="BF"/>
+      <w:color w:val="7D7D7D" w:themeColor="text2" w:themeShade="BF"/>
       <w:sz w:val="24"/>
       <w:szCs w:val="24"/>
       <w:lang w:val="en-US" w:eastAsia="en-US"/>
@@ -3014,7 +2980,7 @@
 </file>
 
 <file path=customXml/itemProps1.xml><?xml version="1.0" encoding="utf-8"?>
-<ds:datastoreItem xmlns:ds="http://schemas.openxmlformats.org/officeDocument/2006/customXml" ds:itemID="{28E6561D-8642-4D3E-BD9D-76BFDEE68F77}">
+<ds:datastoreItem xmlns:ds="http://schemas.openxmlformats.org/officeDocument/2006/customXml" ds:itemID="{C39EE710-D169-4136-AC83-4FD85E9E7F70}">
   <ds:schemaRefs>
     <ds:schemaRef ds:uri="http://schemas.openxmlformats.org/officeDocument/2006/bibliography"/>
   </ds:schemaRefs>

--- a/packages/code-du-travail-data/dataset/courrier-type/docx/demande_paiement_salaire.docx
+++ b/packages/code-du-travail-data/dataset/courrier-type/docx/demande_paiement_salaire.docx
@@ -1,661 +1,380 @@
 
 <file path=word/document.xml><?xml version="1.0" encoding="utf-8"?>
-<w:document xmlns:o="urn:schemas-microsoft-com:office:office" xmlns:r="http://schemas.openxmlformats.org/officeDocument/2006/relationships" xmlns:v="urn:schemas-microsoft-com:vml" xmlns:w="http://schemas.openxmlformats.org/wordprocessingml/2006/main" xmlns:w10="urn:schemas-microsoft-com:office:word" xmlns:wp="http://schemas.openxmlformats.org/drawingml/2006/wordprocessingDrawing" xmlns:wps="http://schemas.microsoft.com/office/word/2010/wordprocessingShape" xmlns:wpg="http://schemas.microsoft.com/office/word/2010/wordprocessingGroup" xmlns:mc="http://schemas.openxmlformats.org/markup-compatibility/2006" xmlns:wp14="http://schemas.microsoft.com/office/word/2010/wordprocessingDrawing" xmlns:w14="http://schemas.microsoft.com/office/word/2010/wordml" mc:Ignorable="w14 wp14">
+<w:document xmlns:wpc="http://schemas.microsoft.com/office/word/2010/wordprocessingCanvas" xmlns:cx="http://schemas.microsoft.com/office/drawing/2014/chartex" xmlns:cx1="http://schemas.microsoft.com/office/drawing/2015/9/8/chartex" xmlns:mc="http://schemas.openxmlformats.org/markup-compatibility/2006" xmlns:o="urn:schemas-microsoft-com:office:office" xmlns:r="http://schemas.openxmlformats.org/officeDocument/2006/relationships" xmlns:m="http://schemas.openxmlformats.org/officeDocument/2006/math" xmlns:v="urn:schemas-microsoft-com:vml" xmlns:wp14="http://schemas.microsoft.com/office/word/2010/wordprocessingDrawing" xmlns:wp="http://schemas.openxmlformats.org/drawingml/2006/wordprocessingDrawing" xmlns:w10="urn:schemas-microsoft-com:office:word" xmlns:w="http://schemas.openxmlformats.org/wordprocessingml/2006/main" xmlns:w14="http://schemas.microsoft.com/office/word/2010/wordml" xmlns:w15="http://schemas.microsoft.com/office/word/2012/wordml" xmlns:w16se="http://schemas.microsoft.com/office/word/2015/wordml/symex" xmlns:wpg="http://schemas.microsoft.com/office/word/2010/wordprocessingGroup" xmlns:wpi="http://schemas.microsoft.com/office/word/2010/wordprocessingInk" xmlns:wne="http://schemas.microsoft.com/office/word/2006/wordml" xmlns:wps="http://schemas.microsoft.com/office/word/2010/wordprocessingShape" mc:Ignorable="w14 w15 w16se wp14">
   <w:body>
     <w:p>
       <w:pPr>
-        <w:pStyle w:val="Expediteur"/>
-        <w:spacing w:lineRule="auto" w:line="240"/>
+        <w:pStyle w:val="expediteur"/>
+      </w:pPr>
+      <w:r>
+        <w:t>« Prénom Nom du salarié »</w:t>
+      </w:r>
+    </w:p>
+    <w:p>
+      <w:pPr>
+        <w:pStyle w:val="expediteur"/>
+      </w:pPr>
+      <w:r>
+        <w:t>« Adresse »</w:t>
+      </w:r>
+    </w:p>
+    <w:p>
+      <w:pPr>
+        <w:pStyle w:val="expediteur"/>
+      </w:pPr>
+      <w:r>
+        <w:t>« Code</w:t>
+      </w:r>
+      <w:r>
+        <w:t xml:space="preserve"> postal + </w:t>
+      </w:r>
+      <w:r>
+        <w:t>Ville »</w:t>
+      </w:r>
+    </w:p>
+    <w:p>
+      <w:pPr>
+        <w:pStyle w:val="destinataire"/>
+      </w:pPr>
+      <w:r>
+        <w:t>« Société »</w:t>
+      </w:r>
+    </w:p>
+    <w:p>
+      <w:pPr>
+        <w:pStyle w:val="destinataire"/>
+      </w:pPr>
+      <w:r>
+        <w:t>« Prénom</w:t>
+      </w:r>
+      <w:r>
+        <w:t xml:space="preserve"> Nom du </w:t>
+      </w:r>
+      <w:r>
+        <w:t>représentant »</w:t>
+      </w:r>
+    </w:p>
+    <w:p>
+      <w:pPr>
+        <w:pStyle w:val="destinataire"/>
+      </w:pPr>
+      <w:r>
+        <w:t>« Fonction</w:t>
+      </w:r>
+      <w:r>
+        <w:t xml:space="preserve"> (DRH, etc.</w:t>
+      </w:r>
+      <w:r>
+        <w:t>) »</w:t>
+      </w:r>
+    </w:p>
+    <w:p>
+      <w:pPr>
+        <w:pStyle w:val="destinataire"/>
+      </w:pPr>
+      <w:r>
+        <w:t>« Adresse »</w:t>
+      </w:r>
+    </w:p>
+    <w:p>
+      <w:pPr>
+        <w:pStyle w:val="destinataire"/>
+      </w:pPr>
+      <w:r>
+        <w:t>« Code</w:t>
+      </w:r>
+      <w:r>
+        <w:t xml:space="preserve"> postal + </w:t>
+      </w:r>
+      <w:r>
+        <w:t>Ville »</w:t>
+      </w:r>
+    </w:p>
+    <w:p>
+      <w:pPr>
+        <w:pStyle w:val="destinataire"/>
+      </w:pPr>
+    </w:p>
+    <w:p>
+      <w:pPr>
+        <w:pStyle w:val="destinataire"/>
+        <w:jc w:val="left"/>
+      </w:pPr>
+      <w:r>
+        <w:rPr>
+          <w:u w:color="1F497D"/>
+        </w:rPr>
+        <w:t>« Lettre recommandée avec accusé de réception n°</w:t>
+      </w:r>
+      <w:r>
+        <w:rPr>
+          <w:rFonts w:eastAsia="Calibri"/>
+          <w:iCs/>
+          <w:u w:color="1F497D"/>
+        </w:rPr>
+        <w:t xml:space="preserve">1A XXX </w:t>
+      </w:r>
+      <w:proofErr w:type="spellStart"/>
+      <w:r>
+        <w:rPr>
+          <w:rFonts w:eastAsia="Calibri"/>
+          <w:iCs/>
+          <w:u w:color="1F497D"/>
+        </w:rPr>
+        <w:t>XXX</w:t>
+      </w:r>
+      <w:proofErr w:type="spellEnd"/>
+      <w:r>
+        <w:rPr>
+          <w:rFonts w:eastAsia="Calibri"/>
+          <w:iCs/>
+          <w:u w:color="1F497D"/>
+        </w:rPr>
+        <w:t xml:space="preserve"> </w:t>
+      </w:r>
+      <w:proofErr w:type="spellStart"/>
+      <w:r>
+        <w:rPr>
+          <w:rFonts w:eastAsia="Calibri"/>
+          <w:iCs/>
+          <w:u w:color="1F497D"/>
+        </w:rPr>
+        <w:t>XXX</w:t>
+      </w:r>
+      <w:proofErr w:type="spellEnd"/>
+      <w:r>
+        <w:rPr>
+          <w:rFonts w:eastAsia="Calibri"/>
+          <w:iCs/>
+          <w:u w:color="1F497D"/>
+        </w:rPr>
+        <w:t xml:space="preserve"> X</w:t>
+      </w:r>
+      <w:r>
+        <w:t xml:space="preserve"> </w:t>
+      </w:r>
+      <w:r>
+        <w:rPr>
+          <w:i/>
+          <w:u w:color="1F497D"/>
+        </w:rPr>
+        <w:t>/</w:t>
+      </w:r>
+      <w:r>
+        <w:rPr>
+          <w:i/>
+          <w:u w:color="1F497D"/>
+        </w:rPr>
+        <w:t xml:space="preserve"> </w:t>
+      </w:r>
+      <w:r>
+        <w:rPr>
+          <w:u w:color="1F497D"/>
+        </w:rPr>
+        <w:t>Courrier remis en mains propres contre décharge » </w:t>
+      </w:r>
+    </w:p>
+    <w:p>
+      <w:pPr>
+        <w:pStyle w:val="destinataire"/>
+        <w:rPr>
+          <w:u w:color="1F497D"/>
+        </w:rPr>
+      </w:pPr>
+    </w:p>
+    <w:p>
+      <w:pPr>
+        <w:pStyle w:val="destinataire"/>
+      </w:pPr>
+      <w:r>
+        <w:rPr>
+          <w:color w:val="00000A"/>
+          <w:u w:color="1F497D"/>
+        </w:rPr>
+        <w:t>A</w:t>
+      </w:r>
+      <w:r>
+        <w:rPr>
+          <w:color w:val="00000A"/>
+          <w:u w:color="1F497D"/>
+        </w:rPr>
+        <w:t xml:space="preserve"> </w:t>
+      </w:r>
+      <w:r>
+        <w:t>«</w:t>
+      </w:r>
+      <w:r>
+        <w:rPr>
+          <w:u w:color="1F497D"/>
+        </w:rPr>
+        <w:t xml:space="preserve"> lieu</w:t>
+      </w:r>
+      <w:r>
+        <w:t xml:space="preserve"> »</w:t>
+      </w:r>
+      <w:r>
+        <w:rPr>
+          <w:color w:val="00000A"/>
+          <w:u w:color="1F497D"/>
+        </w:rPr>
+        <w:t>, le</w:t>
+      </w:r>
+      <w:r>
+        <w:rPr>
+          <w:color w:val="00000A"/>
+          <w:u w:color="1F497D"/>
+        </w:rPr>
+        <w:t xml:space="preserve"> </w:t>
+      </w:r>
+      <w:r>
+        <w:t>«</w:t>
+      </w:r>
+      <w:r>
+        <w:rPr>
+          <w:u w:color="1F497D"/>
+        </w:rPr>
+        <w:t xml:space="preserve"> date</w:t>
+      </w:r>
+      <w:r>
+        <w:t xml:space="preserve"> »</w:t>
+      </w:r>
+    </w:p>
+    <w:p>
+      <w:pPr>
+        <w:pStyle w:val="CorpsA"/>
+        <w:rPr>
+          <w:rFonts w:ascii="Open Sans" w:hAnsi="Open Sans" w:cs="Arial"/>
+        </w:rPr>
+      </w:pPr>
+      <w:r>
+        <w:rPr>
+          <w:rFonts w:ascii="Open Sans" w:hAnsi="Open Sans" w:cs="Arial"/>
+        </w:rPr>
+        <w:t xml:space="preserve">Objet : Demande de paiement de salaire  </w:t>
+      </w:r>
+    </w:p>
+    <w:p>
+      <w:pPr>
+        <w:pStyle w:val="CorpsA"/>
+        <w:rPr>
+          <w:rFonts w:ascii="Open Sans" w:eastAsia="Arial Unicode MS" w:hAnsi="Open Sans" w:cs="Arial"/>
+          <w:color w:val="4D73B8"/>
+          <w:u w:color="3F6797"/>
+        </w:rPr>
+      </w:pPr>
+    </w:p>
+    <w:p>
+      <w:pPr>
+        <w:pStyle w:val="CorpsA"/>
         <w:rPr>
           <w:rFonts w:ascii="Open Sans" w:hAnsi="Open Sans"/>
           <w:color w:val="4D73B8"/>
-          <w:sz w:val="22"/>
-          <w:szCs w:val="22"/>
-        </w:rPr>
-      </w:pPr>
-      <w:r>
-        <w:rPr>
-          <w:rFonts w:cs="Arial" w:ascii="Open Sans" w:hAnsi="Open Sans"/>
+        </w:rPr>
+      </w:pPr>
+      <w:r>
+        <w:rPr>
+          <w:rFonts w:ascii="Open Sans" w:eastAsia="Arial Unicode MS" w:hAnsi="Open Sans" w:cs="Arial"/>
           <w:color w:val="4D73B8"/>
-          <w:sz w:val="22"/>
-          <w:szCs w:val="22"/>
-          <w:u w:val="none" w:color="3F6797"/>
-        </w:rPr>
-        <w:t>« Prénom Nom du salarié »</w:t>
-      </w:r>
-    </w:p>
-    <w:p>
-      <w:pPr>
-        <w:pStyle w:val="Expediteur"/>
-        <w:spacing w:lineRule="auto" w:line="240"/>
-        <w:rPr>
-          <w:rFonts w:ascii="Open Sans" w:hAnsi="Open Sans"/>
+          <w:u w:color="3F6797"/>
+        </w:rPr>
+        <w:t>« Madame</w:t>
+      </w:r>
+      <w:r>
+        <w:rPr>
+          <w:rFonts w:ascii="Open Sans" w:eastAsia="Arial Unicode MS" w:hAnsi="Open Sans" w:cs="Arial"/>
           <w:color w:val="4D73B8"/>
-          <w:sz w:val="22"/>
-          <w:szCs w:val="22"/>
-        </w:rPr>
-      </w:pPr>
-      <w:r>
-        <w:rPr>
-          <w:rFonts w:cs="Arial" w:ascii="Open Sans" w:hAnsi="Open Sans"/>
+          <w:u w:color="3F6797"/>
+        </w:rPr>
+        <w:t xml:space="preserve"> / Monsieur</w:t>
+      </w:r>
+      <w:r>
+        <w:rPr>
+          <w:rFonts w:ascii="Open Sans" w:eastAsia="Arial Unicode MS" w:hAnsi="Open Sans" w:cs="Arial"/>
           <w:color w:val="4D73B8"/>
-          <w:sz w:val="22"/>
-          <w:szCs w:val="22"/>
-          <w:u w:val="none" w:color="3F6797"/>
-        </w:rPr>
-        <w:t>«Adresse»</w:t>
-      </w:r>
-    </w:p>
-    <w:p>
-      <w:pPr>
-        <w:pStyle w:val="Expediteur"/>
-        <w:spacing w:lineRule="auto" w:line="240"/>
-        <w:rPr>
-          <w:rFonts w:ascii="Open Sans" w:hAnsi="Open Sans"/>
-          <w:color w:val="4D73B8"/>
-          <w:sz w:val="22"/>
-          <w:szCs w:val="22"/>
-        </w:rPr>
-      </w:pPr>
-      <w:r>
-        <w:rPr>
-          <w:rFonts w:cs="Arial" w:ascii="Open Sans" w:hAnsi="Open Sans"/>
-          <w:color w:val="4D73B8"/>
-          <w:sz w:val="22"/>
-          <w:szCs w:val="22"/>
-          <w:u w:val="none" w:color="3F6797"/>
-        </w:rPr>
-        <w:t>«Code postal + Ville»</w:t>
-      </w:r>
-    </w:p>
-    <w:p>
-      <w:pPr>
-        <w:pStyle w:val="Destinataire"/>
-        <w:spacing w:lineRule="auto" w:line="240" w:before="0" w:after="0"/>
-        <w:rPr>
-          <w:rFonts w:ascii="Open Sans" w:hAnsi="Open Sans"/>
-          <w:sz w:val="22"/>
-          <w:szCs w:val="22"/>
-        </w:rPr>
-      </w:pPr>
-      <w:r>
-        <w:rPr>
-          <w:rFonts w:cs="Arial" w:ascii="Open Sans" w:hAnsi="Open Sans"/>
-          <w:color w:val="4D73B8"/>
-          <w:sz w:val="22"/>
-          <w:szCs w:val="22"/>
-          <w:u w:val="none" w:color="3F6797"/>
-        </w:rPr>
-        <w:t>«Société»</w:t>
-      </w:r>
-    </w:p>
-    <w:p>
-      <w:pPr>
-        <w:pStyle w:val="Destinataire"/>
-        <w:spacing w:lineRule="auto" w:line="240" w:before="0" w:after="0"/>
-        <w:rPr>
-          <w:rFonts w:ascii="Open Sans" w:hAnsi="Open Sans"/>
-          <w:color w:val="4D73B8"/>
-          <w:sz w:val="22"/>
-          <w:szCs w:val="22"/>
-        </w:rPr>
-      </w:pPr>
-      <w:r>
-        <w:rPr>
-          <w:rFonts w:cs="Arial" w:ascii="Open Sans" w:hAnsi="Open Sans"/>
-          <w:color w:val="4D73B8"/>
-          <w:sz w:val="22"/>
-          <w:szCs w:val="22"/>
-          <w:u w:val="none" w:color="3F6797"/>
-        </w:rPr>
-        <w:t>«Prénom Nom du représentant»</w:t>
-      </w:r>
-    </w:p>
-    <w:p>
-      <w:pPr>
-        <w:pStyle w:val="Destinataire"/>
-        <w:spacing w:lineRule="auto" w:line="240" w:before="0" w:after="0"/>
-        <w:rPr>
-          <w:rFonts w:ascii="Open Sans" w:hAnsi="Open Sans"/>
-          <w:color w:val="4D73B8"/>
-          <w:sz w:val="22"/>
-          <w:szCs w:val="22"/>
-        </w:rPr>
-      </w:pPr>
-      <w:r>
-        <w:rPr>
-          <w:rFonts w:cs="Arial" w:ascii="Open Sans" w:hAnsi="Open Sans"/>
-          <w:color w:val="4D73B8"/>
-          <w:sz w:val="22"/>
-          <w:szCs w:val="22"/>
-          <w:u w:val="none" w:color="3F6797"/>
-        </w:rPr>
-        <w:t>«Fonction (DRH, etc.)»</w:t>
-      </w:r>
-    </w:p>
-    <w:p>
-      <w:pPr>
-        <w:pStyle w:val="Destinataire"/>
-        <w:spacing w:lineRule="auto" w:line="240" w:before="0" w:after="0"/>
-        <w:rPr>
-          <w:rFonts w:ascii="Open Sans" w:hAnsi="Open Sans"/>
-          <w:color w:val="4D73B8"/>
-          <w:sz w:val="22"/>
-          <w:szCs w:val="22"/>
-        </w:rPr>
-      </w:pPr>
-      <w:r>
-        <w:rPr>
-          <w:rFonts w:cs="Arial" w:ascii="Open Sans" w:hAnsi="Open Sans"/>
-          <w:color w:val="4D73B8"/>
-          <w:sz w:val="22"/>
-          <w:szCs w:val="22"/>
-          <w:u w:val="none" w:color="3F6797"/>
-        </w:rPr>
-        <w:t>«Adresse»</w:t>
-      </w:r>
-    </w:p>
-    <w:p>
-      <w:pPr>
-        <w:pStyle w:val="Expediteur"/>
-        <w:spacing w:lineRule="auto" w:line="240"/>
-        <w:jc w:val="right"/>
-        <w:rPr>
-          <w:rFonts w:ascii="Open Sans" w:hAnsi="Open Sans"/>
-          <w:color w:val="4D73B8"/>
-          <w:sz w:val="22"/>
-          <w:szCs w:val="22"/>
-        </w:rPr>
-      </w:pPr>
-      <w:r>
-        <w:rPr>
-          <w:rFonts w:cs="Arial" w:ascii="Open Sans" w:hAnsi="Open Sans"/>
-          <w:color w:val="4D73B8"/>
-          <w:sz w:val="22"/>
-          <w:szCs w:val="22"/>
-          <w:u w:val="none" w:color="3F6797"/>
-        </w:rPr>
-        <w:t>«Code postal + Ville»</w:t>
-      </w:r>
-    </w:p>
-    <w:p>
-      <w:pPr>
-        <w:pStyle w:val="Expediteur"/>
-        <w:spacing w:lineRule="auto" w:line="240"/>
-        <w:jc w:val="right"/>
-        <w:rPr>
-          <w:rFonts w:cs="Arial"/>
-          <w:u w:val="none" w:color="3F6797"/>
-        </w:rPr>
-      </w:pPr>
-      <w:r>
-        <w:rPr>
-          <w:rFonts w:ascii="Open Sans" w:hAnsi="Open Sans"/>
-          <w:color w:val="4D73B8"/>
-          <w:sz w:val="22"/>
-          <w:szCs w:val="22"/>
-        </w:rPr>
-      </w:r>
-    </w:p>
-    <w:p>
-      <w:pPr>
-        <w:pStyle w:val="Destinataire"/>
-        <w:spacing w:lineRule="auto" w:line="240" w:before="0" w:after="0"/>
+          <w:u w:color="3F6797"/>
+        </w:rPr>
+        <w:t> »</w:t>
+      </w:r>
+      <w:r>
+        <w:rPr>
+          <w:rFonts w:ascii="Open Sans" w:eastAsia="Arial Unicode MS" w:hAnsi="Open Sans" w:cs="Arial"/>
+          <w:color w:val="auto"/>
+          <w:u w:color="3F6797"/>
+        </w:rPr>
+        <w:t>,</w:t>
+      </w:r>
+    </w:p>
+    <w:p>
+      <w:pPr>
+        <w:pStyle w:val="CorpsA"/>
         <w:rPr>
           <w:rFonts w:ascii="Open Sans" w:hAnsi="Open Sans" w:cs="Arial"/>
-          <w:color w:val="3F6797"/>
-          <w:sz w:val="22"/>
-          <w:szCs w:val="22"/>
-          <w:u w:val="none" w:color="3F6797"/>
-        </w:rPr>
-      </w:pPr>
-      <w:r>
-        <w:rPr>
-          <w:rFonts w:cs="Arial" w:ascii="Open Sans" w:hAnsi="Open Sans"/>
-          <w:color w:val="3F6797"/>
-          <w:sz w:val="22"/>
-          <w:szCs w:val="22"/>
-          <w:u w:val="none" w:color="3F6797"/>
-        </w:rPr>
-      </w:r>
-    </w:p>
-    <w:p>
-      <w:pPr>
-        <w:pStyle w:val="Destinataire"/>
-        <w:spacing w:lineRule="auto" w:line="240" w:before="0" w:after="0"/>
-        <w:jc w:val="both"/>
-        <w:rPr>
-          <w:rFonts w:ascii="Open Sans" w:hAnsi="Open Sans"/>
-          <w:color w:val="4D73B8"/>
-          <w:sz w:val="22"/>
-          <w:szCs w:val="22"/>
-        </w:rPr>
-      </w:pPr>
-      <w:r>
-        <w:rPr>
-          <w:rFonts w:cs="Arial" w:ascii="Open Sans" w:hAnsi="Open Sans"/>
-          <w:color w:val="4D73B8"/>
-          <w:sz w:val="22"/>
-          <w:szCs w:val="22"/>
-          <w:u w:val="none" w:color="1F497D"/>
-        </w:rPr>
-        <w:t>« Lettre recommandée avec accusé de réception n°</w:t>
-      </w:r>
-      <w:r>
-        <w:rPr>
-          <w:rFonts w:eastAsia="Calibri" w:cs="Arial" w:ascii="Open Sans" w:hAnsi="Open Sans"/>
-          <w:iCs/>
-          <w:color w:val="4D73B8"/>
-          <w:sz w:val="22"/>
-          <w:szCs w:val="22"/>
-          <w:u w:val="none" w:color="1F497D"/>
-        </w:rPr>
-        <w:t>1A XXX XXX XXX X</w:t>
-      </w:r>
-      <w:r>
-        <w:rPr>
-          <w:rFonts w:cs="Arial" w:ascii="Open Sans" w:hAnsi="Open Sans"/>
-          <w:color w:val="4D73B8"/>
-          <w:sz w:val="22"/>
-          <w:szCs w:val="22"/>
-          <w:u w:val="none" w:color="3F6797"/>
-        </w:rPr>
-        <w:t xml:space="preserve"> (à compléter)</w:t>
-      </w:r>
-      <w:r>
-        <w:rPr>
-          <w:rFonts w:cs="Arial" w:ascii="Open Sans" w:hAnsi="Open Sans"/>
-          <w:i/>
-          <w:color w:val="4D73B8"/>
-          <w:sz w:val="22"/>
-          <w:szCs w:val="22"/>
-          <w:u w:val="none" w:color="1F497D"/>
-        </w:rPr>
-        <w:t xml:space="preserve">/ </w:t>
-      </w:r>
-      <w:r>
-        <w:rPr>
-          <w:rFonts w:cs="Arial" w:ascii="Open Sans" w:hAnsi="Open Sans"/>
-          <w:color w:val="4D73B8"/>
-          <w:sz w:val="22"/>
-          <w:szCs w:val="22"/>
-          <w:u w:val="none" w:color="1F497D"/>
-        </w:rPr>
-        <w:t>Courrier remis en mains propres contre décharge » </w:t>
-      </w:r>
-    </w:p>
-    <w:p>
-      <w:pPr>
-        <w:pStyle w:val="Destinataire"/>
-        <w:spacing w:lineRule="auto" w:line="240" w:before="0" w:after="0"/>
-        <w:rPr>
-          <w:rFonts w:ascii="Open Sans" w:hAnsi="Open Sans" w:cs="Arial"/>
-          <w:color w:val="1F497D"/>
-          <w:sz w:val="22"/>
-          <w:szCs w:val="22"/>
-          <w:u w:val="none" w:color="1F497D"/>
-        </w:rPr>
-      </w:pPr>
-      <w:r>
-        <w:rPr>
-          <w:rFonts w:cs="Arial" w:ascii="Open Sans" w:hAnsi="Open Sans"/>
-          <w:color w:val="1F497D"/>
-          <w:sz w:val="22"/>
-          <w:szCs w:val="22"/>
-          <w:u w:val="none" w:color="1F497D"/>
-        </w:rPr>
-      </w:r>
-    </w:p>
-    <w:p>
-      <w:pPr>
-        <w:pStyle w:val="Destinataire"/>
-        <w:spacing w:lineRule="auto" w:line="240" w:before="0" w:after="0"/>
-        <w:rPr>
-          <w:rFonts w:ascii="Open Sans" w:hAnsi="Open Sans"/>
-          <w:sz w:val="22"/>
-          <w:szCs w:val="22"/>
-        </w:rPr>
-      </w:pPr>
-      <w:r>
-        <w:rPr>
-          <w:rFonts w:cs="Arial" w:ascii="Open Sans" w:hAnsi="Open Sans"/>
-          <w:iCs/>
-          <w:color w:val="00000A"/>
-          <w:sz w:val="22"/>
-          <w:szCs w:val="22"/>
-          <w:u w:val="none" w:color="1F497D"/>
-        </w:rPr>
-        <w:t xml:space="preserve">A </w:t>
-      </w:r>
-      <w:r>
-        <w:rPr>
-          <w:rFonts w:cs="Arial" w:ascii="Open Sans" w:hAnsi="Open Sans"/>
-          <w:iCs/>
-          <w:color w:val="4D73B8"/>
-          <w:sz w:val="22"/>
-          <w:szCs w:val="22"/>
-          <w:u w:val="none" w:color="3F6797"/>
-        </w:rPr>
-        <w:t>«</w:t>
-      </w:r>
-      <w:r>
-        <w:rPr>
-          <w:rFonts w:cs="Arial" w:ascii="Open Sans" w:hAnsi="Open Sans"/>
-          <w:iCs/>
-          <w:color w:val="4D73B8"/>
-          <w:sz w:val="22"/>
-          <w:szCs w:val="22"/>
-          <w:u w:val="none" w:color="1F497D"/>
-        </w:rPr>
-        <w:t>lieu</w:t>
-      </w:r>
-      <w:r>
-        <w:rPr>
-          <w:rFonts w:cs="Arial" w:ascii="Open Sans" w:hAnsi="Open Sans"/>
-          <w:iCs/>
-          <w:color w:val="4D73B8"/>
-          <w:sz w:val="22"/>
-          <w:szCs w:val="22"/>
-          <w:u w:val="none" w:color="3F6797"/>
-        </w:rPr>
-        <w:t>»</w:t>
-      </w:r>
-      <w:r>
-        <w:rPr>
-          <w:rFonts w:cs="Arial" w:ascii="Open Sans" w:hAnsi="Open Sans"/>
-          <w:iCs/>
-          <w:color w:val="00000A"/>
-          <w:sz w:val="22"/>
-          <w:szCs w:val="22"/>
-          <w:u w:val="none" w:color="1F497D"/>
-        </w:rPr>
-        <w:t xml:space="preserve">, le </w:t>
-      </w:r>
-      <w:r>
-        <w:rPr>
-          <w:rFonts w:cs="Arial" w:ascii="Open Sans" w:hAnsi="Open Sans"/>
-          <w:iCs/>
-          <w:color w:val="4D73B8"/>
-          <w:sz w:val="22"/>
-          <w:szCs w:val="22"/>
-          <w:u w:val="none" w:color="3F6797"/>
-        </w:rPr>
-        <w:t>«</w:t>
-      </w:r>
-      <w:r>
-        <w:rPr>
-          <w:rFonts w:cs="Arial" w:ascii="Open Sans" w:hAnsi="Open Sans"/>
-          <w:iCs/>
-          <w:color w:val="4D73B8"/>
-          <w:sz w:val="22"/>
-          <w:szCs w:val="22"/>
-          <w:u w:val="none" w:color="1F497D"/>
-        </w:rPr>
-        <w:t>date</w:t>
-      </w:r>
-      <w:r>
-        <w:rPr>
-          <w:rFonts w:cs="Arial" w:ascii="Open Sans" w:hAnsi="Open Sans"/>
-          <w:iCs/>
-          <w:color w:val="4D73B8"/>
-          <w:sz w:val="22"/>
-          <w:szCs w:val="22"/>
-          <w:u w:val="none" w:color="3F6797"/>
-        </w:rPr>
-        <w:t>»</w:t>
-      </w:r>
-    </w:p>
-    <w:p>
-      <w:pPr>
-        <w:pStyle w:val="CorpsA"/>
-        <w:rPr>
-          <w:rFonts w:ascii="Open Sans" w:hAnsi="Open Sans" w:cs="Arial"/>
-          <w:sz w:val="22"/>
-          <w:szCs w:val="22"/>
-        </w:rPr>
-      </w:pPr>
-      <w:r>
-        <w:rPr>
-          <w:rFonts w:cs="Arial" w:ascii="Open Sans" w:hAnsi="Open Sans"/>
-          <w:sz w:val="22"/>
-          <w:szCs w:val="22"/>
-        </w:rPr>
-      </w:r>
-    </w:p>
-    <w:p>
-      <w:pPr>
-        <w:pStyle w:val="TitreA"/>
-        <w:rPr>
-          <w:rFonts w:ascii="Arial" w:hAnsi="Arial" w:cs="Arial"/>
-          <w:b w:val="false"/>
-          <w:b w:val="false"/>
-          <w:i/>
-          <w:i/>
-          <w:sz w:val="24"/>
-          <w:szCs w:val="24"/>
-        </w:rPr>
-      </w:pPr>
-      <w:r>
-        <w:rPr>
-          <w:rFonts w:cs="Arial" w:ascii="Open Sans" w:hAnsi="Open Sans"/>
-          <w:b w:val="false"/>
-          <w:i/>
-          <w:sz w:val="22"/>
-          <w:szCs w:val="22"/>
-          <w:u w:val="single"/>
-        </w:rPr>
-        <w:t>Objet</w:t>
-      </w:r>
-      <w:r>
-        <w:rPr>
-          <w:rFonts w:cs="Arial" w:ascii="Open Sans" w:hAnsi="Open Sans"/>
-          <w:b w:val="false"/>
-          <w:i/>
-          <w:sz w:val="22"/>
-          <w:szCs w:val="22"/>
-        </w:rPr>
-        <w:t xml:space="preserve"> : Demande de paiement de salaire  </w:t>
-      </w:r>
-    </w:p>
-    <w:p>
-      <w:pPr>
-        <w:pStyle w:val="CorpsA"/>
-        <w:rPr>
-          <w:rFonts w:ascii="Open Sans" w:hAnsi="Open Sans" w:cs="Arial"/>
-          <w:sz w:val="22"/>
-          <w:szCs w:val="22"/>
-        </w:rPr>
-      </w:pPr>
-      <w:r>
-        <w:rPr>
-          <w:rFonts w:cs="Arial" w:ascii="Open Sans" w:hAnsi="Open Sans"/>
-          <w:sz w:val="22"/>
-          <w:szCs w:val="22"/>
-        </w:rPr>
-      </w:r>
-    </w:p>
-    <w:p>
-      <w:pPr>
-        <w:pStyle w:val="CorpsA"/>
-        <w:rPr>
-          <w:rFonts w:ascii="Open Sans" w:hAnsi="Open Sans" w:eastAsia="Arial Unicode MS" w:cs="Arial"/>
-          <w:color w:val="4D73B8"/>
-          <w:sz w:val="22"/>
-          <w:szCs w:val="22"/>
-        </w:rPr>
-      </w:pPr>
-      <w:r>
-        <w:rPr>
-          <w:rFonts w:eastAsia="Arial Unicode MS" w:cs="Arial" w:ascii="Open Sans" w:hAnsi="Open Sans"/>
-          <w:color w:val="4D73B8"/>
-          <w:sz w:val="22"/>
-          <w:szCs w:val="22"/>
-        </w:rPr>
-      </w:r>
-    </w:p>
-    <w:p>
-      <w:pPr>
-        <w:pStyle w:val="CorpsA"/>
-        <w:rPr>
-          <w:rFonts w:ascii="Open Sans" w:hAnsi="Open Sans"/>
-          <w:color w:val="4D73B8"/>
-          <w:sz w:val="22"/>
-          <w:szCs w:val="22"/>
-        </w:rPr>
-      </w:pPr>
-      <w:r>
-        <w:rPr>
-          <w:rFonts w:eastAsia="Arial Unicode MS" w:cs="Arial" w:ascii="Open Sans" w:hAnsi="Open Sans"/>
-          <w:color w:val="4D73B8"/>
-          <w:sz w:val="22"/>
-          <w:szCs w:val="22"/>
-          <w:u w:val="none" w:color="3F6797"/>
-        </w:rPr>
-        <w:t>«Madame / Monsieur,»</w:t>
-      </w:r>
-    </w:p>
-    <w:p>
-      <w:pPr>
-        <w:pStyle w:val="CorpsA"/>
-        <w:rPr>
-          <w:rFonts w:ascii="Open Sans" w:hAnsi="Open Sans" w:cs="Arial"/>
-          <w:sz w:val="22"/>
-          <w:szCs w:val="22"/>
-        </w:rPr>
-      </w:pPr>
-      <w:r>
-        <w:rPr>
-          <w:rFonts w:cs="Arial" w:ascii="Open Sans" w:hAnsi="Open Sans"/>
-          <w:sz w:val="22"/>
-          <w:szCs w:val="22"/>
-        </w:rPr>
-      </w:r>
+        </w:rPr>
+      </w:pPr>
     </w:p>
     <w:p>
       <w:pPr>
         <w:pStyle w:val="CorpsA"/>
         <w:jc w:val="both"/>
         <w:rPr>
-          <w:rFonts w:ascii="Arial" w:hAnsi="Arial" w:eastAsia="Arial Unicode MS" w:cs="Arial"/>
-        </w:rPr>
-      </w:pPr>
-      <w:r>
-        <w:rPr>
-          <w:rFonts w:eastAsia="Arial Unicode MS" w:cs="Arial" w:ascii="Open Sans" w:hAnsi="Open Sans"/>
-          <w:sz w:val="22"/>
-          <w:szCs w:val="22"/>
+          <w:rFonts w:ascii="Arial" w:eastAsia="Arial Unicode MS" w:hAnsi="Arial" w:cs="Arial"/>
+        </w:rPr>
+      </w:pPr>
+      <w:r>
+        <w:rPr>
+          <w:rFonts w:ascii="Open Sans" w:eastAsia="Arial Unicode MS" w:hAnsi="Open Sans" w:cs="Arial"/>
         </w:rPr>
         <w:t>Par la présente, je vous signale que je n’ai pas reçu le paiement des salaires pour les mois suivants :</w:t>
       </w:r>
     </w:p>
     <w:p>
       <w:pPr>
-        <w:pStyle w:val="Destinataire"/>
+        <w:pStyle w:val="expediteur"/>
         <w:numPr>
           <w:ilvl w:val="0"/>
-          <w:numId w:val="1"/>
+          <w:numId w:val="3"/>
         </w:numPr>
-        <w:spacing w:lineRule="auto" w:line="240" w:before="0" w:after="0"/>
-        <w:jc w:val="left"/>
-        <w:rPr>
-          <w:rFonts w:ascii="Open Sans" w:hAnsi="Open Sans"/>
-          <w:color w:val="4D73B8"/>
-          <w:sz w:val="22"/>
-          <w:szCs w:val="22"/>
-        </w:rPr>
-      </w:pPr>
-      <w:r>
-        <w:rPr>
-          <w:rFonts w:cs="Arial" w:ascii="Open Sans" w:hAnsi="Open Sans"/>
-          <w:color w:val="4D73B8"/>
-          <w:sz w:val="22"/>
-          <w:szCs w:val="22"/>
-          <w:u w:val="none" w:color="3F6797"/>
-        </w:rPr>
-        <w:t>«Mois : montant du salaire net dû»</w:t>
-      </w:r>
-    </w:p>
-    <w:p>
-      <w:pPr>
-        <w:pStyle w:val="Destinataire"/>
+      </w:pPr>
+      <w:r>
+        <w:t>« Mois</w:t>
+      </w:r>
+      <w:r>
+        <w:t xml:space="preserve"> : montant du salaire net </w:t>
+      </w:r>
+      <w:r>
+        <w:t>dû »</w:t>
+      </w:r>
+    </w:p>
+    <w:p>
+      <w:pPr>
+        <w:pStyle w:val="expediteur"/>
         <w:numPr>
           <w:ilvl w:val="0"/>
-          <w:numId w:val="1"/>
+          <w:numId w:val="3"/>
         </w:numPr>
-        <w:spacing w:lineRule="auto" w:line="240" w:before="0" w:after="0"/>
-        <w:jc w:val="left"/>
-        <w:rPr>
-          <w:rFonts w:ascii="Open Sans" w:hAnsi="Open Sans"/>
-          <w:color w:val="4D73B8"/>
-          <w:sz w:val="22"/>
-          <w:szCs w:val="22"/>
-        </w:rPr>
-      </w:pPr>
-      <w:r>
-        <w:rPr>
-          <w:rFonts w:cs="Arial" w:ascii="Open Sans" w:hAnsi="Open Sans"/>
-          <w:color w:val="4D73B8"/>
-          <w:sz w:val="22"/>
-          <w:szCs w:val="22"/>
-          <w:u w:val="none" w:color="3F6797"/>
-        </w:rPr>
-        <w:t>«Mois : montant du salaire net dû »</w:t>
-      </w:r>
-    </w:p>
-    <w:p>
-      <w:pPr>
-        <w:pStyle w:val="Destinataire"/>
+      </w:pPr>
+      <w:r>
+        <w:t>« Mois</w:t>
+      </w:r>
+      <w:r>
+        <w:t> : montant du salaire net dû »</w:t>
+      </w:r>
+    </w:p>
+    <w:p>
+      <w:pPr>
+        <w:pStyle w:val="expediteur"/>
         <w:numPr>
           <w:ilvl w:val="0"/>
-          <w:numId w:val="1"/>
+          <w:numId w:val="3"/>
         </w:numPr>
-        <w:spacing w:lineRule="auto" w:line="240" w:before="0" w:after="0"/>
-        <w:jc w:val="left"/>
-        <w:rPr>
-          <w:rFonts w:ascii="Open Sans" w:hAnsi="Open Sans"/>
-          <w:color w:val="4D73B8"/>
-          <w:sz w:val="22"/>
-          <w:szCs w:val="22"/>
-        </w:rPr>
       </w:pPr>
       <w:bookmarkStart w:id="0" w:name="__DdeLink__1352_1685986494"/>
       <w:r>
-        <w:rPr>
-          <w:rFonts w:cs="Arial" w:ascii="Open Sans" w:hAnsi="Open Sans"/>
-          <w:color w:val="4D73B8"/>
-          <w:sz w:val="22"/>
-          <w:szCs w:val="22"/>
-          <w:u w:val="none" w:color="3F6797"/>
-        </w:rPr>
         <w:t>«</w:t>
       </w:r>
       <w:bookmarkEnd w:id="0"/>
       <w:r>
-        <w:rPr>
-          <w:rFonts w:cs="Arial" w:ascii="Open Sans" w:hAnsi="Open Sans"/>
-          <w:color w:val="4D73B8"/>
-          <w:sz w:val="22"/>
-          <w:szCs w:val="22"/>
-          <w:u w:val="none" w:color="3F6797"/>
-        </w:rPr>
         <w:t>...»</w:t>
-      </w:r>
-    </w:p>
-    <w:p>
-      <w:pPr>
-        <w:pStyle w:val="CorpsA"/>
-        <w:rPr>
-          <w:rFonts w:ascii="Open Sans" w:hAnsi="Open Sans" w:eastAsia="Arial Unicode MS" w:cs="Arial"/>
-          <w:sz w:val="22"/>
-          <w:szCs w:val="22"/>
-        </w:rPr>
-      </w:pPr>
-      <w:r>
-        <w:rPr>
-          <w:rFonts w:eastAsia="Arial Unicode MS" w:cs="Arial" w:ascii="Open Sans" w:hAnsi="Open Sans"/>
-          <w:sz w:val="22"/>
-          <w:szCs w:val="22"/>
-        </w:rPr>
       </w:r>
     </w:p>
     <w:p>
@@ -663,14 +382,12 @@
         <w:pStyle w:val="CorpsA"/>
         <w:jc w:val="both"/>
         <w:rPr>
-          <w:rFonts w:ascii="Arial" w:hAnsi="Arial" w:eastAsia="Arial Unicode MS" w:cs="Arial"/>
-        </w:rPr>
-      </w:pPr>
-      <w:r>
-        <w:rPr>
-          <w:rFonts w:eastAsia="Arial Unicode MS" w:cs="Arial" w:ascii="Open Sans" w:hAnsi="Open Sans"/>
-          <w:sz w:val="22"/>
-          <w:szCs w:val="22"/>
+          <w:rFonts w:ascii="Arial" w:eastAsia="Arial Unicode MS" w:hAnsi="Arial" w:cs="Arial"/>
+        </w:rPr>
+      </w:pPr>
+      <w:r>
+        <w:rPr>
+          <w:rFonts w:ascii="Open Sans" w:eastAsia="Arial Unicode MS" w:hAnsi="Open Sans" w:cs="Arial"/>
         </w:rPr>
         <w:t>Ce manquement est une violation manifeste de votre obligation légale de paiement des salaires dans les délais.</w:t>
       </w:r>
@@ -679,18 +396,9 @@
       <w:pPr>
         <w:pStyle w:val="CorpsA"/>
         <w:rPr>
-          <w:rFonts w:ascii="Open Sans" w:hAnsi="Open Sans" w:eastAsia="Arial Unicode MS" w:cs="Arial"/>
-          <w:sz w:val="22"/>
-          <w:szCs w:val="22"/>
-        </w:rPr>
-      </w:pPr>
-      <w:r>
-        <w:rPr>
-          <w:rFonts w:eastAsia="Arial Unicode MS" w:cs="Arial" w:ascii="Open Sans" w:hAnsi="Open Sans"/>
-          <w:sz w:val="22"/>
-          <w:szCs w:val="22"/>
-        </w:rPr>
-      </w:r>
+          <w:rFonts w:ascii="Open Sans" w:eastAsia="Arial Unicode MS" w:hAnsi="Open Sans" w:cs="Arial"/>
+        </w:rPr>
+      </w:pPr>
     </w:p>
     <w:p>
       <w:pPr>
@@ -702,17 +410,13 @@
       </w:pPr>
       <w:r>
         <w:rPr>
-          <w:rFonts w:eastAsia="Arial Unicode MS" w:cs="Arial" w:ascii="Open Sans" w:hAnsi="Open Sans"/>
-          <w:sz w:val="22"/>
-          <w:szCs w:val="22"/>
+          <w:rFonts w:ascii="Open Sans" w:eastAsia="Arial Unicode MS" w:hAnsi="Open Sans" w:cs="Arial"/>
         </w:rPr>
         <w:t>Je</w:t>
       </w:r>
       <w:r>
         <w:rPr>
-          <w:rFonts w:cs="Arial" w:ascii="Open Sans" w:hAnsi="Open Sans"/>
-          <w:sz w:val="22"/>
-          <w:szCs w:val="22"/>
+          <w:rFonts w:ascii="Open Sans" w:hAnsi="Open Sans" w:cs="Arial"/>
         </w:rPr>
         <w:t xml:space="preserve"> vous mets donc en demeure de procéder aux versements des salaires qui me sont dus dans un délai de 8 jours à compter de la date du présent courrier. </w:t>
       </w:r>
@@ -722,17 +426,8 @@
         <w:pStyle w:val="CorpsA"/>
         <w:rPr>
           <w:rFonts w:ascii="Open Sans" w:hAnsi="Open Sans" w:cs="Arial"/>
-          <w:sz w:val="22"/>
-          <w:szCs w:val="22"/>
-        </w:rPr>
-      </w:pPr>
-      <w:r>
-        <w:rPr>
-          <w:rFonts w:cs="Arial" w:ascii="Open Sans" w:hAnsi="Open Sans"/>
-          <w:sz w:val="22"/>
-          <w:szCs w:val="22"/>
-        </w:rPr>
-      </w:r>
+        </w:rPr>
+      </w:pPr>
     </w:p>
     <w:p>
       <w:pPr>
@@ -744,26 +439,20 @@
       </w:pPr>
       <w:r>
         <w:rPr>
-          <w:rFonts w:eastAsia="Arial Unicode MS" w:cs="Arial" w:ascii="Open Sans" w:hAnsi="Open Sans"/>
-          <w:sz w:val="22"/>
-          <w:szCs w:val="22"/>
+          <w:rFonts w:ascii="Open Sans" w:eastAsia="Arial Unicode MS" w:hAnsi="Open Sans" w:cs="Arial"/>
           <w:lang w:val="pt-PT"/>
         </w:rPr>
         <w:t xml:space="preserve">A </w:t>
       </w:r>
       <w:r>
         <w:rPr>
-          <w:rFonts w:eastAsia="Arial Unicode MS" w:cs="Arial" w:ascii="Open Sans" w:hAnsi="Open Sans"/>
-          <w:sz w:val="22"/>
-          <w:szCs w:val="22"/>
+          <w:rFonts w:ascii="Open Sans" w:eastAsia="Arial Unicode MS" w:hAnsi="Open Sans" w:cs="Arial"/>
         </w:rPr>
         <w:t>défaut, je me verrai dans l’obligation de saisir le Conseil des Prud’hommes pour obtenir régularisation et réparation du préjudice subi</w:t>
       </w:r>
       <w:r>
         <w:rPr>
-          <w:rFonts w:eastAsia="Arial Unicode MS" w:cs="Arial" w:ascii="Open Sans" w:hAnsi="Open Sans"/>
-          <w:sz w:val="22"/>
-          <w:szCs w:val="22"/>
+          <w:rFonts w:ascii="Open Sans" w:eastAsia="Arial Unicode MS" w:hAnsi="Open Sans" w:cs="Arial"/>
           <w:lang w:val="pt-PT"/>
         </w:rPr>
         <w:t>.</w:t>
@@ -775,34 +464,30 @@
         <w:jc w:val="both"/>
         <w:rPr>
           <w:rFonts w:ascii="Open Sans" w:hAnsi="Open Sans" w:cs="Arial"/>
-          <w:sz w:val="22"/>
-          <w:szCs w:val="22"/>
-        </w:rPr>
-      </w:pPr>
-      <w:r>
-        <w:rPr>
-          <w:rFonts w:cs="Arial" w:ascii="Open Sans" w:hAnsi="Open Sans"/>
-          <w:sz w:val="22"/>
-          <w:szCs w:val="22"/>
-        </w:rPr>
-      </w:r>
-    </w:p>
-    <w:p>
-      <w:pPr>
-        <w:pStyle w:val="Quotations"/>
-        <w:rPr>
-          <w:rFonts w:ascii="Open Sans" w:hAnsi="Open Sans"/>
-          <w:color w:val="666666"/>
-        </w:rPr>
-      </w:pPr>
-      <w:r>
-        <w:rPr>
-          <w:rFonts w:ascii="Open Sans" w:hAnsi="Open Sans"/>
-          <w:color w:val="666666"/>
-        </w:rPr>
-        <w:t>(facultatif)</w:t>
-      </w:r>
-    </w:p>
+        </w:rPr>
+      </w:pPr>
+    </w:p>
+    <w:p>
+      <w:pPr>
+        <w:pStyle w:val="Citation"/>
+      </w:pPr>
+      <w:bookmarkStart w:id="1" w:name="_GoBack"/>
+      <w:r>
+        <w:t>[</w:t>
+      </w:r>
+      <w:proofErr w:type="spellStart"/>
+      <w:r>
+        <w:t>F</w:t>
+      </w:r>
+      <w:r>
+        <w:t>acultatif</w:t>
+      </w:r>
+      <w:proofErr w:type="spellEnd"/>
+      <w:r>
+        <w:t>]</w:t>
+      </w:r>
+    </w:p>
+    <w:bookmarkEnd w:id="1"/>
     <w:p>
       <w:pPr>
         <w:pStyle w:val="Corps"/>
@@ -813,9 +498,7 @@
       </w:pPr>
       <w:r>
         <w:rPr>
-          <w:rFonts w:cs="Arial" w:ascii="Open Sans" w:hAnsi="Open Sans"/>
-          <w:sz w:val="22"/>
-          <w:szCs w:val="22"/>
+          <w:rFonts w:ascii="Open Sans" w:hAnsi="Open Sans" w:cs="Arial"/>
         </w:rPr>
         <w:t xml:space="preserve">Je vous informe que copie de ce courrier est transmise à l’Inspection du Travail. </w:t>
       </w:r>
@@ -826,17 +509,8 @@
         <w:jc w:val="both"/>
         <w:rPr>
           <w:rFonts w:ascii="Open Sans" w:hAnsi="Open Sans" w:cs="Arial"/>
-          <w:sz w:val="22"/>
-          <w:szCs w:val="22"/>
-        </w:rPr>
-      </w:pPr>
-      <w:r>
-        <w:rPr>
-          <w:rFonts w:cs="Arial" w:ascii="Open Sans" w:hAnsi="Open Sans"/>
-          <w:sz w:val="22"/>
-          <w:szCs w:val="22"/>
-        </w:rPr>
-      </w:r>
+        </w:rPr>
+      </w:pPr>
     </w:p>
     <w:p>
       <w:pPr>
@@ -844,41 +518,53 @@
         <w:jc w:val="both"/>
         <w:rPr>
           <w:rFonts w:ascii="Open Sans" w:hAnsi="Open Sans"/>
-          <w:sz w:val="22"/>
-          <w:szCs w:val="22"/>
-        </w:rPr>
-      </w:pPr>
-      <w:r>
-        <w:rPr>
-          <w:rFonts w:eastAsia="Arial Unicode MS" w:cs="Arial" w:ascii="Open Sans" w:hAnsi="Open Sans"/>
-          <w:sz w:val="22"/>
-          <w:szCs w:val="22"/>
-        </w:rPr>
-        <w:t xml:space="preserve">Veuillez agréer, </w:t>
-      </w:r>
-      <w:r>
-        <w:rPr>
-          <w:rFonts w:eastAsia="Arial Unicode MS" w:cs="Arial" w:ascii="Open Sans" w:hAnsi="Open Sans"/>
+        </w:rPr>
+      </w:pPr>
+      <w:r>
+        <w:rPr>
+          <w:rFonts w:ascii="Open Sans" w:eastAsia="Arial Unicode MS" w:hAnsi="Open Sans" w:cs="Arial"/>
+        </w:rPr>
+        <w:t>Veuillez agréer,</w:t>
+      </w:r>
+      <w:r>
+        <w:rPr>
+          <w:rFonts w:ascii="Open Sans" w:eastAsia="Arial Unicode MS" w:hAnsi="Open Sans" w:cs="Arial"/>
+        </w:rPr>
+        <w:t xml:space="preserve"> </w:t>
+      </w:r>
+      <w:r>
+        <w:rPr>
+          <w:rFonts w:ascii="Open Sans" w:eastAsia="Arial Unicode MS" w:hAnsi="Open Sans" w:cs="Arial"/>
           <w:color w:val="4D73B8"/>
-          <w:sz w:val="22"/>
-          <w:szCs w:val="22"/>
-          <w:u w:val="none" w:color="3F6797"/>
-        </w:rPr>
-        <w:t>«Madame / Monsieur»</w:t>
-      </w:r>
-      <w:r>
-        <w:rPr>
-          <w:rFonts w:eastAsia="Arial Unicode MS" w:cs="Arial" w:ascii="Open Sans" w:hAnsi="Open Sans"/>
-          <w:sz w:val="22"/>
-          <w:szCs w:val="22"/>
+          <w:u w:color="3F6797"/>
+        </w:rPr>
+        <w:t>« Madame</w:t>
+      </w:r>
+      <w:r>
+        <w:rPr>
+          <w:rFonts w:ascii="Open Sans" w:eastAsia="Arial Unicode MS" w:hAnsi="Open Sans" w:cs="Arial"/>
+          <w:color w:val="4D73B8"/>
+          <w:u w:color="3F6797"/>
+        </w:rPr>
+        <w:t xml:space="preserve"> / </w:t>
+      </w:r>
+      <w:r>
+        <w:rPr>
+          <w:rFonts w:ascii="Open Sans" w:eastAsia="Arial Unicode MS" w:hAnsi="Open Sans" w:cs="Arial"/>
+          <w:color w:val="4D73B8"/>
+          <w:u w:color="3F6797"/>
+        </w:rPr>
+        <w:t>Monsieur »</w:t>
+      </w:r>
+      <w:r>
+        <w:rPr>
+          <w:rFonts w:ascii="Open Sans" w:eastAsia="Arial Unicode MS" w:hAnsi="Open Sans" w:cs="Arial"/>
         </w:rPr>
         <w:t>, l’expression de ma considération distingué</w:t>
       </w:r>
       <w:r>
         <w:rPr>
-          <w:rFonts w:eastAsia="Arial Unicode MS" w:cs="Arial" w:ascii="Open Sans" w:hAnsi="Open Sans"/>
-          <w:sz w:val="22"/>
-          <w:szCs w:val="22"/>
+          <w:rFonts w:ascii="Open Sans" w:eastAsia="Arial Unicode MS" w:hAnsi="Open Sans" w:cs="Arial"/>
           <w:lang w:val="it-IT"/>
         </w:rPr>
         <w:t>e.</w:t>
@@ -886,205 +572,266 @@
     </w:p>
     <w:p>
       <w:pPr>
-        <w:pStyle w:val="Signature"/>
-        <w:spacing w:lineRule="auto" w:line="240" w:before="0" w:after="0"/>
-        <w:rPr>
-          <w:rFonts w:ascii="Open Sans" w:hAnsi="Open Sans"/>
-          <w:sz w:val="22"/>
-          <w:szCs w:val="22"/>
-        </w:rPr>
-      </w:pPr>
-      <w:r>
-        <w:rPr>
-          <w:rFonts w:ascii="Open Sans" w:hAnsi="Open Sans"/>
-          <w:sz w:val="22"/>
-          <w:szCs w:val="22"/>
-        </w:rPr>
-      </w:r>
-    </w:p>
-    <w:p>
-      <w:pPr>
-        <w:pStyle w:val="Expediteur"/>
-        <w:spacing w:lineRule="auto" w:line="240"/>
-        <w:jc w:val="right"/>
-        <w:rPr>
-          <w:rFonts w:ascii="Open Sans" w:hAnsi="Open Sans"/>
-          <w:color w:val="4D73B8"/>
-          <w:sz w:val="22"/>
-          <w:szCs w:val="22"/>
-        </w:rPr>
-      </w:pPr>
-      <w:r>
-        <w:rPr>
-          <w:rFonts w:cs="Arial" w:ascii="Open Sans" w:hAnsi="Open Sans"/>
-          <w:color w:val="4D73B8"/>
-          <w:sz w:val="22"/>
-          <w:szCs w:val="22"/>
-          <w:u w:val="none" w:color="3F6797"/>
-        </w:rPr>
-        <w:t>«Prénom Nom du salarié»</w:t>
-      </w:r>
-    </w:p>
-    <w:p>
-      <w:pPr>
-        <w:pStyle w:val="Expediteur"/>
-        <w:spacing w:lineRule="auto" w:line="240"/>
-        <w:jc w:val="right"/>
-        <w:rPr>
-          <w:rFonts w:ascii="Open Sans" w:hAnsi="Open Sans"/>
-          <w:color w:val="4D73B8"/>
-          <w:sz w:val="22"/>
-          <w:szCs w:val="22"/>
-        </w:rPr>
-      </w:pPr>
-      <w:bookmarkStart w:id="1" w:name="_GoBack"/>
-      <w:bookmarkEnd w:id="1"/>
-      <w:r>
-        <w:rPr>
-          <w:rFonts w:cs="Arial" w:ascii="Open Sans" w:hAnsi="Open Sans"/>
-          <w:color w:val="4D73B8"/>
-          <w:sz w:val="22"/>
-          <w:szCs w:val="22"/>
-          <w:u w:val="none" w:color="3F6797"/>
-        </w:rPr>
-        <w:t>«Signature»</w:t>
-      </w:r>
-    </w:p>
-    <w:p>
-      <w:pPr>
-        <w:pStyle w:val="Expediteur"/>
-        <w:spacing w:lineRule="auto" w:line="240"/>
-        <w:rPr>
-          <w:rFonts w:ascii="Open Sans" w:hAnsi="Open Sans"/>
-          <w:color w:val="4D73B8"/>
-          <w:sz w:val="22"/>
-          <w:szCs w:val="22"/>
-        </w:rPr>
-      </w:pPr>
-      <w:r>
-        <w:rPr>
-          <w:rFonts w:cs="Arial" w:ascii="Open Sans" w:hAnsi="Open Sans"/>
-          <w:i/>
-          <w:color w:val="4D73B8"/>
-          <w:sz w:val="22"/>
-          <w:szCs w:val="22"/>
-          <w:u w:val="none" w:color="3F6797"/>
-        </w:rPr>
-        <w:t>«(en cas de courrier remis en main propre)»</w:t>
-      </w:r>
-    </w:p>
-    <w:p>
-      <w:pPr>
-        <w:pStyle w:val="Expediteur"/>
-        <w:spacing w:lineRule="auto" w:line="240"/>
-        <w:rPr>
-          <w:rFonts w:ascii="Open Sans" w:hAnsi="Open Sans"/>
-          <w:color w:val="4D73B8"/>
-          <w:sz w:val="22"/>
-          <w:szCs w:val="22"/>
-        </w:rPr>
-      </w:pPr>
-      <w:r>
-        <w:rPr>
-          <w:rFonts w:cs="Arial" w:ascii="Open Sans" w:hAnsi="Open Sans"/>
-          <w:color w:val="4D73B8"/>
-          <w:sz w:val="22"/>
-          <w:szCs w:val="22"/>
-          <w:u w:val="none" w:color="3F6797"/>
-        </w:rPr>
-        <w:t>«Fait en deux exemplaires»</w:t>
-      </w:r>
-    </w:p>
-    <w:p>
-      <w:pPr>
-        <w:pStyle w:val="Expediteur"/>
-        <w:spacing w:lineRule="auto" w:line="240"/>
-        <w:rPr>
-          <w:rFonts w:ascii="Open Sans" w:hAnsi="Open Sans"/>
-          <w:color w:val="4D73B8"/>
-          <w:sz w:val="22"/>
-          <w:szCs w:val="22"/>
-        </w:rPr>
-      </w:pPr>
-      <w:r>
-        <w:rPr>
-          <w:rFonts w:cs="Arial" w:ascii="Open Sans" w:hAnsi="Open Sans"/>
-          <w:color w:val="4D73B8"/>
-          <w:sz w:val="22"/>
-          <w:szCs w:val="22"/>
-          <w:u w:val="none" w:color="3F6797"/>
-        </w:rPr>
-        <w:t>«Prénom Nom du représentant de la société»</w:t>
-      </w:r>
-    </w:p>
-    <w:p>
-      <w:pPr>
-        <w:pStyle w:val="Expediteur"/>
-        <w:spacing w:lineRule="auto" w:line="240"/>
-        <w:rPr>
-          <w:rFonts w:ascii="Open Sans" w:hAnsi="Open Sans"/>
-          <w:color w:val="4D73B8"/>
-          <w:sz w:val="22"/>
-          <w:szCs w:val="22"/>
-        </w:rPr>
-      </w:pPr>
-      <w:r>
-        <w:rPr>
-          <w:rFonts w:cs="Arial" w:ascii="Open Sans" w:hAnsi="Open Sans"/>
-          <w:color w:val="4D73B8"/>
-          <w:sz w:val="22"/>
-          <w:szCs w:val="22"/>
-          <w:u w:val="none" w:color="3F6797"/>
-        </w:rPr>
-        <w:t>«Signature»</w:t>
+        <w:pStyle w:val="destinataire"/>
+      </w:pPr>
+      <w:r>
+        <w:t>« Prénom</w:t>
+      </w:r>
+      <w:r>
+        <w:t xml:space="preserve"> Nom du </w:t>
+      </w:r>
+      <w:r>
+        <w:t>salarié »</w:t>
+      </w:r>
+    </w:p>
+    <w:p>
+      <w:pPr>
+        <w:pStyle w:val="destinataire"/>
+      </w:pPr>
+      <w:r>
+        <w:t>« Signature »</w:t>
+      </w:r>
+    </w:p>
+    <w:p>
+      <w:pPr>
+        <w:pStyle w:val="expediteur"/>
+      </w:pPr>
+      <w:r>
+        <w:t>« (</w:t>
+      </w:r>
+      <w:r>
+        <w:t>en cas de courrier remis en main propre</w:t>
+      </w:r>
+      <w:r>
+        <w:t>) »</w:t>
+      </w:r>
+    </w:p>
+    <w:p>
+      <w:pPr>
+        <w:pStyle w:val="expediteur"/>
+      </w:pPr>
+      <w:r>
+        <w:t>« Fait</w:t>
+      </w:r>
+      <w:r>
+        <w:t xml:space="preserve"> en deux </w:t>
+      </w:r>
+      <w:r>
+        <w:t>exemplaires »</w:t>
+      </w:r>
+    </w:p>
+    <w:p>
+      <w:pPr>
+        <w:pStyle w:val="expediteur"/>
+      </w:pPr>
+      <w:r>
+        <w:t>« Prénom</w:t>
+      </w:r>
+      <w:r>
+        <w:t xml:space="preserve"> Nom du représentant de la </w:t>
+      </w:r>
+      <w:r>
+        <w:t>société »</w:t>
+      </w:r>
+    </w:p>
+    <w:p>
+      <w:pPr>
+        <w:pStyle w:val="expediteur"/>
+      </w:pPr>
+      <w:r>
+        <w:t>« Signature »</w:t>
       </w:r>
     </w:p>
     <w:sectPr>
-      <w:headerReference w:type="default" r:id="rId2"/>
-      <w:footerReference w:type="default" r:id="rId3"/>
-      <w:type w:val="nextPage"/>
+      <w:headerReference w:type="default" r:id="rId8"/>
+      <w:footerReference w:type="default" r:id="rId9"/>
       <w:pgSz w:w="11906" w:h="16838"/>
-      <w:pgMar w:left="1417" w:right="1417" w:header="708" w:top="1417" w:footer="708" w:bottom="1417" w:gutter="0"/>
-      <w:pgNumType w:fmt="decimal"/>
-      <w:formProt w:val="false"/>
-      <w:textDirection w:val="lrTb"/>
-      <w:docGrid w:type="default" w:linePitch="240" w:charSpace="4294961151"/>
+      <w:pgMar w:top="1417" w:right="1417" w:bottom="1417" w:left="1417" w:header="708" w:footer="708" w:gutter="0"/>
+      <w:cols w:space="720"/>
+      <w:formProt w:val="0"/>
+      <w:docGrid w:linePitch="240" w:charSpace="-6145"/>
     </w:sectPr>
   </w:body>
 </w:document>
 </file>
 
+<file path=word/endnotes.xml><?xml version="1.0" encoding="utf-8"?>
+<w:endnotes xmlns:wpc="http://schemas.microsoft.com/office/word/2010/wordprocessingCanvas" xmlns:cx="http://schemas.microsoft.com/office/drawing/2014/chartex" xmlns:cx1="http://schemas.microsoft.com/office/drawing/2015/9/8/chartex" xmlns:mc="http://schemas.openxmlformats.org/markup-compatibility/2006" xmlns:o="urn:schemas-microsoft-com:office:office" xmlns:r="http://schemas.openxmlformats.org/officeDocument/2006/relationships" xmlns:m="http://schemas.openxmlformats.org/officeDocument/2006/math" xmlns:v="urn:schemas-microsoft-com:vml" xmlns:wp14="http://schemas.microsoft.com/office/word/2010/wordprocessingDrawing" xmlns:wp="http://schemas.openxmlformats.org/drawingml/2006/wordprocessingDrawing" xmlns:w10="urn:schemas-microsoft-com:office:word" xmlns:w="http://schemas.openxmlformats.org/wordprocessingml/2006/main" xmlns:w14="http://schemas.microsoft.com/office/word/2010/wordml" xmlns:w15="http://schemas.microsoft.com/office/word/2012/wordml" xmlns:w16se="http://schemas.microsoft.com/office/word/2015/wordml/symex" xmlns:wpg="http://schemas.microsoft.com/office/word/2010/wordprocessingGroup" xmlns:wpi="http://schemas.microsoft.com/office/word/2010/wordprocessingInk" xmlns:wne="http://schemas.microsoft.com/office/word/2006/wordml" xmlns:wps="http://schemas.microsoft.com/office/word/2010/wordprocessingShape" mc:Ignorable="w14 w15 w16se wp14">
+  <w:endnote w:type="separator" w:id="-1">
+    <w:p>
+      <w:r>
+        <w:separator/>
+      </w:r>
+    </w:p>
+  </w:endnote>
+  <w:endnote w:type="continuationSeparator" w:id="0">
+    <w:p>
+      <w:r>
+        <w:continuationSeparator/>
+      </w:r>
+    </w:p>
+  </w:endnote>
+</w:endnotes>
+</file>
+
 <file path=word/footer1.xml><?xml version="1.0" encoding="utf-8"?>
-<w:ftr xmlns:o="urn:schemas-microsoft-com:office:office" xmlns:r="http://schemas.openxmlformats.org/officeDocument/2006/relationships" xmlns:v="urn:schemas-microsoft-com:vml" xmlns:w="http://schemas.openxmlformats.org/wordprocessingml/2006/main" xmlns:w10="urn:schemas-microsoft-com:office:word" xmlns:wp="http://schemas.openxmlformats.org/drawingml/2006/wordprocessingDrawing" xmlns:wps="http://schemas.microsoft.com/office/word/2010/wordprocessingShape" xmlns:wpg="http://schemas.microsoft.com/office/word/2010/wordprocessingGroup" xmlns:mc="http://schemas.openxmlformats.org/markup-compatibility/2006" xmlns:wp14="http://schemas.microsoft.com/office/word/2010/wordprocessingDrawing" xmlns:w14="http://schemas.microsoft.com/office/word/2010/wordml" mc:Ignorable="w14 wp14">
+<w:ftr xmlns:wpc="http://schemas.microsoft.com/office/word/2010/wordprocessingCanvas" xmlns:cx="http://schemas.microsoft.com/office/drawing/2014/chartex" xmlns:cx1="http://schemas.microsoft.com/office/drawing/2015/9/8/chartex" xmlns:mc="http://schemas.openxmlformats.org/markup-compatibility/2006" xmlns:o="urn:schemas-microsoft-com:office:office" xmlns:r="http://schemas.openxmlformats.org/officeDocument/2006/relationships" xmlns:m="http://schemas.openxmlformats.org/officeDocument/2006/math" xmlns:v="urn:schemas-microsoft-com:vml" xmlns:wp14="http://schemas.microsoft.com/office/word/2010/wordprocessingDrawing" xmlns:wp="http://schemas.openxmlformats.org/drawingml/2006/wordprocessingDrawing" xmlns:w10="urn:schemas-microsoft-com:office:word" xmlns:w="http://schemas.openxmlformats.org/wordprocessingml/2006/main" xmlns:w14="http://schemas.microsoft.com/office/word/2010/wordml" xmlns:w15="http://schemas.microsoft.com/office/word/2012/wordml" xmlns:w16se="http://schemas.microsoft.com/office/word/2015/wordml/symex" xmlns:wpg="http://schemas.microsoft.com/office/word/2010/wordprocessingGroup" xmlns:wpi="http://schemas.microsoft.com/office/word/2010/wordprocessingInk" xmlns:wne="http://schemas.microsoft.com/office/word/2006/wordml" xmlns:wps="http://schemas.microsoft.com/office/word/2010/wordprocessingShape" mc:Ignorable="w14 w15 w16se wp14">
   <w:p>
     <w:pPr>
       <w:pStyle w:val="HeaderFooter"/>
-      <w:rPr/>
     </w:pPr>
-    <w:r>
-      <w:rPr/>
-    </w:r>
   </w:p>
 </w:ftr>
 </file>
 
+<file path=word/footnotes.xml><?xml version="1.0" encoding="utf-8"?>
+<w:footnotes xmlns:wpc="http://schemas.microsoft.com/office/word/2010/wordprocessingCanvas" xmlns:cx="http://schemas.microsoft.com/office/drawing/2014/chartex" xmlns:cx1="http://schemas.microsoft.com/office/drawing/2015/9/8/chartex" xmlns:mc="http://schemas.openxmlformats.org/markup-compatibility/2006" xmlns:o="urn:schemas-microsoft-com:office:office" xmlns:r="http://schemas.openxmlformats.org/officeDocument/2006/relationships" xmlns:m="http://schemas.openxmlformats.org/officeDocument/2006/math" xmlns:v="urn:schemas-microsoft-com:vml" xmlns:wp14="http://schemas.microsoft.com/office/word/2010/wordprocessingDrawing" xmlns:wp="http://schemas.openxmlformats.org/drawingml/2006/wordprocessingDrawing" xmlns:w10="urn:schemas-microsoft-com:office:word" xmlns:w="http://schemas.openxmlformats.org/wordprocessingml/2006/main" xmlns:w14="http://schemas.microsoft.com/office/word/2010/wordml" xmlns:w15="http://schemas.microsoft.com/office/word/2012/wordml" xmlns:w16se="http://schemas.microsoft.com/office/word/2015/wordml/symex" xmlns:wpg="http://schemas.microsoft.com/office/word/2010/wordprocessingGroup" xmlns:wpi="http://schemas.microsoft.com/office/word/2010/wordprocessingInk" xmlns:wne="http://schemas.microsoft.com/office/word/2006/wordml" xmlns:wps="http://schemas.microsoft.com/office/word/2010/wordprocessingShape" mc:Ignorable="w14 w15 w16se wp14">
+  <w:footnote w:type="separator" w:id="-1">
+    <w:p>
+      <w:r>
+        <w:separator/>
+      </w:r>
+    </w:p>
+  </w:footnote>
+  <w:footnote w:type="continuationSeparator" w:id="0">
+    <w:p>
+      <w:r>
+        <w:continuationSeparator/>
+      </w:r>
+    </w:p>
+  </w:footnote>
+</w:footnotes>
+</file>
+
 <file path=word/header1.xml><?xml version="1.0" encoding="utf-8"?>
-<w:hdr xmlns:o="urn:schemas-microsoft-com:office:office" xmlns:r="http://schemas.openxmlformats.org/officeDocument/2006/relationships" xmlns:v="urn:schemas-microsoft-com:vml" xmlns:w="http://schemas.openxmlformats.org/wordprocessingml/2006/main" xmlns:w10="urn:schemas-microsoft-com:office:word" xmlns:wp="http://schemas.openxmlformats.org/drawingml/2006/wordprocessingDrawing" xmlns:wps="http://schemas.microsoft.com/office/word/2010/wordprocessingShape" xmlns:wpg="http://schemas.microsoft.com/office/word/2010/wordprocessingGroup" xmlns:mc="http://schemas.openxmlformats.org/markup-compatibility/2006" xmlns:wp14="http://schemas.microsoft.com/office/word/2010/wordprocessingDrawing" xmlns:w14="http://schemas.microsoft.com/office/word/2010/wordml" mc:Ignorable="w14 wp14">
+<w:hdr xmlns:wpc="http://schemas.microsoft.com/office/word/2010/wordprocessingCanvas" xmlns:cx="http://schemas.microsoft.com/office/drawing/2014/chartex" xmlns:cx1="http://schemas.microsoft.com/office/drawing/2015/9/8/chartex" xmlns:mc="http://schemas.openxmlformats.org/markup-compatibility/2006" xmlns:o="urn:schemas-microsoft-com:office:office" xmlns:r="http://schemas.openxmlformats.org/officeDocument/2006/relationships" xmlns:m="http://schemas.openxmlformats.org/officeDocument/2006/math" xmlns:v="urn:schemas-microsoft-com:vml" xmlns:wp14="http://schemas.microsoft.com/office/word/2010/wordprocessingDrawing" xmlns:wp="http://schemas.openxmlformats.org/drawingml/2006/wordprocessingDrawing" xmlns:w10="urn:schemas-microsoft-com:office:word" xmlns:w="http://schemas.openxmlformats.org/wordprocessingml/2006/main" xmlns:w14="http://schemas.microsoft.com/office/word/2010/wordml" xmlns:w15="http://schemas.microsoft.com/office/word/2012/wordml" xmlns:w16se="http://schemas.microsoft.com/office/word/2015/wordml/symex" xmlns:wpg="http://schemas.microsoft.com/office/word/2010/wordprocessingGroup" xmlns:wpi="http://schemas.microsoft.com/office/word/2010/wordprocessingInk" xmlns:wne="http://schemas.microsoft.com/office/word/2006/wordml" xmlns:wps="http://schemas.microsoft.com/office/word/2010/wordprocessingShape" mc:Ignorable="w14 w15 w16se wp14">
   <w:p>
     <w:pPr>
       <w:pStyle w:val="HeaderFooter"/>
-      <w:rPr/>
     </w:pPr>
-    <w:r>
-      <w:rPr/>
-    </w:r>
   </w:p>
 </w:hdr>
 </file>
 
 <file path=word/numbering.xml><?xml version="1.0" encoding="utf-8"?>
-<w:numbering xmlns:w="http://schemas.openxmlformats.org/wordprocessingml/2006/main" xmlns:o="urn:schemas-microsoft-com:office:office" xmlns:r="http://schemas.openxmlformats.org/officeDocument/2006/relationships" xmlns:v="urn:schemas-microsoft-com:vml">
-  <w:abstractNum w:abstractNumId="1">
+<w:numbering xmlns:wpc="http://schemas.microsoft.com/office/word/2010/wordprocessingCanvas" xmlns:cx="http://schemas.microsoft.com/office/drawing/2014/chartex" xmlns:cx1="http://schemas.microsoft.com/office/drawing/2015/9/8/chartex" xmlns:mc="http://schemas.openxmlformats.org/markup-compatibility/2006" xmlns:o="urn:schemas-microsoft-com:office:office" xmlns:r="http://schemas.openxmlformats.org/officeDocument/2006/relationships" xmlns:m="http://schemas.openxmlformats.org/officeDocument/2006/math" xmlns:v="urn:schemas-microsoft-com:vml" xmlns:wp14="http://schemas.microsoft.com/office/word/2010/wordprocessingDrawing" xmlns:wp="http://schemas.openxmlformats.org/drawingml/2006/wordprocessingDrawing" xmlns:w10="urn:schemas-microsoft-com:office:word" xmlns:w="http://schemas.openxmlformats.org/wordprocessingml/2006/main" xmlns:w14="http://schemas.microsoft.com/office/word/2010/wordml" xmlns:w15="http://schemas.microsoft.com/office/word/2012/wordml" xmlns:w16se="http://schemas.microsoft.com/office/word/2015/wordml/symex" xmlns:wpg="http://schemas.microsoft.com/office/word/2010/wordprocessingGroup" xmlns:wpi="http://schemas.microsoft.com/office/word/2010/wordprocessingInk" xmlns:wne="http://schemas.microsoft.com/office/word/2006/wordml" xmlns:wps="http://schemas.microsoft.com/office/word/2010/wordprocessingShape" mc:Ignorable="w14 w15 w16se wp14">
+  <w:abstractNum w:abstractNumId="0" w15:restartNumberingAfterBreak="0">
+    <w:nsid w:val="31C04821"/>
+    <w:multiLevelType w:val="hybridMultilevel"/>
+    <w:tmpl w:val="AAE4585A"/>
+    <w:lvl w:ilvl="0" w:tplc="040C0001">
+      <w:start w:val="1"/>
+      <w:numFmt w:val="bullet"/>
+      <w:lvlText w:val=""/>
+      <w:lvlJc w:val="left"/>
+      <w:pPr>
+        <w:ind w:left="720" w:hanging="360"/>
+      </w:pPr>
+      <w:rPr>
+        <w:rFonts w:ascii="Symbol" w:hAnsi="Symbol" w:hint="default"/>
+      </w:rPr>
+    </w:lvl>
+    <w:lvl w:ilvl="1" w:tplc="040C0003" w:tentative="1">
+      <w:start w:val="1"/>
+      <w:numFmt w:val="bullet"/>
+      <w:lvlText w:val="o"/>
+      <w:lvlJc w:val="left"/>
+      <w:pPr>
+        <w:ind w:left="1440" w:hanging="360"/>
+      </w:pPr>
+      <w:rPr>
+        <w:rFonts w:ascii="Courier New" w:hAnsi="Courier New" w:cs="Courier New" w:hint="default"/>
+      </w:rPr>
+    </w:lvl>
+    <w:lvl w:ilvl="2" w:tplc="040C0005" w:tentative="1">
+      <w:start w:val="1"/>
+      <w:numFmt w:val="bullet"/>
+      <w:lvlText w:val=""/>
+      <w:lvlJc w:val="left"/>
+      <w:pPr>
+        <w:ind w:left="2160" w:hanging="360"/>
+      </w:pPr>
+      <w:rPr>
+        <w:rFonts w:ascii="Wingdings" w:hAnsi="Wingdings" w:hint="default"/>
+      </w:rPr>
+    </w:lvl>
+    <w:lvl w:ilvl="3" w:tplc="040C0001" w:tentative="1">
+      <w:start w:val="1"/>
+      <w:numFmt w:val="bullet"/>
+      <w:lvlText w:val=""/>
+      <w:lvlJc w:val="left"/>
+      <w:pPr>
+        <w:ind w:left="2880" w:hanging="360"/>
+      </w:pPr>
+      <w:rPr>
+        <w:rFonts w:ascii="Symbol" w:hAnsi="Symbol" w:hint="default"/>
+      </w:rPr>
+    </w:lvl>
+    <w:lvl w:ilvl="4" w:tplc="040C0003" w:tentative="1">
+      <w:start w:val="1"/>
+      <w:numFmt w:val="bullet"/>
+      <w:lvlText w:val="o"/>
+      <w:lvlJc w:val="left"/>
+      <w:pPr>
+        <w:ind w:left="3600" w:hanging="360"/>
+      </w:pPr>
+      <w:rPr>
+        <w:rFonts w:ascii="Courier New" w:hAnsi="Courier New" w:cs="Courier New" w:hint="default"/>
+      </w:rPr>
+    </w:lvl>
+    <w:lvl w:ilvl="5" w:tplc="040C0005" w:tentative="1">
+      <w:start w:val="1"/>
+      <w:numFmt w:val="bullet"/>
+      <w:lvlText w:val=""/>
+      <w:lvlJc w:val="left"/>
+      <w:pPr>
+        <w:ind w:left="4320" w:hanging="360"/>
+      </w:pPr>
+      <w:rPr>
+        <w:rFonts w:ascii="Wingdings" w:hAnsi="Wingdings" w:hint="default"/>
+      </w:rPr>
+    </w:lvl>
+    <w:lvl w:ilvl="6" w:tplc="040C0001" w:tentative="1">
+      <w:start w:val="1"/>
+      <w:numFmt w:val="bullet"/>
+      <w:lvlText w:val=""/>
+      <w:lvlJc w:val="left"/>
+      <w:pPr>
+        <w:ind w:left="5040" w:hanging="360"/>
+      </w:pPr>
+      <w:rPr>
+        <w:rFonts w:ascii="Symbol" w:hAnsi="Symbol" w:hint="default"/>
+      </w:rPr>
+    </w:lvl>
+    <w:lvl w:ilvl="7" w:tplc="040C0003" w:tentative="1">
+      <w:start w:val="1"/>
+      <w:numFmt w:val="bullet"/>
+      <w:lvlText w:val="o"/>
+      <w:lvlJc w:val="left"/>
+      <w:pPr>
+        <w:ind w:left="5760" w:hanging="360"/>
+      </w:pPr>
+      <w:rPr>
+        <w:rFonts w:ascii="Courier New" w:hAnsi="Courier New" w:cs="Courier New" w:hint="default"/>
+      </w:rPr>
+    </w:lvl>
+    <w:lvl w:ilvl="8" w:tplc="040C0005" w:tentative="1">
+      <w:start w:val="1"/>
+      <w:numFmt w:val="bullet"/>
+      <w:lvlText w:val=""/>
+      <w:lvlJc w:val="left"/>
+      <w:pPr>
+        <w:ind w:left="6480" w:hanging="360"/>
+      </w:pPr>
+      <w:rPr>
+        <w:rFonts w:ascii="Wingdings" w:hAnsi="Wingdings" w:hint="default"/>
+      </w:rPr>
+    </w:lvl>
+  </w:abstractNum>
+  <w:abstractNum w:abstractNumId="1" w15:restartNumberingAfterBreak="0">
+    <w:nsid w:val="3BC07B10"/>
+    <w:multiLevelType w:val="multilevel"/>
+    <w:tmpl w:val="DC02F870"/>
     <w:lvl w:ilvl="0">
       <w:numFmt w:val="bullet"/>
       <w:lvlText w:val="-"/>
@@ -1095,7 +842,6 @@
       <w:rPr>
         <w:rFonts w:ascii="Arial" w:hAnsi="Arial" w:cs="Arial" w:hint="default"/>
         <w:sz w:val="24"/>
-        <w:rFonts w:cs="Arial"/>
       </w:rPr>
     </w:lvl>
     <w:lvl w:ilvl="1">
@@ -1108,7 +854,6 @@
       </w:pPr>
       <w:rPr>
         <w:rFonts w:ascii="Courier New" w:hAnsi="Courier New" w:cs="Courier New" w:hint="default"/>
-        <w:rFonts w:cs="Courier New"/>
       </w:rPr>
     </w:lvl>
     <w:lvl w:ilvl="2">
@@ -1121,7 +866,6 @@
       </w:pPr>
       <w:rPr>
         <w:rFonts w:ascii="Wingdings" w:hAnsi="Wingdings" w:cs="Wingdings" w:hint="default"/>
-        <w:rFonts w:cs="Wingdings"/>
       </w:rPr>
     </w:lvl>
     <w:lvl w:ilvl="3">
@@ -1134,7 +878,6 @@
       </w:pPr>
       <w:rPr>
         <w:rFonts w:ascii="Symbol" w:hAnsi="Symbol" w:cs="Symbol" w:hint="default"/>
-        <w:rFonts w:cs="Symbol"/>
       </w:rPr>
     </w:lvl>
     <w:lvl w:ilvl="4">
@@ -1147,7 +890,6 @@
       </w:pPr>
       <w:rPr>
         <w:rFonts w:ascii="Courier New" w:hAnsi="Courier New" w:cs="Courier New" w:hint="default"/>
-        <w:rFonts w:cs="Courier New"/>
       </w:rPr>
     </w:lvl>
     <w:lvl w:ilvl="5">
@@ -1160,7 +902,6 @@
       </w:pPr>
       <w:rPr>
         <w:rFonts w:ascii="Wingdings" w:hAnsi="Wingdings" w:cs="Wingdings" w:hint="default"/>
-        <w:rFonts w:cs="Wingdings"/>
       </w:rPr>
     </w:lvl>
     <w:lvl w:ilvl="6">
@@ -1173,7 +914,6 @@
       </w:pPr>
       <w:rPr>
         <w:rFonts w:ascii="Symbol" w:hAnsi="Symbol" w:cs="Symbol" w:hint="default"/>
-        <w:rFonts w:cs="Symbol"/>
       </w:rPr>
     </w:lvl>
     <w:lvl w:ilvl="7">
@@ -1186,7 +926,6 @@
       </w:pPr>
       <w:rPr>
         <w:rFonts w:ascii="Courier New" w:hAnsi="Courier New" w:cs="Courier New" w:hint="default"/>
-        <w:rFonts w:cs="Courier New"/>
       </w:rPr>
     </w:lvl>
     <w:lvl w:ilvl="8">
@@ -1199,11 +938,13 @@
       </w:pPr>
       <w:rPr>
         <w:rFonts w:ascii="Wingdings" w:hAnsi="Wingdings" w:cs="Wingdings" w:hint="default"/>
-        <w:rFonts w:cs="Wingdings"/>
       </w:rPr>
     </w:lvl>
   </w:abstractNum>
-  <w:abstractNum w:abstractNumId="2">
+  <w:abstractNum w:abstractNumId="2" w15:restartNumberingAfterBreak="0">
+    <w:nsid w:val="53A92F8A"/>
+    <w:multiLevelType w:val="multilevel"/>
+    <w:tmpl w:val="071035C8"/>
     <w:lvl w:ilvl="0">
       <w:start w:val="1"/>
       <w:numFmt w:val="none"/>
@@ -1211,7 +952,7 @@
       <w:lvlText w:val=""/>
       <w:lvlJc w:val="left"/>
       <w:pPr>
-        <w:ind w:left="0" w:hanging="0"/>
+        <w:ind w:left="0" w:firstLine="0"/>
       </w:pPr>
     </w:lvl>
     <w:lvl w:ilvl="1">
@@ -1221,7 +962,7 @@
       <w:lvlText w:val=""/>
       <w:lvlJc w:val="left"/>
       <w:pPr>
-        <w:ind w:left="0" w:hanging="0"/>
+        <w:ind w:left="0" w:firstLine="0"/>
       </w:pPr>
     </w:lvl>
     <w:lvl w:ilvl="2">
@@ -1231,7 +972,7 @@
       <w:lvlText w:val=""/>
       <w:lvlJc w:val="left"/>
       <w:pPr>
-        <w:ind w:left="0" w:hanging="0"/>
+        <w:ind w:left="0" w:firstLine="0"/>
       </w:pPr>
     </w:lvl>
     <w:lvl w:ilvl="3">
@@ -1241,7 +982,7 @@
       <w:lvlText w:val=""/>
       <w:lvlJc w:val="left"/>
       <w:pPr>
-        <w:ind w:left="0" w:hanging="0"/>
+        <w:ind w:left="0" w:firstLine="0"/>
       </w:pPr>
     </w:lvl>
     <w:lvl w:ilvl="4">
@@ -1251,7 +992,7 @@
       <w:lvlText w:val=""/>
       <w:lvlJc w:val="left"/>
       <w:pPr>
-        <w:ind w:left="0" w:hanging="0"/>
+        <w:ind w:left="0" w:firstLine="0"/>
       </w:pPr>
     </w:lvl>
     <w:lvl w:ilvl="5">
@@ -1261,7 +1002,7 @@
       <w:lvlText w:val=""/>
       <w:lvlJc w:val="left"/>
       <w:pPr>
-        <w:ind w:left="0" w:hanging="0"/>
+        <w:ind w:left="0" w:firstLine="0"/>
       </w:pPr>
     </w:lvl>
     <w:lvl w:ilvl="6">
@@ -1271,7 +1012,7 @@
       <w:lvlText w:val=""/>
       <w:lvlJc w:val="left"/>
       <w:pPr>
-        <w:ind w:left="0" w:hanging="0"/>
+        <w:ind w:left="0" w:firstLine="0"/>
       </w:pPr>
     </w:lvl>
     <w:lvl w:ilvl="7">
@@ -1281,7 +1022,7 @@
       <w:lvlText w:val=""/>
       <w:lvlJc w:val="left"/>
       <w:pPr>
-        <w:ind w:left="0" w:hanging="0"/>
+        <w:ind w:left="0" w:firstLine="0"/>
       </w:pPr>
     </w:lvl>
     <w:lvl w:ilvl="8">
@@ -1291,7 +1032,7 @@
       <w:lvlText w:val=""/>
       <w:lvlJc w:val="left"/>
       <w:pPr>
-        <w:ind w:left="0" w:hanging="0"/>
+        <w:ind w:left="0" w:firstLine="0"/>
       </w:pPr>
     </w:lvl>
   </w:abstractNum>
@@ -1301,33 +1042,34 @@
   <w:num w:numId="2">
     <w:abstractNumId w:val="2"/>
   </w:num>
+  <w:num w:numId="3">
+    <w:abstractNumId w:val="0"/>
+  </w:num>
 </w:numbering>
 </file>
 
 <file path=word/styles.xml><?xml version="1.0" encoding="utf-8"?>
-<w:styles xmlns:w="http://schemas.openxmlformats.org/wordprocessingml/2006/main" xmlns:w14="http://schemas.microsoft.com/office/word/2010/wordml" xmlns:mc="http://schemas.openxmlformats.org/markup-compatibility/2006" mc:Ignorable="w14">
+<w:styles xmlns:mc="http://schemas.openxmlformats.org/markup-compatibility/2006" xmlns:r="http://schemas.openxmlformats.org/officeDocument/2006/relationships" xmlns:w="http://schemas.openxmlformats.org/wordprocessingml/2006/main" xmlns:w14="http://schemas.microsoft.com/office/word/2010/wordml" xmlns:w15="http://schemas.microsoft.com/office/word/2012/wordml" xmlns:w16se="http://schemas.microsoft.com/office/word/2015/wordml/symex" mc:Ignorable="w14 w15 w16se">
   <w:docDefaults>
     <w:rPrDefault>
       <w:rPr>
-        <w:rFonts w:ascii="Times New Roman" w:hAnsi="Times New Roman" w:eastAsia="Arial Unicode MS" w:cs="Times New Roman"/>
+        <w:rFonts w:ascii="Times New Roman" w:eastAsia="Arial Unicode MS" w:hAnsi="Times New Roman" w:cs="Times New Roman"/>
         <w:lang w:val="fr-FR" w:eastAsia="fr-FR" w:bidi="ar-SA"/>
       </w:rPr>
     </w:rPrDefault>
-    <w:pPrDefault>
-      <w:pPr/>
-    </w:pPrDefault>
+    <w:pPrDefault/>
   </w:docDefaults>
   <w:latentStyles w:defLockedState="0" w:defUIPriority="99" w:defSemiHidden="0" w:defUnhideWhenUsed="0" w:defQFormat="0" w:count="371">
     <w:lsdException w:name="Normal" w:uiPriority="0" w:qFormat="1"/>
     <w:lsdException w:name="heading 1" w:uiPriority="9" w:qFormat="1"/>
-    <w:lsdException w:name="heading 2" w:uiPriority="9" w:semiHidden="1" w:unhideWhenUsed="1" w:qFormat="1"/>
-    <w:lsdException w:name="heading 3" w:uiPriority="9" w:semiHidden="1" w:unhideWhenUsed="1" w:qFormat="1"/>
-    <w:lsdException w:name="heading 4" w:uiPriority="9" w:semiHidden="1" w:unhideWhenUsed="1" w:qFormat="1"/>
-    <w:lsdException w:name="heading 5" w:uiPriority="9" w:semiHidden="1" w:unhideWhenUsed="1" w:qFormat="1"/>
-    <w:lsdException w:name="heading 6" w:uiPriority="9" w:semiHidden="1" w:unhideWhenUsed="1" w:qFormat="1"/>
-    <w:lsdException w:name="heading 7" w:uiPriority="9" w:semiHidden="1" w:unhideWhenUsed="1" w:qFormat="1"/>
-    <w:lsdException w:name="heading 8" w:uiPriority="9" w:semiHidden="1" w:unhideWhenUsed="1" w:qFormat="1"/>
-    <w:lsdException w:name="heading 9" w:uiPriority="9" w:semiHidden="1" w:unhideWhenUsed="1" w:qFormat="1"/>
+    <w:lsdException w:name="heading 2" w:semiHidden="1" w:uiPriority="9" w:unhideWhenUsed="1" w:qFormat="1"/>
+    <w:lsdException w:name="heading 3" w:semiHidden="1" w:uiPriority="9" w:unhideWhenUsed="1" w:qFormat="1"/>
+    <w:lsdException w:name="heading 4" w:semiHidden="1" w:uiPriority="9" w:unhideWhenUsed="1" w:qFormat="1"/>
+    <w:lsdException w:name="heading 5" w:semiHidden="1" w:uiPriority="9" w:unhideWhenUsed="1" w:qFormat="1"/>
+    <w:lsdException w:name="heading 6" w:semiHidden="1" w:uiPriority="9" w:unhideWhenUsed="1" w:qFormat="1"/>
+    <w:lsdException w:name="heading 7" w:semiHidden="1" w:uiPriority="9" w:unhideWhenUsed="1" w:qFormat="1"/>
+    <w:lsdException w:name="heading 8" w:semiHidden="1" w:uiPriority="9" w:unhideWhenUsed="1" w:qFormat="1"/>
+    <w:lsdException w:name="heading 9" w:semiHidden="1" w:uiPriority="9" w:unhideWhenUsed="1" w:qFormat="1"/>
     <w:lsdException w:name="index 1" w:semiHidden="1" w:unhideWhenUsed="1"/>
     <w:lsdException w:name="index 2" w:semiHidden="1" w:unhideWhenUsed="1"/>
     <w:lsdException w:name="index 3" w:semiHidden="1" w:unhideWhenUsed="1"/>
@@ -1337,22 +1079,22 @@
     <w:lsdException w:name="index 7" w:semiHidden="1" w:unhideWhenUsed="1"/>
     <w:lsdException w:name="index 8" w:semiHidden="1" w:unhideWhenUsed="1"/>
     <w:lsdException w:name="index 9" w:semiHidden="1" w:unhideWhenUsed="1"/>
-    <w:lsdException w:name="toc 1" w:uiPriority="39" w:semiHidden="1" w:unhideWhenUsed="1"/>
-    <w:lsdException w:name="toc 2" w:uiPriority="39" w:semiHidden="1" w:unhideWhenUsed="1"/>
-    <w:lsdException w:name="toc 3" w:uiPriority="39" w:semiHidden="1" w:unhideWhenUsed="1"/>
-    <w:lsdException w:name="toc 4" w:uiPriority="39" w:semiHidden="1" w:unhideWhenUsed="1"/>
-    <w:lsdException w:name="toc 5" w:uiPriority="39" w:semiHidden="1" w:unhideWhenUsed="1"/>
-    <w:lsdException w:name="toc 6" w:uiPriority="39" w:semiHidden="1" w:unhideWhenUsed="1"/>
-    <w:lsdException w:name="toc 7" w:uiPriority="39" w:semiHidden="1" w:unhideWhenUsed="1"/>
-    <w:lsdException w:name="toc 8" w:uiPriority="39" w:semiHidden="1" w:unhideWhenUsed="1"/>
-    <w:lsdException w:name="toc 9" w:uiPriority="39" w:semiHidden="1" w:unhideWhenUsed="1"/>
+    <w:lsdException w:name="toc 1" w:semiHidden="1" w:uiPriority="39" w:unhideWhenUsed="1"/>
+    <w:lsdException w:name="toc 2" w:semiHidden="1" w:uiPriority="39" w:unhideWhenUsed="1"/>
+    <w:lsdException w:name="toc 3" w:semiHidden="1" w:uiPriority="39" w:unhideWhenUsed="1"/>
+    <w:lsdException w:name="toc 4" w:semiHidden="1" w:uiPriority="39" w:unhideWhenUsed="1"/>
+    <w:lsdException w:name="toc 5" w:semiHidden="1" w:uiPriority="39" w:unhideWhenUsed="1"/>
+    <w:lsdException w:name="toc 6" w:semiHidden="1" w:uiPriority="39" w:unhideWhenUsed="1"/>
+    <w:lsdException w:name="toc 7" w:semiHidden="1" w:uiPriority="39" w:unhideWhenUsed="1"/>
+    <w:lsdException w:name="toc 8" w:semiHidden="1" w:uiPriority="39" w:unhideWhenUsed="1"/>
+    <w:lsdException w:name="toc 9" w:semiHidden="1" w:uiPriority="39" w:unhideWhenUsed="1"/>
     <w:lsdException w:name="Normal Indent" w:semiHidden="1" w:unhideWhenUsed="1"/>
     <w:lsdException w:name="footnote text" w:semiHidden="1" w:unhideWhenUsed="1"/>
     <w:lsdException w:name="annotation text" w:semiHidden="1" w:unhideWhenUsed="1"/>
     <w:lsdException w:name="header" w:semiHidden="1" w:unhideWhenUsed="1"/>
     <w:lsdException w:name="footer" w:semiHidden="1" w:unhideWhenUsed="1"/>
     <w:lsdException w:name="index heading" w:semiHidden="1" w:unhideWhenUsed="1"/>
-    <w:lsdException w:name="caption" w:uiPriority="35" w:semiHidden="1" w:unhideWhenUsed="1" w:qFormat="1"/>
+    <w:lsdException w:name="caption" w:semiHidden="1" w:uiPriority="35" w:unhideWhenUsed="1" w:qFormat="1"/>
     <w:lsdException w:name="table of figures" w:semiHidden="1" w:unhideWhenUsed="1"/>
     <w:lsdException w:name="envelope address" w:semiHidden="1" w:unhideWhenUsed="1"/>
     <w:lsdException w:name="envelope return" w:semiHidden="1" w:unhideWhenUsed="1"/>
@@ -1382,8 +1124,8 @@
     <w:lsdException w:name="List Number 5" w:semiHidden="1" w:unhideWhenUsed="1"/>
     <w:lsdException w:name="Title" w:uiPriority="10" w:qFormat="1"/>
     <w:lsdException w:name="Closing" w:semiHidden="1" w:unhideWhenUsed="1"/>
-    <w:lsdException w:name="Signature" w:uiPriority="0" w:semiHidden="1" w:unhideWhenUsed="1"/>
-    <w:lsdException w:name="Default Paragraph Font" w:uiPriority="1" w:semiHidden="1" w:unhideWhenUsed="1"/>
+    <w:lsdException w:name="Signature" w:semiHidden="1" w:uiPriority="0" w:unhideWhenUsed="1"/>
+    <w:lsdException w:name="Default Paragraph Font" w:semiHidden="1" w:uiPriority="1" w:unhideWhenUsed="1"/>
     <w:lsdException w:name="Body Text" w:semiHidden="1" w:unhideWhenUsed="1"/>
     <w:lsdException w:name="Body Text Indent" w:semiHidden="1" w:unhideWhenUsed="1"/>
     <w:lsdException w:name="List Continue" w:semiHidden="1" w:unhideWhenUsed="1"/>
@@ -1583,8 +1325,8 @@
     <w:lsdException w:name="Subtle Reference" w:uiPriority="31" w:qFormat="1"/>
     <w:lsdException w:name="Intense Reference" w:uiPriority="32" w:qFormat="1"/>
     <w:lsdException w:name="Book Title" w:uiPriority="33" w:qFormat="1"/>
-    <w:lsdException w:name="Bibliography" w:uiPriority="37" w:semiHidden="1" w:unhideWhenUsed="1"/>
-    <w:lsdException w:name="TOC Heading" w:uiPriority="39" w:semiHidden="1" w:unhideWhenUsed="1" w:qFormat="1"/>
+    <w:lsdException w:name="Bibliography" w:semiHidden="1" w:uiPriority="37" w:unhideWhenUsed="1"/>
+    <w:lsdException w:name="TOC Heading" w:semiHidden="1" w:uiPriority="39" w:unhideWhenUsed="1" w:qFormat="1"/>
     <w:lsdException w:name="Plain Table 1" w:uiPriority="41"/>
     <w:lsdException w:name="Plain Table 2" w:uiPriority="42"/>
     <w:lsdException w:name="Plain Table 3" w:uiPriority="43"/>
@@ -1690,438 +1432,21 @@
     <w:lsdException w:name="List Table 6 Colorful Accent 6" w:uiPriority="51"/>
     <w:lsdException w:name="List Table 7 Colorful Accent 6" w:uiPriority="52"/>
   </w:latentStyles>
-  <w:style w:type="paragraph" w:styleId="Normal" w:default="1">
+  <w:style w:type="paragraph" w:default="1" w:styleId="Normal">
     <w:name w:val="Normal"/>
     <w:qFormat/>
-    <w:pPr>
-      <w:widowControl/>
-      <w:bidi w:val="0"/>
-      <w:jc w:val="left"/>
-    </w:pPr>
-    <w:rPr>
-      <w:rFonts w:ascii="Times New Roman" w:hAnsi="Times New Roman" w:eastAsia="Arial Unicode MS" w:cs="Times New Roman"/>
+    <w:rPr>
       <w:color w:val="00000A"/>
       <w:sz w:val="24"/>
       <w:szCs w:val="24"/>
-      <w:lang w:val="en-US" w:eastAsia="en-US" w:bidi="ar-SA"/>
-    </w:rPr>
-  </w:style>
-  <w:style w:type="character" w:styleId="DefaultParagraphFont" w:default="1">
+      <w:lang w:val="en-US" w:eastAsia="en-US"/>
+    </w:rPr>
+  </w:style>
+  <w:style w:type="character" w:default="1" w:styleId="Policepardfaut">
     <w:name w:val="Default Paragraph Font"/>
     <w:uiPriority w:val="1"/>
     <w:semiHidden/>
     <w:unhideWhenUsed/>
-    <w:qFormat/>
-    <w:rPr/>
-  </w:style>
-  <w:style w:type="character" w:styleId="LienInternet">
-    <w:name w:val="Lien Internet"/>
-    <w:rPr>
-      <w:u w:val="single"/>
-    </w:rPr>
-  </w:style>
-  <w:style w:type="character" w:styleId="ListLabel1">
-    <w:name w:val="ListLabel 1"/>
-    <w:qFormat/>
-    <w:rPr>
-      <w:rFonts w:eastAsia="Arial Unicode MS" w:cs="Times New Roman"/>
-    </w:rPr>
-  </w:style>
-  <w:style w:type="character" w:styleId="ListLabel2">
-    <w:name w:val="ListLabel 2"/>
-    <w:qFormat/>
-    <w:rPr>
-      <w:rFonts w:cs="Courier New"/>
-    </w:rPr>
-  </w:style>
-  <w:style w:type="character" w:styleId="ListLabel3">
-    <w:name w:val="ListLabel 3"/>
-    <w:qFormat/>
-    <w:rPr>
-      <w:rFonts w:cs="Courier New"/>
-    </w:rPr>
-  </w:style>
-  <w:style w:type="character" w:styleId="ListLabel4">
-    <w:name w:val="ListLabel 4"/>
-    <w:qFormat/>
-    <w:rPr>
-      <w:rFonts w:cs="Courier New"/>
-    </w:rPr>
-  </w:style>
-  <w:style w:type="character" w:styleId="ListLabel5">
-    <w:name w:val="ListLabel 5"/>
-    <w:qFormat/>
-    <w:rPr>
-      <w:rFonts w:eastAsia="Arial Unicode MS" w:cs="Arial"/>
-    </w:rPr>
-  </w:style>
-  <w:style w:type="character" w:styleId="ListLabel6">
-    <w:name w:val="ListLabel 6"/>
-    <w:qFormat/>
-    <w:rPr>
-      <w:rFonts w:cs="Courier New"/>
-    </w:rPr>
-  </w:style>
-  <w:style w:type="character" w:styleId="ListLabel7">
-    <w:name w:val="ListLabel 7"/>
-    <w:qFormat/>
-    <w:rPr>
-      <w:rFonts w:cs="Courier New"/>
-    </w:rPr>
-  </w:style>
-  <w:style w:type="character" w:styleId="ListLabel8">
-    <w:name w:val="ListLabel 8"/>
-    <w:qFormat/>
-    <w:rPr>
-      <w:rFonts w:cs="Courier New"/>
-    </w:rPr>
-  </w:style>
-  <w:style w:type="character" w:styleId="ListLabel9">
-    <w:name w:val="ListLabel 9"/>
-    <w:qFormat/>
-    <w:rPr>
-      <w:rFonts w:eastAsia="Arial Unicode MS" w:cs="Arial"/>
-      <w:sz w:val="24"/>
-    </w:rPr>
-  </w:style>
-  <w:style w:type="character" w:styleId="ListLabel10">
-    <w:name w:val="ListLabel 10"/>
-    <w:qFormat/>
-    <w:rPr>
-      <w:rFonts w:cs="Courier New"/>
-    </w:rPr>
-  </w:style>
-  <w:style w:type="character" w:styleId="ListLabel11">
-    <w:name w:val="ListLabel 11"/>
-    <w:qFormat/>
-    <w:rPr>
-      <w:rFonts w:cs="Courier New"/>
-    </w:rPr>
-  </w:style>
-  <w:style w:type="character" w:styleId="ListLabel12">
-    <w:name w:val="ListLabel 12"/>
-    <w:qFormat/>
-    <w:rPr>
-      <w:rFonts w:cs="Courier New"/>
-    </w:rPr>
-  </w:style>
-  <w:style w:type="character" w:styleId="ListLabel13">
-    <w:name w:val="ListLabel 13"/>
-    <w:qFormat/>
-    <w:rPr>
-      <w:rFonts w:cs="Arial"/>
-      <w:sz w:val="24"/>
-    </w:rPr>
-  </w:style>
-  <w:style w:type="character" w:styleId="ListLabel14">
-    <w:name w:val="ListLabel 14"/>
-    <w:qFormat/>
-    <w:rPr>
-      <w:rFonts w:cs="Courier New"/>
-    </w:rPr>
-  </w:style>
-  <w:style w:type="character" w:styleId="ListLabel15">
-    <w:name w:val="ListLabel 15"/>
-    <w:qFormat/>
-    <w:rPr>
-      <w:rFonts w:cs="Wingdings"/>
-    </w:rPr>
-  </w:style>
-  <w:style w:type="character" w:styleId="ListLabel16">
-    <w:name w:val="ListLabel 16"/>
-    <w:qFormat/>
-    <w:rPr>
-      <w:rFonts w:cs="Symbol"/>
-    </w:rPr>
-  </w:style>
-  <w:style w:type="character" w:styleId="ListLabel17">
-    <w:name w:val="ListLabel 17"/>
-    <w:qFormat/>
-    <w:rPr>
-      <w:rFonts w:cs="Courier New"/>
-    </w:rPr>
-  </w:style>
-  <w:style w:type="character" w:styleId="ListLabel18">
-    <w:name w:val="ListLabel 18"/>
-    <w:qFormat/>
-    <w:rPr>
-      <w:rFonts w:cs="Wingdings"/>
-    </w:rPr>
-  </w:style>
-  <w:style w:type="character" w:styleId="ListLabel19">
-    <w:name w:val="ListLabel 19"/>
-    <w:qFormat/>
-    <w:rPr>
-      <w:rFonts w:cs="Symbol"/>
-    </w:rPr>
-  </w:style>
-  <w:style w:type="character" w:styleId="ListLabel20">
-    <w:name w:val="ListLabel 20"/>
-    <w:qFormat/>
-    <w:rPr>
-      <w:rFonts w:cs="Courier New"/>
-    </w:rPr>
-  </w:style>
-  <w:style w:type="character" w:styleId="ListLabel21">
-    <w:name w:val="ListLabel 21"/>
-    <w:qFormat/>
-    <w:rPr>
-      <w:rFonts w:cs="Wingdings"/>
-    </w:rPr>
-  </w:style>
-  <w:style w:type="paragraph" w:styleId="Titre">
-    <w:name w:val="Titre"/>
-    <w:basedOn w:val="Normal"/>
-    <w:next w:val="Corpsdetexte"/>
-    <w:qFormat/>
-    <w:pPr>
-      <w:keepNext/>
-      <w:spacing w:before="240" w:after="120"/>
-    </w:pPr>
-    <w:rPr>
-      <w:rFonts w:ascii="Liberation Sans" w:hAnsi="Liberation Sans" w:eastAsia="Microsoft YaHei" w:cs="Lucida Sans"/>
-      <w:sz w:val="28"/>
-      <w:szCs w:val="28"/>
-    </w:rPr>
-  </w:style>
-  <w:style w:type="paragraph" w:styleId="Corpsdetexte">
-    <w:name w:val="Body Text"/>
-    <w:basedOn w:val="Normal"/>
-    <w:pPr>
-      <w:spacing w:lineRule="auto" w:line="288" w:before="0" w:after="140"/>
-    </w:pPr>
-    <w:rPr/>
-  </w:style>
-  <w:style w:type="paragraph" w:styleId="Liste">
-    <w:name w:val="List"/>
-    <w:basedOn w:val="Corpsdetexte"/>
-    <w:pPr/>
-    <w:rPr>
-      <w:rFonts w:cs="Lucida Sans"/>
-    </w:rPr>
-  </w:style>
-  <w:style w:type="paragraph" w:styleId="Lgende">
-    <w:name w:val="Caption"/>
-    <w:basedOn w:val="Normal"/>
-    <w:qFormat/>
-    <w:pPr>
-      <w:suppressLineNumbers/>
-      <w:spacing w:before="120" w:after="120"/>
-    </w:pPr>
-    <w:rPr>
-      <w:rFonts w:cs="Lucida Sans"/>
-      <w:i/>
-      <w:iCs/>
-      <w:sz w:val="24"/>
-      <w:szCs w:val="24"/>
-    </w:rPr>
-  </w:style>
-  <w:style w:type="paragraph" w:styleId="Index">
-    <w:name w:val="Index"/>
-    <w:basedOn w:val="Normal"/>
-    <w:qFormat/>
-    <w:pPr>
-      <w:suppressLineNumbers/>
-    </w:pPr>
-    <w:rPr>
-      <w:rFonts w:cs="Lucida Sans"/>
-    </w:rPr>
-  </w:style>
-  <w:style w:type="paragraph" w:styleId="HeaderFooter" w:customStyle="1">
-    <w:name w:val="Header &amp; Footer"/>
-    <w:qFormat/>
-    <w:pPr>
-      <w:widowControl/>
-      <w:tabs>
-        <w:tab w:val="right" w:pos="9020" w:leader="none"/>
-      </w:tabs>
-      <w:bidi w:val="0"/>
-      <w:jc w:val="left"/>
-    </w:pPr>
-    <w:rPr>
-      <w:rFonts w:ascii="Helvetica Neue" w:hAnsi="Helvetica Neue" w:eastAsia="Arial Unicode MS" w:cs="Arial Unicode MS"/>
-      <w:color w:val="000000"/>
-      <w:sz w:val="24"/>
-      <w:szCs w:val="24"/>
-      <w:lang w:val="fr-FR" w:eastAsia="fr-FR" w:bidi="ar-SA"/>
-      <w14:textOutline w14:w="0" w14:cap="flat" w14:cmpd="sng" w14:algn="ctr">
-        <w14:noFill/>
-        <w14:prstDash w14:val="solid"/>
-        <w14:bevel/>
-      </w14:textOutline>
-    </w:rPr>
-  </w:style>
-  <w:style w:type="paragraph" w:styleId="Expediteur" w:customStyle="1">
-    <w:name w:val="expediteur"/>
-    <w:qFormat/>
-    <w:pPr>
-      <w:widowControl/>
-      <w:bidi w:val="0"/>
-      <w:spacing w:lineRule="auto" w:line="276"/>
-      <w:jc w:val="left"/>
-    </w:pPr>
-    <w:rPr>
-      <w:rFonts w:ascii="Arial" w:hAnsi="Arial" w:eastAsia="Arial Unicode MS" w:cs="Arial Unicode MS"/>
-      <w:color w:val="000000"/>
-      <w:sz w:val="22"/>
-      <w:szCs w:val="22"/>
-      <w:u w:val="none" w:color="000000"/>
-      <w:lang w:val="fr-FR" w:eastAsia="fr-FR" w:bidi="ar-SA"/>
-    </w:rPr>
-  </w:style>
-  <w:style w:type="paragraph" w:styleId="CorpsA" w:customStyle="1">
-    <w:name w:val="Corps A"/>
-    <w:qFormat/>
-    <w:pPr>
-      <w:widowControl/>
-      <w:bidi w:val="0"/>
-      <w:jc w:val="left"/>
-    </w:pPr>
-    <w:rPr>
-      <w:rFonts w:ascii="Times New Roman" w:hAnsi="Times New Roman" w:eastAsia="Times New Roman" w:cs="Times New Roman"/>
-      <w:color w:val="000000"/>
-      <w:sz w:val="24"/>
-      <w:szCs w:val="24"/>
-      <w:u w:val="none" w:color="000000"/>
-      <w:lang w:val="fr-FR" w:eastAsia="fr-FR" w:bidi="ar-SA"/>
-    </w:rPr>
-  </w:style>
-  <w:style w:type="paragraph" w:styleId="Destinataire" w:customStyle="1">
-    <w:name w:val="destinataire"/>
-    <w:qFormat/>
-    <w:pPr>
-      <w:widowControl/>
-      <w:bidi w:val="0"/>
-      <w:spacing w:lineRule="auto" w:line="276" w:before="0" w:after="200"/>
-      <w:jc w:val="right"/>
-    </w:pPr>
-    <w:rPr>
-      <w:rFonts w:ascii="Arial" w:hAnsi="Arial" w:eastAsia="Arial Unicode MS" w:cs="Arial Unicode MS"/>
-      <w:color w:val="000000"/>
-      <w:sz w:val="22"/>
-      <w:szCs w:val="22"/>
-      <w:u w:val="none" w:color="000000"/>
-      <w:lang w:val="fr-FR" w:eastAsia="fr-FR" w:bidi="ar-SA"/>
-    </w:rPr>
-  </w:style>
-  <w:style w:type="paragraph" w:styleId="Info" w:customStyle="1">
-    <w:name w:val="info"/>
-    <w:qFormat/>
-    <w:pPr>
-      <w:keepNext/>
-      <w:widowControl/>
-      <w:bidi w:val="0"/>
-      <w:jc w:val="center"/>
-      <w:outlineLvl w:val="0"/>
-    </w:pPr>
-    <w:rPr>
-      <w:rFonts w:ascii="Arial" w:hAnsi="Arial" w:eastAsia="Arial Unicode MS" w:cs="Arial Unicode MS"/>
-      <w:b/>
-      <w:bCs/>
-      <w:color w:val="000000"/>
-      <w:sz w:val="24"/>
-      <w:szCs w:val="24"/>
-      <w:u w:val="none" w:color="000000"/>
-      <w:lang w:val="fr-FR" w:eastAsia="fr-FR" w:bidi="ar-SA"/>
-    </w:rPr>
-  </w:style>
-  <w:style w:type="paragraph" w:styleId="TitreA" w:customStyle="1">
-    <w:name w:val="Titre A"/>
-    <w:qFormat/>
-    <w:pPr>
-      <w:keepNext/>
-      <w:widowControl/>
-      <w:tabs>
-        <w:tab w:val="left" w:pos="720" w:leader="none"/>
-        <w:tab w:val="left" w:pos="1440" w:leader="none"/>
-        <w:tab w:val="left" w:pos="2160" w:leader="none"/>
-        <w:tab w:val="left" w:pos="2880" w:leader="none"/>
-        <w:tab w:val="left" w:pos="3600" w:leader="none"/>
-        <w:tab w:val="left" w:pos="4320" w:leader="none"/>
-        <w:tab w:val="left" w:pos="5040" w:leader="none"/>
-        <w:tab w:val="left" w:pos="5760" w:leader="none"/>
-        <w:tab w:val="left" w:pos="6480" w:leader="none"/>
-        <w:tab w:val="left" w:pos="7200" w:leader="none"/>
-        <w:tab w:val="left" w:pos="7920" w:leader="none"/>
-        <w:tab w:val="left" w:pos="8566" w:leader="none"/>
-      </w:tabs>
-      <w:bidi w:val="0"/>
-      <w:jc w:val="left"/>
-      <w:outlineLvl w:val="0"/>
-    </w:pPr>
-    <w:rPr>
-      <w:rFonts w:ascii="Helvetica Neue" w:hAnsi="Helvetica Neue" w:eastAsia="Arial Unicode MS" w:cs="Arial Unicode MS"/>
-      <w:b/>
-      <w:bCs/>
-      <w:color w:val="000000"/>
-      <w:sz w:val="32"/>
-      <w:szCs w:val="32"/>
-      <w:u w:val="none" w:color="000000"/>
-      <w:lang w:val="fr-FR" w:eastAsia="fr-FR" w:bidi="ar-SA"/>
-    </w:rPr>
-  </w:style>
-  <w:style w:type="paragraph" w:styleId="Signature">
-    <w:name w:val="Signature"/>
-    <w:basedOn w:val="Normal"/>
-    <w:pPr>
-      <w:widowControl/>
-      <w:bidi w:val="0"/>
-      <w:spacing w:lineRule="auto" w:line="276" w:before="0" w:after="200"/>
-      <w:ind w:left="4956" w:hanging="4956"/>
-      <w:jc w:val="right"/>
-    </w:pPr>
-    <w:rPr>
-      <w:rFonts w:ascii="Arial" w:hAnsi="Arial" w:eastAsia="Arial" w:cs="Arial"/>
-      <w:color w:val="000000"/>
-      <w:sz w:val="22"/>
-      <w:szCs w:val="22"/>
-      <w:u w:val="none" w:color="000000"/>
-      <w:lang w:val="en-US"/>
-    </w:rPr>
-  </w:style>
-  <w:style w:type="paragraph" w:styleId="Corps" w:customStyle="1">
-    <w:name w:val="Corps"/>
-    <w:qFormat/>
-    <w:rsid w:val="00d14afc"/>
-    <w:pPr>
-      <w:widowControl/>
-      <w:bidi w:val="0"/>
-      <w:jc w:val="left"/>
-    </w:pPr>
-    <w:rPr>
-      <w:rFonts w:ascii="Times New Roman" w:hAnsi="Times New Roman" w:eastAsia="Times New Roman" w:cs="Times New Roman"/>
-      <w:color w:val="000000"/>
-      <w:sz w:val="24"/>
-      <w:szCs w:val="24"/>
-      <w:u w:val="none" w:color="000000"/>
-      <w:lang w:val="fr-FR" w:eastAsia="fr-FR" w:bidi="ar-SA"/>
-    </w:rPr>
-  </w:style>
-  <w:style w:type="paragraph" w:styleId="Entte">
-    <w:name w:val="Header"/>
-    <w:basedOn w:val="Normal"/>
-    <w:pPr/>
-    <w:rPr/>
-  </w:style>
-  <w:style w:type="paragraph" w:styleId="Pieddepage">
-    <w:name w:val="Footer"/>
-    <w:basedOn w:val="Normal"/>
-    <w:pPr/>
-    <w:rPr/>
-  </w:style>
-  <w:style w:type="paragraph" w:styleId="Quotations">
-    <w:name w:val="Quotations"/>
-    <w:basedOn w:val="Normal"/>
-    <w:qFormat/>
-    <w:pPr/>
-    <w:rPr/>
-  </w:style>
-  <w:style w:type="numbering" w:styleId="NoList" w:default="1">
-    <w:name w:val="No List"/>
-    <w:uiPriority w:val="99"/>
-    <w:semiHidden/>
-    <w:unhideWhenUsed/>
-    <w:qFormat/>
   </w:style>
   <w:style w:type="table" w:default="1" w:styleId="TableauNormal">
     <w:name w:val="Normal Table"/>
@@ -2138,6 +1463,369 @@
       </w:tblCellMar>
     </w:tblPr>
   </w:style>
+  <w:style w:type="numbering" w:default="1" w:styleId="Aucuneliste">
+    <w:name w:val="No List"/>
+    <w:uiPriority w:val="99"/>
+    <w:semiHidden/>
+    <w:unhideWhenUsed/>
+  </w:style>
+  <w:style w:type="character" w:customStyle="1" w:styleId="LienInternet">
+    <w:name w:val="Lien Internet"/>
+    <w:rPr>
+      <w:u w:val="single"/>
+    </w:rPr>
+  </w:style>
+  <w:style w:type="character" w:customStyle="1" w:styleId="ListLabel1">
+    <w:name w:val="ListLabel 1"/>
+    <w:qFormat/>
+    <w:rPr>
+      <w:rFonts w:eastAsia="Arial Unicode MS" w:cs="Times New Roman"/>
+    </w:rPr>
+  </w:style>
+  <w:style w:type="character" w:customStyle="1" w:styleId="ListLabel2">
+    <w:name w:val="ListLabel 2"/>
+    <w:qFormat/>
+    <w:rPr>
+      <w:rFonts w:cs="Courier New"/>
+    </w:rPr>
+  </w:style>
+  <w:style w:type="character" w:customStyle="1" w:styleId="ListLabel3">
+    <w:name w:val="ListLabel 3"/>
+    <w:qFormat/>
+    <w:rPr>
+      <w:rFonts w:cs="Courier New"/>
+    </w:rPr>
+  </w:style>
+  <w:style w:type="character" w:customStyle="1" w:styleId="ListLabel4">
+    <w:name w:val="ListLabel 4"/>
+    <w:qFormat/>
+    <w:rPr>
+      <w:rFonts w:cs="Courier New"/>
+    </w:rPr>
+  </w:style>
+  <w:style w:type="character" w:customStyle="1" w:styleId="ListLabel5">
+    <w:name w:val="ListLabel 5"/>
+    <w:qFormat/>
+    <w:rPr>
+      <w:rFonts w:eastAsia="Arial Unicode MS" w:cs="Arial"/>
+    </w:rPr>
+  </w:style>
+  <w:style w:type="character" w:customStyle="1" w:styleId="ListLabel6">
+    <w:name w:val="ListLabel 6"/>
+    <w:qFormat/>
+    <w:rPr>
+      <w:rFonts w:cs="Courier New"/>
+    </w:rPr>
+  </w:style>
+  <w:style w:type="character" w:customStyle="1" w:styleId="ListLabel7">
+    <w:name w:val="ListLabel 7"/>
+    <w:qFormat/>
+    <w:rPr>
+      <w:rFonts w:cs="Courier New"/>
+    </w:rPr>
+  </w:style>
+  <w:style w:type="character" w:customStyle="1" w:styleId="ListLabel8">
+    <w:name w:val="ListLabel 8"/>
+    <w:qFormat/>
+    <w:rPr>
+      <w:rFonts w:cs="Courier New"/>
+    </w:rPr>
+  </w:style>
+  <w:style w:type="character" w:customStyle="1" w:styleId="ListLabel9">
+    <w:name w:val="ListLabel 9"/>
+    <w:qFormat/>
+    <w:rPr>
+      <w:rFonts w:eastAsia="Arial Unicode MS" w:cs="Arial"/>
+      <w:sz w:val="24"/>
+    </w:rPr>
+  </w:style>
+  <w:style w:type="character" w:customStyle="1" w:styleId="ListLabel10">
+    <w:name w:val="ListLabel 10"/>
+    <w:qFormat/>
+    <w:rPr>
+      <w:rFonts w:cs="Courier New"/>
+    </w:rPr>
+  </w:style>
+  <w:style w:type="character" w:customStyle="1" w:styleId="ListLabel11">
+    <w:name w:val="ListLabel 11"/>
+    <w:qFormat/>
+    <w:rPr>
+      <w:rFonts w:cs="Courier New"/>
+    </w:rPr>
+  </w:style>
+  <w:style w:type="character" w:customStyle="1" w:styleId="ListLabel12">
+    <w:name w:val="ListLabel 12"/>
+    <w:qFormat/>
+    <w:rPr>
+      <w:rFonts w:cs="Courier New"/>
+    </w:rPr>
+  </w:style>
+  <w:style w:type="character" w:customStyle="1" w:styleId="ListLabel13">
+    <w:name w:val="ListLabel 13"/>
+    <w:qFormat/>
+    <w:rPr>
+      <w:rFonts w:cs="Arial"/>
+      <w:sz w:val="24"/>
+    </w:rPr>
+  </w:style>
+  <w:style w:type="character" w:customStyle="1" w:styleId="ListLabel14">
+    <w:name w:val="ListLabel 14"/>
+    <w:qFormat/>
+    <w:rPr>
+      <w:rFonts w:cs="Courier New"/>
+    </w:rPr>
+  </w:style>
+  <w:style w:type="character" w:customStyle="1" w:styleId="ListLabel15">
+    <w:name w:val="ListLabel 15"/>
+    <w:qFormat/>
+    <w:rPr>
+      <w:rFonts w:cs="Wingdings"/>
+    </w:rPr>
+  </w:style>
+  <w:style w:type="character" w:customStyle="1" w:styleId="ListLabel16">
+    <w:name w:val="ListLabel 16"/>
+    <w:qFormat/>
+    <w:rPr>
+      <w:rFonts w:cs="Symbol"/>
+    </w:rPr>
+  </w:style>
+  <w:style w:type="character" w:customStyle="1" w:styleId="ListLabel17">
+    <w:name w:val="ListLabel 17"/>
+    <w:qFormat/>
+    <w:rPr>
+      <w:rFonts w:cs="Courier New"/>
+    </w:rPr>
+  </w:style>
+  <w:style w:type="character" w:customStyle="1" w:styleId="ListLabel18">
+    <w:name w:val="ListLabel 18"/>
+    <w:qFormat/>
+    <w:rPr>
+      <w:rFonts w:cs="Wingdings"/>
+    </w:rPr>
+  </w:style>
+  <w:style w:type="character" w:customStyle="1" w:styleId="ListLabel19">
+    <w:name w:val="ListLabel 19"/>
+    <w:qFormat/>
+    <w:rPr>
+      <w:rFonts w:cs="Symbol"/>
+    </w:rPr>
+  </w:style>
+  <w:style w:type="character" w:customStyle="1" w:styleId="ListLabel20">
+    <w:name w:val="ListLabel 20"/>
+    <w:qFormat/>
+    <w:rPr>
+      <w:rFonts w:cs="Courier New"/>
+    </w:rPr>
+  </w:style>
+  <w:style w:type="character" w:customStyle="1" w:styleId="ListLabel21">
+    <w:name w:val="ListLabel 21"/>
+    <w:qFormat/>
+    <w:rPr>
+      <w:rFonts w:cs="Wingdings"/>
+    </w:rPr>
+  </w:style>
+  <w:style w:type="paragraph" w:styleId="Titre">
+    <w:name w:val="Title"/>
+    <w:basedOn w:val="Normal"/>
+    <w:next w:val="Corpsdetexte"/>
+    <w:qFormat/>
+    <w:pPr>
+      <w:keepNext/>
+      <w:spacing w:before="240" w:after="120"/>
+    </w:pPr>
+    <w:rPr>
+      <w:rFonts w:ascii="Liberation Sans" w:eastAsia="Microsoft YaHei" w:hAnsi="Liberation Sans" w:cs="Lucida Sans"/>
+      <w:sz w:val="28"/>
+      <w:szCs w:val="28"/>
+    </w:rPr>
+  </w:style>
+  <w:style w:type="paragraph" w:styleId="Corpsdetexte">
+    <w:name w:val="Body Text"/>
+    <w:basedOn w:val="Normal"/>
+    <w:pPr>
+      <w:spacing w:after="140" w:line="288" w:lineRule="auto"/>
+    </w:pPr>
+  </w:style>
+  <w:style w:type="paragraph" w:styleId="Liste">
+    <w:name w:val="List"/>
+    <w:basedOn w:val="Corpsdetexte"/>
+    <w:rPr>
+      <w:rFonts w:cs="Lucida Sans"/>
+    </w:rPr>
+  </w:style>
+  <w:style w:type="paragraph" w:styleId="Lgende">
+    <w:name w:val="caption"/>
+    <w:basedOn w:val="Normal"/>
+    <w:qFormat/>
+    <w:pPr>
+      <w:suppressLineNumbers/>
+      <w:spacing w:before="120" w:after="120"/>
+    </w:pPr>
+    <w:rPr>
+      <w:rFonts w:cs="Lucida Sans"/>
+      <w:i/>
+      <w:iCs/>
+    </w:rPr>
+  </w:style>
+  <w:style w:type="paragraph" w:customStyle="1" w:styleId="Index">
+    <w:name w:val="Index"/>
+    <w:basedOn w:val="Normal"/>
+    <w:qFormat/>
+    <w:pPr>
+      <w:suppressLineNumbers/>
+    </w:pPr>
+    <w:rPr>
+      <w:rFonts w:cs="Lucida Sans"/>
+    </w:rPr>
+  </w:style>
+  <w:style w:type="paragraph" w:customStyle="1" w:styleId="HeaderFooter">
+    <w:name w:val="Header &amp; Footer"/>
+    <w:qFormat/>
+    <w:pPr>
+      <w:tabs>
+        <w:tab w:val="right" w:pos="9020"/>
+      </w:tabs>
+    </w:pPr>
+    <w:rPr>
+      <w:rFonts w:ascii="Helvetica Neue" w:hAnsi="Helvetica Neue" w:cs="Arial Unicode MS"/>
+      <w:color w:val="000000"/>
+      <w:sz w:val="24"/>
+      <w:szCs w:val="24"/>
+      <w14:textOutline w14:w="0" w14:cap="flat" w14:cmpd="sng" w14:algn="ctr">
+        <w14:noFill/>
+        <w14:prstDash w14:val="solid"/>
+        <w14:bevel/>
+      </w14:textOutline>
+    </w:rPr>
+  </w:style>
+  <w:style w:type="paragraph" w:customStyle="1" w:styleId="expediteur">
+    <w:name w:val="expediteur"/>
+    <w:qFormat/>
+    <w:rsid w:val="00102BA1"/>
+    <w:rPr>
+      <w:rFonts w:ascii="Open Sans" w:hAnsi="Open Sans" w:cs="Arial"/>
+      <w:color w:val="4D73B8"/>
+      <w:sz w:val="24"/>
+      <w:szCs w:val="24"/>
+      <w:u w:color="3F6797"/>
+    </w:rPr>
+  </w:style>
+  <w:style w:type="paragraph" w:customStyle="1" w:styleId="CorpsA">
+    <w:name w:val="Corps A"/>
+    <w:qFormat/>
+    <w:rPr>
+      <w:rFonts w:eastAsia="Times New Roman"/>
+      <w:color w:val="000000"/>
+      <w:sz w:val="24"/>
+      <w:szCs w:val="24"/>
+      <w:u w:color="000000"/>
+    </w:rPr>
+  </w:style>
+  <w:style w:type="paragraph" w:customStyle="1" w:styleId="destinataire">
+    <w:name w:val="destinataire"/>
+    <w:qFormat/>
+    <w:rsid w:val="00102BA1"/>
+    <w:pPr>
+      <w:jc w:val="right"/>
+    </w:pPr>
+    <w:rPr>
+      <w:rFonts w:ascii="Open Sans" w:hAnsi="Open Sans" w:cs="Arial"/>
+      <w:color w:val="4D73B8"/>
+      <w:sz w:val="24"/>
+      <w:szCs w:val="24"/>
+      <w:u w:color="3F6797"/>
+    </w:rPr>
+  </w:style>
+  <w:style w:type="paragraph" w:customStyle="1" w:styleId="info">
+    <w:name w:val="info"/>
+    <w:qFormat/>
+    <w:pPr>
+      <w:keepNext/>
+      <w:jc w:val="center"/>
+      <w:outlineLvl w:val="0"/>
+    </w:pPr>
+    <w:rPr>
+      <w:rFonts w:ascii="Arial" w:hAnsi="Arial" w:cs="Arial Unicode MS"/>
+      <w:b/>
+      <w:bCs/>
+      <w:color w:val="000000"/>
+      <w:sz w:val="24"/>
+      <w:szCs w:val="24"/>
+      <w:u w:color="000000"/>
+    </w:rPr>
+  </w:style>
+  <w:style w:type="paragraph" w:customStyle="1" w:styleId="TitreA">
+    <w:name w:val="Titre A"/>
+    <w:qFormat/>
+    <w:pPr>
+      <w:keepNext/>
+      <w:tabs>
+        <w:tab w:val="left" w:pos="720"/>
+        <w:tab w:val="left" w:pos="1440"/>
+        <w:tab w:val="left" w:pos="2160"/>
+        <w:tab w:val="left" w:pos="2880"/>
+        <w:tab w:val="left" w:pos="3600"/>
+        <w:tab w:val="left" w:pos="4320"/>
+        <w:tab w:val="left" w:pos="5040"/>
+        <w:tab w:val="left" w:pos="5760"/>
+        <w:tab w:val="left" w:pos="6480"/>
+        <w:tab w:val="left" w:pos="7200"/>
+        <w:tab w:val="left" w:pos="7920"/>
+        <w:tab w:val="left" w:pos="8566"/>
+      </w:tabs>
+      <w:outlineLvl w:val="0"/>
+    </w:pPr>
+    <w:rPr>
+      <w:rFonts w:ascii="Helvetica Neue" w:hAnsi="Helvetica Neue" w:cs="Arial Unicode MS"/>
+      <w:b/>
+      <w:bCs/>
+      <w:color w:val="000000"/>
+      <w:sz w:val="32"/>
+      <w:szCs w:val="32"/>
+      <w:u w:color="000000"/>
+    </w:rPr>
+  </w:style>
+  <w:style w:type="paragraph" w:styleId="Signature">
+    <w:name w:val="Signature"/>
+    <w:basedOn w:val="Normal"/>
+    <w:pPr>
+      <w:spacing w:after="200" w:line="276" w:lineRule="auto"/>
+      <w:ind w:left="4956" w:hanging="4956"/>
+      <w:jc w:val="right"/>
+    </w:pPr>
+    <w:rPr>
+      <w:rFonts w:ascii="Arial" w:eastAsia="Arial" w:hAnsi="Arial" w:cs="Arial"/>
+      <w:color w:val="000000"/>
+      <w:sz w:val="22"/>
+      <w:szCs w:val="22"/>
+      <w:u w:color="000000"/>
+    </w:rPr>
+  </w:style>
+  <w:style w:type="paragraph" w:customStyle="1" w:styleId="Corps">
+    <w:name w:val="Corps"/>
+    <w:qFormat/>
+    <w:rsid w:val="00D14AFC"/>
+    <w:rPr>
+      <w:rFonts w:eastAsia="Times New Roman"/>
+      <w:color w:val="000000"/>
+      <w:sz w:val="24"/>
+      <w:szCs w:val="24"/>
+      <w:u w:color="000000"/>
+    </w:rPr>
+  </w:style>
+  <w:style w:type="paragraph" w:styleId="En-tte">
+    <w:name w:val="header"/>
+    <w:basedOn w:val="Normal"/>
+  </w:style>
+  <w:style w:type="paragraph" w:styleId="Pieddepage">
+    <w:name w:val="footer"/>
+    <w:basedOn w:val="Normal"/>
+  </w:style>
+  <w:style w:type="paragraph" w:customStyle="1" w:styleId="Quotations">
+    <w:name w:val="Quotations"/>
+    <w:basedOn w:val="Normal"/>
+    <w:qFormat/>
+  </w:style>
   <w:style w:type="table" w:customStyle="1" w:styleId="TableNormal">
     <w:name w:val="Table Normal"/>
     <w:tblPr>
@@ -2149,6 +1837,37 @@
         <w:right w:w="0" w:type="dxa"/>
       </w:tblCellMar>
     </w:tblPr>
+  </w:style>
+  <w:style w:type="paragraph" w:styleId="Citation">
+    <w:name w:val="Quote"/>
+    <w:basedOn w:val="Quotations"/>
+    <w:next w:val="Normal"/>
+    <w:link w:val="CitationCar"/>
+    <w:uiPriority w:val="29"/>
+    <w:qFormat/>
+    <w:rsid w:val="00436CBB"/>
+    <w:rPr>
+      <w:rFonts w:ascii="Open Sans" w:hAnsi="Open Sans"/>
+      <w:b/>
+      <w:i/>
+      <w:color w:val="7D7D7D" w:themeColor="text2" w:themeShade="BF"/>
+    </w:rPr>
+  </w:style>
+  <w:style w:type="character" w:customStyle="1" w:styleId="CitationCar">
+    <w:name w:val="Citation Car"/>
+    <w:basedOn w:val="Policepardfaut"/>
+    <w:link w:val="Citation"/>
+    <w:uiPriority w:val="29"/>
+    <w:rsid w:val="00436CBB"/>
+    <w:rPr>
+      <w:rFonts w:ascii="Open Sans" w:hAnsi="Open Sans"/>
+      <w:b/>
+      <w:i/>
+      <w:color w:val="7D7D7D" w:themeColor="text2" w:themeShade="BF"/>
+      <w:sz w:val="24"/>
+      <w:szCs w:val="24"/>
+      <w:lang w:val="en-US" w:eastAsia="en-US"/>
+    </w:rPr>
   </w:style>
 </w:styles>
 </file>
@@ -3261,7 +2980,7 @@
 </file>
 
 <file path=customXml/itemProps1.xml><?xml version="1.0" encoding="utf-8"?>
-<ds:datastoreItem xmlns:ds="http://schemas.openxmlformats.org/officeDocument/2006/customXml" ds:itemID="{CD8B848A-4F56-4A8A-949F-474F482C0B9F}">
+<ds:datastoreItem xmlns:ds="http://schemas.openxmlformats.org/officeDocument/2006/customXml" ds:itemID="{C39EE710-D169-4136-AC83-4FD85E9E7F70}">
   <ds:schemaRefs>
     <ds:schemaRef ds:uri="http://schemas.openxmlformats.org/officeDocument/2006/bibliography"/>
   </ds:schemaRefs>

--- a/packages/code-du-travail-data/dataset/courrier-type/docx/demande_paiement_salaire.docx
+++ b/packages/code-du-travail-data/dataset/courrier-type/docx/demande_paiement_salaire.docx
@@ -303,14 +303,6 @@
         </w:rPr>
         <w:t>,</w:t>
       </w:r>
-    </w:p>
-    <w:p>
-      <w:pPr>
-        <w:pStyle w:val="CorpsA"/>
-        <w:rPr>
-          <w:rFonts w:ascii="Open Sans" w:hAnsi="Open Sans" w:cs="Arial"/>
-        </w:rPr>
-      </w:pPr>
     </w:p>
     <w:p>
       <w:pPr>
@@ -471,55 +463,50 @@
       <w:pPr>
         <w:pStyle w:val="Citation"/>
       </w:pPr>
-      <w:bookmarkStart w:id="1" w:name="_GoBack"/>
       <w:r>
         <w:t>[</w:t>
       </w:r>
       <w:proofErr w:type="spellStart"/>
       <w:r>
-        <w:t>F</w:t>
-      </w:r>
-      <w:r>
-        <w:t>acultatif</w:t>
+        <w:t>Facultatif</w:t>
       </w:r>
       <w:proofErr w:type="spellEnd"/>
       <w:r>
         <w:t>]</w:t>
       </w:r>
     </w:p>
-    <w:bookmarkEnd w:id="1"/>
+    <w:p>
+      <w:pPr>
+        <w:pStyle w:val="Corps"/>
+        <w:rPr>
+          <w:rFonts w:ascii="Open Sans" w:hAnsi="Open Sans"/>
+        </w:rPr>
+      </w:pPr>
+      <w:r>
+        <w:rPr>
+          <w:rFonts w:ascii="Open Sans" w:hAnsi="Open Sans" w:cs="Arial"/>
+        </w:rPr>
+        <w:t xml:space="preserve">Je vous informe, que copie de ce courrier est transmise à l’inspection du travail, à qui je sollicite, par ailleurs l’intervention dans ce dossier. </w:t>
+      </w:r>
+    </w:p>
     <w:p>
       <w:pPr>
         <w:pStyle w:val="Corps"/>
         <w:jc w:val="both"/>
         <w:rPr>
-          <w:rFonts w:ascii="Arial" w:hAnsi="Arial" w:cs="Arial"/>
-        </w:rPr>
-      </w:pPr>
-      <w:r>
-        <w:rPr>
           <w:rFonts w:ascii="Open Sans" w:hAnsi="Open Sans" w:cs="Arial"/>
         </w:rPr>
-        <w:t xml:space="preserve">Je vous informe que copie de ce courrier est transmise à l’Inspection du Travail. </w:t>
-      </w:r>
+      </w:pPr>
     </w:p>
     <w:p>
       <w:pPr>
         <w:pStyle w:val="Corps"/>
         <w:jc w:val="both"/>
         <w:rPr>
-          <w:rFonts w:ascii="Open Sans" w:hAnsi="Open Sans" w:cs="Arial"/>
-        </w:rPr>
-      </w:pPr>
-    </w:p>
-    <w:p>
-      <w:pPr>
-        <w:pStyle w:val="Corps"/>
-        <w:jc w:val="both"/>
-        <w:rPr>
           <w:rFonts w:ascii="Open Sans" w:hAnsi="Open Sans"/>
         </w:rPr>
       </w:pPr>
+      <w:bookmarkStart w:id="1" w:name="_GoBack"/>
       <w:r>
         <w:rPr>
           <w:rFonts w:ascii="Open Sans" w:eastAsia="Arial Unicode MS" w:hAnsi="Open Sans" w:cs="Arial"/>
@@ -569,6 +556,7 @@
         </w:rPr>
         <w:t>e.</w:t>
       </w:r>
+      <w:bookmarkEnd w:id="1"/>
     </w:p>
     <w:p>
       <w:pPr>
@@ -2980,7 +2968,7 @@
 </file>
 
 <file path=customXml/itemProps1.xml><?xml version="1.0" encoding="utf-8"?>
-<ds:datastoreItem xmlns:ds="http://schemas.openxmlformats.org/officeDocument/2006/customXml" ds:itemID="{C39EE710-D169-4136-AC83-4FD85E9E7F70}">
+<ds:datastoreItem xmlns:ds="http://schemas.openxmlformats.org/officeDocument/2006/customXml" ds:itemID="{22A5CC5C-AA93-4D23-AC61-271A0CF7392E}">
   <ds:schemaRefs>
     <ds:schemaRef ds:uri="http://schemas.openxmlformats.org/officeDocument/2006/bibliography"/>
   </ds:schemaRefs>
